--- a/Lab06/Lab06 Documentation.docx
+++ b/Lab06/Lab06 Documentation.docx
@@ -258,7 +258,29 @@
           <w:szCs w:val="24"/>
           <w:lang w:eastAsia="en-AU"/>
         </w:rPr>
-        <w:t>While running the above program in one terminal, display the processes in another terminal. What ps options would you need to show these processes and their parent-child relationship?</w:t>
+        <w:t>While running the above program in one terminal, display the processes in another terminal. What </w:t>
+      </w:r>
+      <w:proofErr w:type="spellStart"/>
+      <w:r>
+        <w:rPr>
+          <w:rFonts w:ascii="Times New Roman" w:eastAsia="Times New Roman" w:hAnsi="Times New Roman" w:cs="Times New Roman"/>
+          <w:color w:val="000000"/>
+          <w:sz w:val="24"/>
+          <w:szCs w:val="24"/>
+          <w:lang w:eastAsia="en-AU"/>
+        </w:rPr>
+        <w:t>ps</w:t>
+      </w:r>
+      <w:proofErr w:type="spellEnd"/>
+      <w:r>
+        <w:rPr>
+          <w:rFonts w:ascii="Times New Roman" w:eastAsia="Times New Roman" w:hAnsi="Times New Roman" w:cs="Times New Roman"/>
+          <w:color w:val="000000"/>
+          <w:sz w:val="24"/>
+          <w:szCs w:val="24"/>
+          <w:lang w:eastAsia="en-AU"/>
+        </w:rPr>
+        <w:t> options would you need to show these processes and their parent-child relationship?</w:t>
       </w:r>
     </w:p>
     <w:p>
@@ -271,8 +293,6 @@
           <w:szCs w:val="24"/>
         </w:rPr>
       </w:pPr>
-      <w:bookmarkStart w:id="0" w:name="_GoBack"/>
-      <w:bookmarkEnd w:id="0"/>
       <w:r>
         <w:rPr>
           <w:rFonts w:ascii="Times New Roman" w:hAnsi="Times New Roman" w:cs="Times New Roman"/>
@@ -405,10 +425,888 @@
     </w:p>
     <w:p>
       <w:pPr>
-        <w:rPr>
-          <w:rFonts w:ascii="Times New Roman" w:hAnsi="Times New Roman" w:cs="Times New Roman"/>
-          <w:sz w:val="24"/>
-          <w:szCs w:val="24"/>
+        <w:pStyle w:val="ListParagraph"/>
+        <w:numPr>
+          <w:ilvl w:val="0"/>
+          <w:numId w:val="2"/>
+        </w:numPr>
+        <w:spacing w:before="100" w:beforeAutospacing="1" w:after="100" w:afterAutospacing="1" w:line="240" w:lineRule="auto"/>
+        <w:rPr>
+          <w:rFonts w:ascii="Times New Roman" w:eastAsia="Times New Roman" w:hAnsi="Times New Roman" w:cs="Times New Roman"/>
+          <w:color w:val="000000"/>
+          <w:sz w:val="27"/>
+          <w:szCs w:val="27"/>
+          <w:lang w:eastAsia="en-AU"/>
+        </w:rPr>
+      </w:pPr>
+      <w:r>
+        <w:rPr>
+          <w:rFonts w:ascii="Times New Roman" w:eastAsia="Times New Roman" w:hAnsi="Times New Roman" w:cs="Times New Roman"/>
+          <w:b/>
+          <w:bCs/>
+          <w:color w:val="000000"/>
+          <w:sz w:val="27"/>
+          <w:szCs w:val="27"/>
+          <w:lang w:eastAsia="en-AU"/>
+        </w:rPr>
+        <w:t>Creating multiple direct child processes</w:t>
+      </w:r>
+    </w:p>
+    <w:p>
+      <w:pPr>
+        <w:spacing w:before="100" w:beforeAutospacing="1" w:after="100" w:afterAutospacing="1" w:line="240" w:lineRule="auto"/>
+        <w:ind w:left="720"/>
+        <w:rPr>
+          <w:rFonts w:ascii="Times New Roman" w:eastAsia="Times New Roman" w:hAnsi="Times New Roman" w:cs="Times New Roman"/>
+          <w:color w:val="000000"/>
+          <w:sz w:val="27"/>
+          <w:szCs w:val="27"/>
+          <w:lang w:eastAsia="en-AU"/>
+        </w:rPr>
+      </w:pPr>
+      <w:r>
+        <w:rPr>
+          <w:rFonts w:ascii="Times New Roman" w:eastAsia="Times New Roman" w:hAnsi="Times New Roman" w:cs="Times New Roman"/>
+          <w:color w:val="000000"/>
+          <w:sz w:val="27"/>
+          <w:szCs w:val="27"/>
+          <w:lang w:eastAsia="en-AU"/>
+        </w:rPr>
+        <w:t>Write a program that creates </w:t>
+      </w:r>
+      <w:r>
+        <w:rPr>
+          <w:rFonts w:ascii="Times New Roman" w:eastAsia="Times New Roman" w:hAnsi="Times New Roman" w:cs="Times New Roman"/>
+          <w:i/>
+          <w:iCs/>
+          <w:color w:val="000000"/>
+          <w:sz w:val="27"/>
+          <w:szCs w:val="27"/>
+          <w:lang w:eastAsia="en-AU"/>
+        </w:rPr>
+        <w:t>n</w:t>
+      </w:r>
+      <w:r>
+        <w:rPr>
+          <w:rFonts w:ascii="Times New Roman" w:eastAsia="Times New Roman" w:hAnsi="Times New Roman" w:cs="Times New Roman"/>
+          <w:color w:val="000000"/>
+          <w:sz w:val="27"/>
+          <w:szCs w:val="27"/>
+          <w:lang w:eastAsia="en-AU"/>
+        </w:rPr>
+        <w:t> direct child processes. For </w:t>
+      </w:r>
+      <w:proofErr w:type="spellStart"/>
+      <w:r>
+        <w:rPr>
+          <w:rFonts w:ascii="Times New Roman" w:eastAsia="Times New Roman" w:hAnsi="Times New Roman" w:cs="Times New Roman"/>
+          <w:i/>
+          <w:iCs/>
+          <w:color w:val="000000"/>
+          <w:sz w:val="27"/>
+          <w:szCs w:val="27"/>
+          <w:lang w:eastAsia="en-AU"/>
+        </w:rPr>
+        <w:t>i</w:t>
+      </w:r>
+      <w:r>
+        <w:rPr>
+          <w:rFonts w:ascii="Times New Roman" w:eastAsia="Times New Roman" w:hAnsi="Times New Roman" w:cs="Times New Roman"/>
+          <w:color w:val="000000"/>
+          <w:sz w:val="27"/>
+          <w:szCs w:val="27"/>
+          <w:lang w:eastAsia="en-AU"/>
+        </w:rPr>
+        <w:t>th</w:t>
+      </w:r>
+      <w:proofErr w:type="spellEnd"/>
+      <w:r>
+        <w:rPr>
+          <w:rFonts w:ascii="Times New Roman" w:eastAsia="Times New Roman" w:hAnsi="Times New Roman" w:cs="Times New Roman"/>
+          <w:color w:val="000000"/>
+          <w:sz w:val="27"/>
+          <w:szCs w:val="27"/>
+          <w:lang w:eastAsia="en-AU"/>
+        </w:rPr>
+        <w:t xml:space="preserve"> child, it prints "Child </w:t>
+      </w:r>
+      <w:proofErr w:type="spellStart"/>
+      <w:r>
+        <w:rPr>
+          <w:rFonts w:ascii="Times New Roman" w:eastAsia="Times New Roman" w:hAnsi="Times New Roman" w:cs="Times New Roman"/>
+          <w:color w:val="000000"/>
+          <w:sz w:val="27"/>
+          <w:szCs w:val="27"/>
+          <w:lang w:eastAsia="en-AU"/>
+        </w:rPr>
+        <w:t>i</w:t>
+      </w:r>
+      <w:proofErr w:type="spellEnd"/>
+      <w:r>
+        <w:rPr>
+          <w:rFonts w:ascii="Times New Roman" w:eastAsia="Times New Roman" w:hAnsi="Times New Roman" w:cs="Times New Roman"/>
+          <w:color w:val="000000"/>
+          <w:sz w:val="27"/>
+          <w:szCs w:val="27"/>
+          <w:lang w:eastAsia="en-AU"/>
+        </w:rPr>
+        <w:t xml:space="preserve">" and its </w:t>
+      </w:r>
+      <w:proofErr w:type="spellStart"/>
+      <w:r>
+        <w:rPr>
+          <w:rFonts w:ascii="Times New Roman" w:eastAsia="Times New Roman" w:hAnsi="Times New Roman" w:cs="Times New Roman"/>
+          <w:color w:val="000000"/>
+          <w:sz w:val="27"/>
+          <w:szCs w:val="27"/>
+          <w:lang w:eastAsia="en-AU"/>
+        </w:rPr>
+        <w:t>pid</w:t>
+      </w:r>
+      <w:proofErr w:type="spellEnd"/>
+      <w:r>
+        <w:rPr>
+          <w:rFonts w:ascii="Times New Roman" w:eastAsia="Times New Roman" w:hAnsi="Times New Roman" w:cs="Times New Roman"/>
+          <w:color w:val="000000"/>
+          <w:sz w:val="27"/>
+          <w:szCs w:val="27"/>
+          <w:lang w:eastAsia="en-AU"/>
+        </w:rPr>
+        <w:t xml:space="preserve"> and </w:t>
+      </w:r>
+      <w:proofErr w:type="spellStart"/>
+      <w:r>
+        <w:rPr>
+          <w:rFonts w:ascii="Times New Roman" w:eastAsia="Times New Roman" w:hAnsi="Times New Roman" w:cs="Times New Roman"/>
+          <w:color w:val="000000"/>
+          <w:sz w:val="27"/>
+          <w:szCs w:val="27"/>
+          <w:lang w:eastAsia="en-AU"/>
+        </w:rPr>
+        <w:t>ppid</w:t>
+      </w:r>
+      <w:proofErr w:type="spellEnd"/>
+      <w:r>
+        <w:rPr>
+          <w:rFonts w:ascii="Times New Roman" w:eastAsia="Times New Roman" w:hAnsi="Times New Roman" w:cs="Times New Roman"/>
+          <w:color w:val="000000"/>
+          <w:sz w:val="27"/>
+          <w:szCs w:val="27"/>
+          <w:lang w:eastAsia="en-AU"/>
+        </w:rPr>
+        <w:t xml:space="preserve"> numbers. It then sleeps for </w:t>
+      </w:r>
+      <w:proofErr w:type="spellStart"/>
+      <w:r>
+        <w:rPr>
+          <w:rFonts w:ascii="Times New Roman" w:eastAsia="Times New Roman" w:hAnsi="Times New Roman" w:cs="Times New Roman"/>
+          <w:i/>
+          <w:iCs/>
+          <w:color w:val="000000"/>
+          <w:sz w:val="27"/>
+          <w:szCs w:val="27"/>
+          <w:lang w:eastAsia="en-AU"/>
+        </w:rPr>
+        <w:t>i</w:t>
+      </w:r>
+      <w:proofErr w:type="spellEnd"/>
+      <w:r>
+        <w:rPr>
+          <w:rFonts w:ascii="Times New Roman" w:eastAsia="Times New Roman" w:hAnsi="Times New Roman" w:cs="Times New Roman"/>
+          <w:color w:val="000000"/>
+          <w:sz w:val="27"/>
+          <w:szCs w:val="27"/>
+          <w:lang w:eastAsia="en-AU"/>
+        </w:rPr>
+        <w:t> minutes before termination.</w:t>
+      </w:r>
+      <w:bookmarkStart w:id="0" w:name="_GoBack"/>
+      <w:bookmarkEnd w:id="0"/>
+    </w:p>
+    <w:p>
+      <w:pPr>
+        <w:spacing w:before="100" w:beforeAutospacing="1" w:after="100" w:afterAutospacing="1" w:line="240" w:lineRule="auto"/>
+        <w:ind w:left="720"/>
+        <w:rPr>
+          <w:rFonts w:ascii="Times New Roman" w:eastAsia="Times New Roman" w:hAnsi="Times New Roman" w:cs="Times New Roman"/>
+          <w:color w:val="000000"/>
+          <w:sz w:val="27"/>
+          <w:szCs w:val="27"/>
+          <w:lang w:eastAsia="en-AU"/>
+        </w:rPr>
+      </w:pPr>
+      <w:r>
+        <w:rPr>
+          <w:rFonts w:ascii="Times New Roman" w:eastAsia="Times New Roman" w:hAnsi="Times New Roman" w:cs="Times New Roman"/>
+          <w:color w:val="000000"/>
+          <w:sz w:val="27"/>
+          <w:szCs w:val="27"/>
+          <w:lang w:eastAsia="en-AU"/>
+        </w:rPr>
+        <w:lastRenderedPageBreak/>
+        <w:t>In creating the child processes you must make sure that all children are the direct children of the original process. Use command </w:t>
+      </w:r>
+      <w:proofErr w:type="spellStart"/>
+      <w:r>
+        <w:rPr>
+          <w:rFonts w:ascii="Courier New" w:eastAsia="Times New Roman" w:hAnsi="Courier New" w:cs="Courier New"/>
+          <w:color w:val="000000"/>
+          <w:sz w:val="20"/>
+          <w:szCs w:val="20"/>
+          <w:lang w:eastAsia="en-AU"/>
+        </w:rPr>
+        <w:t>ps</w:t>
+      </w:r>
+      <w:proofErr w:type="spellEnd"/>
+      <w:r>
+        <w:rPr>
+          <w:rFonts w:ascii="Times New Roman" w:eastAsia="Times New Roman" w:hAnsi="Times New Roman" w:cs="Times New Roman"/>
+          <w:color w:val="000000"/>
+          <w:sz w:val="27"/>
+          <w:szCs w:val="27"/>
+          <w:lang w:eastAsia="en-AU"/>
+        </w:rPr>
+        <w:t> to verify that this is indeed the case.</w:t>
+      </w:r>
+    </w:p>
+    <w:p>
+      <w:pPr>
+        <w:spacing w:before="100" w:beforeAutospacing="1" w:after="100" w:afterAutospacing="1" w:line="240" w:lineRule="auto"/>
+        <w:ind w:left="720"/>
+        <w:rPr>
+          <w:rFonts w:ascii="Times New Roman" w:eastAsia="Times New Roman" w:hAnsi="Times New Roman" w:cs="Times New Roman"/>
+          <w:color w:val="000000"/>
+          <w:sz w:val="27"/>
+          <w:szCs w:val="27"/>
+          <w:lang w:eastAsia="en-AU"/>
+        </w:rPr>
+      </w:pPr>
+      <w:r>
+        <w:rPr>
+          <w:rFonts w:ascii="Times New Roman" w:eastAsia="Times New Roman" w:hAnsi="Times New Roman" w:cs="Times New Roman"/>
+          <w:color w:val="000000"/>
+          <w:sz w:val="27"/>
+          <w:szCs w:val="27"/>
+          <w:lang w:eastAsia="en-AU"/>
+        </w:rPr>
+        <w:t>Hint: consider the following program structure:</w:t>
+      </w:r>
+    </w:p>
+    <w:p>
+      <w:pPr>
+        <w:tabs>
+          <w:tab w:val="left" w:pos="916"/>
+          <w:tab w:val="left" w:pos="1832"/>
+          <w:tab w:val="left" w:pos="2748"/>
+          <w:tab w:val="left" w:pos="3664"/>
+          <w:tab w:val="left" w:pos="4580"/>
+          <w:tab w:val="left" w:pos="5496"/>
+          <w:tab w:val="left" w:pos="6412"/>
+          <w:tab w:val="left" w:pos="7328"/>
+          <w:tab w:val="left" w:pos="8244"/>
+          <w:tab w:val="left" w:pos="9160"/>
+          <w:tab w:val="left" w:pos="10076"/>
+          <w:tab w:val="left" w:pos="10992"/>
+          <w:tab w:val="left" w:pos="11908"/>
+          <w:tab w:val="left" w:pos="12824"/>
+          <w:tab w:val="left" w:pos="13740"/>
+          <w:tab w:val="left" w:pos="14656"/>
+        </w:tabs>
+        <w:spacing w:after="0" w:line="240" w:lineRule="auto"/>
+        <w:ind w:left="1200"/>
+        <w:rPr>
+          <w:rFonts w:ascii="Courier New" w:eastAsia="Times New Roman" w:hAnsi="Courier New" w:cs="Courier New"/>
+          <w:color w:val="000000"/>
+          <w:sz w:val="20"/>
+          <w:szCs w:val="20"/>
+          <w:lang w:eastAsia="en-AU"/>
+        </w:rPr>
+      </w:pPr>
+      <w:r>
+        <w:rPr>
+          <w:rFonts w:ascii="Courier New" w:eastAsia="Times New Roman" w:hAnsi="Courier New" w:cs="Courier New"/>
+          <w:color w:val="000000"/>
+          <w:sz w:val="20"/>
+          <w:szCs w:val="20"/>
+          <w:lang w:eastAsia="en-AU"/>
+        </w:rPr>
+        <w:t>for (</w:t>
+      </w:r>
+      <w:proofErr w:type="spellStart"/>
+      <w:r>
+        <w:rPr>
+          <w:rFonts w:ascii="Courier New" w:eastAsia="Times New Roman" w:hAnsi="Courier New" w:cs="Courier New"/>
+          <w:color w:val="000000"/>
+          <w:sz w:val="20"/>
+          <w:szCs w:val="20"/>
+          <w:lang w:eastAsia="en-AU"/>
+        </w:rPr>
+        <w:t>i</w:t>
+      </w:r>
+      <w:proofErr w:type="spellEnd"/>
+      <w:r>
+        <w:rPr>
+          <w:rFonts w:ascii="Courier New" w:eastAsia="Times New Roman" w:hAnsi="Courier New" w:cs="Courier New"/>
+          <w:color w:val="000000"/>
+          <w:sz w:val="20"/>
+          <w:szCs w:val="20"/>
+          <w:lang w:eastAsia="en-AU"/>
+        </w:rPr>
+        <w:t xml:space="preserve">=1; </w:t>
+      </w:r>
+      <w:proofErr w:type="spellStart"/>
+      <w:r>
+        <w:rPr>
+          <w:rFonts w:ascii="Courier New" w:eastAsia="Times New Roman" w:hAnsi="Courier New" w:cs="Courier New"/>
+          <w:color w:val="000000"/>
+          <w:sz w:val="20"/>
+          <w:szCs w:val="20"/>
+          <w:lang w:eastAsia="en-AU"/>
+        </w:rPr>
+        <w:t>i</w:t>
+      </w:r>
+      <w:proofErr w:type="spellEnd"/>
+      <w:r>
+        <w:rPr>
+          <w:rFonts w:ascii="Courier New" w:eastAsia="Times New Roman" w:hAnsi="Courier New" w:cs="Courier New"/>
+          <w:color w:val="000000"/>
+          <w:sz w:val="20"/>
+          <w:szCs w:val="20"/>
+          <w:lang w:eastAsia="en-AU"/>
+        </w:rPr>
+        <w:t>&lt;=n; ++</w:t>
+      </w:r>
+      <w:proofErr w:type="spellStart"/>
+      <w:r>
+        <w:rPr>
+          <w:rFonts w:ascii="Courier New" w:eastAsia="Times New Roman" w:hAnsi="Courier New" w:cs="Courier New"/>
+          <w:color w:val="000000"/>
+          <w:sz w:val="20"/>
+          <w:szCs w:val="20"/>
+          <w:lang w:eastAsia="en-AU"/>
+        </w:rPr>
+        <w:t>i</w:t>
+      </w:r>
+      <w:proofErr w:type="spellEnd"/>
+      <w:r>
+        <w:rPr>
+          <w:rFonts w:ascii="Courier New" w:eastAsia="Times New Roman" w:hAnsi="Courier New" w:cs="Courier New"/>
+          <w:color w:val="000000"/>
+          <w:sz w:val="20"/>
+          <w:szCs w:val="20"/>
+          <w:lang w:eastAsia="en-AU"/>
+        </w:rPr>
+        <w:t>) {</w:t>
+      </w:r>
+    </w:p>
+    <w:p>
+      <w:pPr>
+        <w:tabs>
+          <w:tab w:val="left" w:pos="916"/>
+          <w:tab w:val="left" w:pos="1832"/>
+          <w:tab w:val="left" w:pos="2748"/>
+          <w:tab w:val="left" w:pos="3664"/>
+          <w:tab w:val="left" w:pos="4580"/>
+          <w:tab w:val="left" w:pos="5496"/>
+          <w:tab w:val="left" w:pos="6412"/>
+          <w:tab w:val="left" w:pos="7328"/>
+          <w:tab w:val="left" w:pos="8244"/>
+          <w:tab w:val="left" w:pos="9160"/>
+          <w:tab w:val="left" w:pos="10076"/>
+          <w:tab w:val="left" w:pos="10992"/>
+          <w:tab w:val="left" w:pos="11908"/>
+          <w:tab w:val="left" w:pos="12824"/>
+          <w:tab w:val="left" w:pos="13740"/>
+          <w:tab w:val="left" w:pos="14656"/>
+        </w:tabs>
+        <w:spacing w:after="0" w:line="240" w:lineRule="auto"/>
+        <w:ind w:left="1200"/>
+        <w:rPr>
+          <w:rFonts w:ascii="Courier New" w:eastAsia="Times New Roman" w:hAnsi="Courier New" w:cs="Courier New"/>
+          <w:color w:val="000000"/>
+          <w:sz w:val="20"/>
+          <w:szCs w:val="20"/>
+          <w:lang w:eastAsia="en-AU"/>
+        </w:rPr>
+      </w:pPr>
+      <w:r>
+        <w:rPr>
+          <w:rFonts w:ascii="Courier New" w:eastAsia="Times New Roman" w:hAnsi="Courier New" w:cs="Courier New"/>
+          <w:color w:val="000000"/>
+          <w:sz w:val="20"/>
+          <w:szCs w:val="20"/>
+          <w:lang w:eastAsia="en-AU"/>
+        </w:rPr>
+        <w:t xml:space="preserve">    </w:t>
+      </w:r>
+      <w:proofErr w:type="spellStart"/>
+      <w:r>
+        <w:rPr>
+          <w:rFonts w:ascii="Courier New" w:eastAsia="Times New Roman" w:hAnsi="Courier New" w:cs="Courier New"/>
+          <w:color w:val="000000"/>
+          <w:sz w:val="20"/>
+          <w:szCs w:val="20"/>
+          <w:lang w:eastAsia="en-AU"/>
+        </w:rPr>
+        <w:t>pid</w:t>
+      </w:r>
+      <w:proofErr w:type="spellEnd"/>
+      <w:r>
+        <w:rPr>
+          <w:rFonts w:ascii="Courier New" w:eastAsia="Times New Roman" w:hAnsi="Courier New" w:cs="Courier New"/>
+          <w:color w:val="000000"/>
+          <w:sz w:val="20"/>
+          <w:szCs w:val="20"/>
+          <w:lang w:eastAsia="en-AU"/>
+        </w:rPr>
+        <w:t xml:space="preserve"> = fork();</w:t>
+      </w:r>
+    </w:p>
+    <w:p>
+      <w:pPr>
+        <w:tabs>
+          <w:tab w:val="left" w:pos="916"/>
+          <w:tab w:val="left" w:pos="1832"/>
+          <w:tab w:val="left" w:pos="2748"/>
+          <w:tab w:val="left" w:pos="3664"/>
+          <w:tab w:val="left" w:pos="4580"/>
+          <w:tab w:val="left" w:pos="5496"/>
+          <w:tab w:val="left" w:pos="6412"/>
+          <w:tab w:val="left" w:pos="7328"/>
+          <w:tab w:val="left" w:pos="8244"/>
+          <w:tab w:val="left" w:pos="9160"/>
+          <w:tab w:val="left" w:pos="10076"/>
+          <w:tab w:val="left" w:pos="10992"/>
+          <w:tab w:val="left" w:pos="11908"/>
+          <w:tab w:val="left" w:pos="12824"/>
+          <w:tab w:val="left" w:pos="13740"/>
+          <w:tab w:val="left" w:pos="14656"/>
+        </w:tabs>
+        <w:spacing w:after="0" w:line="240" w:lineRule="auto"/>
+        <w:ind w:left="1200"/>
+        <w:rPr>
+          <w:rFonts w:ascii="Courier New" w:eastAsia="Times New Roman" w:hAnsi="Courier New" w:cs="Courier New"/>
+          <w:color w:val="000000"/>
+          <w:sz w:val="20"/>
+          <w:szCs w:val="20"/>
+          <w:lang w:eastAsia="en-AU"/>
+        </w:rPr>
+      </w:pPr>
+      <w:r>
+        <w:rPr>
+          <w:rFonts w:ascii="Courier New" w:eastAsia="Times New Roman" w:hAnsi="Courier New" w:cs="Courier New"/>
+          <w:color w:val="000000"/>
+          <w:sz w:val="20"/>
+          <w:szCs w:val="20"/>
+          <w:lang w:eastAsia="en-AU"/>
+        </w:rPr>
+        <w:t xml:space="preserve">    if (</w:t>
+      </w:r>
+      <w:proofErr w:type="spellStart"/>
+      <w:r>
+        <w:rPr>
+          <w:rFonts w:ascii="Courier New" w:eastAsia="Times New Roman" w:hAnsi="Courier New" w:cs="Courier New"/>
+          <w:color w:val="000000"/>
+          <w:sz w:val="20"/>
+          <w:szCs w:val="20"/>
+          <w:lang w:eastAsia="en-AU"/>
+        </w:rPr>
+        <w:t>pid</w:t>
+      </w:r>
+      <w:proofErr w:type="spellEnd"/>
+      <w:r>
+        <w:rPr>
+          <w:rFonts w:ascii="Courier New" w:eastAsia="Times New Roman" w:hAnsi="Courier New" w:cs="Courier New"/>
+          <w:color w:val="000000"/>
+          <w:sz w:val="20"/>
+          <w:szCs w:val="20"/>
+          <w:lang w:eastAsia="en-AU"/>
+        </w:rPr>
+        <w:t>==0) {  // child</w:t>
+      </w:r>
+    </w:p>
+    <w:p>
+      <w:pPr>
+        <w:tabs>
+          <w:tab w:val="left" w:pos="916"/>
+          <w:tab w:val="left" w:pos="1832"/>
+          <w:tab w:val="left" w:pos="2748"/>
+          <w:tab w:val="left" w:pos="3664"/>
+          <w:tab w:val="left" w:pos="4580"/>
+          <w:tab w:val="left" w:pos="5496"/>
+          <w:tab w:val="left" w:pos="6412"/>
+          <w:tab w:val="left" w:pos="7328"/>
+          <w:tab w:val="left" w:pos="8244"/>
+          <w:tab w:val="left" w:pos="9160"/>
+          <w:tab w:val="left" w:pos="10076"/>
+          <w:tab w:val="left" w:pos="10992"/>
+          <w:tab w:val="left" w:pos="11908"/>
+          <w:tab w:val="left" w:pos="12824"/>
+          <w:tab w:val="left" w:pos="13740"/>
+          <w:tab w:val="left" w:pos="14656"/>
+        </w:tabs>
+        <w:spacing w:after="0" w:line="240" w:lineRule="auto"/>
+        <w:ind w:left="1200"/>
+        <w:rPr>
+          <w:rFonts w:ascii="Courier New" w:eastAsia="Times New Roman" w:hAnsi="Courier New" w:cs="Courier New"/>
+          <w:color w:val="000000"/>
+          <w:sz w:val="20"/>
+          <w:szCs w:val="20"/>
+          <w:lang w:eastAsia="en-AU"/>
+        </w:rPr>
+      </w:pPr>
+      <w:r>
+        <w:rPr>
+          <w:rFonts w:ascii="Courier New" w:eastAsia="Times New Roman" w:hAnsi="Courier New" w:cs="Courier New"/>
+          <w:color w:val="000000"/>
+          <w:sz w:val="20"/>
+          <w:szCs w:val="20"/>
+          <w:lang w:eastAsia="en-AU"/>
+        </w:rPr>
+        <w:t xml:space="preserve">        print Child i:  my </w:t>
+      </w:r>
+      <w:proofErr w:type="spellStart"/>
+      <w:r>
+        <w:rPr>
+          <w:rFonts w:ascii="Courier New" w:eastAsia="Times New Roman" w:hAnsi="Courier New" w:cs="Courier New"/>
+          <w:color w:val="000000"/>
+          <w:sz w:val="20"/>
+          <w:szCs w:val="20"/>
+          <w:lang w:eastAsia="en-AU"/>
+        </w:rPr>
+        <w:t>pid</w:t>
+      </w:r>
+      <w:proofErr w:type="spellEnd"/>
+      <w:r>
+        <w:rPr>
+          <w:rFonts w:ascii="Courier New" w:eastAsia="Times New Roman" w:hAnsi="Courier New" w:cs="Courier New"/>
+          <w:color w:val="000000"/>
+          <w:sz w:val="20"/>
+          <w:szCs w:val="20"/>
+          <w:lang w:eastAsia="en-AU"/>
+        </w:rPr>
+        <w:t xml:space="preserve"> and my </w:t>
+      </w:r>
+      <w:proofErr w:type="spellStart"/>
+      <w:r>
+        <w:rPr>
+          <w:rFonts w:ascii="Courier New" w:eastAsia="Times New Roman" w:hAnsi="Courier New" w:cs="Courier New"/>
+          <w:color w:val="000000"/>
+          <w:sz w:val="20"/>
+          <w:szCs w:val="20"/>
+          <w:lang w:eastAsia="en-AU"/>
+        </w:rPr>
+        <w:t>ppid</w:t>
+      </w:r>
+      <w:proofErr w:type="spellEnd"/>
+    </w:p>
+    <w:p>
+      <w:pPr>
+        <w:tabs>
+          <w:tab w:val="left" w:pos="916"/>
+          <w:tab w:val="left" w:pos="1832"/>
+          <w:tab w:val="left" w:pos="2748"/>
+          <w:tab w:val="left" w:pos="3664"/>
+          <w:tab w:val="left" w:pos="4580"/>
+          <w:tab w:val="left" w:pos="5496"/>
+          <w:tab w:val="left" w:pos="6412"/>
+          <w:tab w:val="left" w:pos="7328"/>
+          <w:tab w:val="left" w:pos="8244"/>
+          <w:tab w:val="left" w:pos="9160"/>
+          <w:tab w:val="left" w:pos="10076"/>
+          <w:tab w:val="left" w:pos="10992"/>
+          <w:tab w:val="left" w:pos="11908"/>
+          <w:tab w:val="left" w:pos="12824"/>
+          <w:tab w:val="left" w:pos="13740"/>
+          <w:tab w:val="left" w:pos="14656"/>
+        </w:tabs>
+        <w:spacing w:after="0" w:line="240" w:lineRule="auto"/>
+        <w:ind w:left="1200"/>
+        <w:rPr>
+          <w:rFonts w:ascii="Courier New" w:eastAsia="Times New Roman" w:hAnsi="Courier New" w:cs="Courier New"/>
+          <w:color w:val="000000"/>
+          <w:sz w:val="20"/>
+          <w:szCs w:val="20"/>
+          <w:lang w:eastAsia="en-AU"/>
+        </w:rPr>
+      </w:pPr>
+      <w:r>
+        <w:rPr>
+          <w:rFonts w:ascii="Courier New" w:eastAsia="Times New Roman" w:hAnsi="Courier New" w:cs="Courier New"/>
+          <w:color w:val="000000"/>
+          <w:sz w:val="20"/>
+          <w:szCs w:val="20"/>
+          <w:lang w:eastAsia="en-AU"/>
+        </w:rPr>
+        <w:t xml:space="preserve">        sleep (</w:t>
+      </w:r>
+      <w:proofErr w:type="spellStart"/>
+      <w:r>
+        <w:rPr>
+          <w:rFonts w:ascii="Courier New" w:eastAsia="Times New Roman" w:hAnsi="Courier New" w:cs="Courier New"/>
+          <w:color w:val="000000"/>
+          <w:sz w:val="20"/>
+          <w:szCs w:val="20"/>
+          <w:lang w:eastAsia="en-AU"/>
+        </w:rPr>
+        <w:t>i</w:t>
+      </w:r>
+      <w:proofErr w:type="spellEnd"/>
+      <w:r>
+        <w:rPr>
+          <w:rFonts w:ascii="Courier New" w:eastAsia="Times New Roman" w:hAnsi="Courier New" w:cs="Courier New"/>
+          <w:color w:val="000000"/>
+          <w:sz w:val="20"/>
+          <w:szCs w:val="20"/>
+          <w:lang w:eastAsia="en-AU"/>
+        </w:rPr>
+        <w:t xml:space="preserve">*60);   // sleep for </w:t>
+      </w:r>
+      <w:proofErr w:type="spellStart"/>
+      <w:r>
+        <w:rPr>
+          <w:rFonts w:ascii="Courier New" w:eastAsia="Times New Roman" w:hAnsi="Courier New" w:cs="Courier New"/>
+          <w:color w:val="000000"/>
+          <w:sz w:val="20"/>
+          <w:szCs w:val="20"/>
+          <w:lang w:eastAsia="en-AU"/>
+        </w:rPr>
+        <w:t>i</w:t>
+      </w:r>
+      <w:proofErr w:type="spellEnd"/>
+      <w:r>
+        <w:rPr>
+          <w:rFonts w:ascii="Courier New" w:eastAsia="Times New Roman" w:hAnsi="Courier New" w:cs="Courier New"/>
+          <w:color w:val="000000"/>
+          <w:sz w:val="20"/>
+          <w:szCs w:val="20"/>
+          <w:lang w:eastAsia="en-AU"/>
+        </w:rPr>
+        <w:t xml:space="preserve"> minutes</w:t>
+      </w:r>
+    </w:p>
+    <w:p>
+      <w:pPr>
+        <w:tabs>
+          <w:tab w:val="left" w:pos="916"/>
+          <w:tab w:val="left" w:pos="1832"/>
+          <w:tab w:val="left" w:pos="2748"/>
+          <w:tab w:val="left" w:pos="3664"/>
+          <w:tab w:val="left" w:pos="4580"/>
+          <w:tab w:val="left" w:pos="5496"/>
+          <w:tab w:val="left" w:pos="6412"/>
+          <w:tab w:val="left" w:pos="7328"/>
+          <w:tab w:val="left" w:pos="8244"/>
+          <w:tab w:val="left" w:pos="9160"/>
+          <w:tab w:val="left" w:pos="10076"/>
+          <w:tab w:val="left" w:pos="10992"/>
+          <w:tab w:val="left" w:pos="11908"/>
+          <w:tab w:val="left" w:pos="12824"/>
+          <w:tab w:val="left" w:pos="13740"/>
+          <w:tab w:val="left" w:pos="14656"/>
+        </w:tabs>
+        <w:spacing w:after="0" w:line="240" w:lineRule="auto"/>
+        <w:ind w:left="1200"/>
+        <w:rPr>
+          <w:rFonts w:ascii="Courier New" w:eastAsia="Times New Roman" w:hAnsi="Courier New" w:cs="Courier New"/>
+          <w:color w:val="000000"/>
+          <w:sz w:val="20"/>
+          <w:szCs w:val="20"/>
+          <w:lang w:eastAsia="en-AU"/>
+        </w:rPr>
+      </w:pPr>
+      <w:r>
+        <w:rPr>
+          <w:rFonts w:ascii="Courier New" w:eastAsia="Times New Roman" w:hAnsi="Courier New" w:cs="Courier New"/>
+          <w:color w:val="000000"/>
+          <w:sz w:val="20"/>
+          <w:szCs w:val="20"/>
+          <w:lang w:eastAsia="en-AU"/>
+        </w:rPr>
+        <w:t xml:space="preserve">        exit(0);</w:t>
+      </w:r>
+    </w:p>
+    <w:p>
+      <w:pPr>
+        <w:tabs>
+          <w:tab w:val="left" w:pos="916"/>
+          <w:tab w:val="left" w:pos="1832"/>
+          <w:tab w:val="left" w:pos="2748"/>
+          <w:tab w:val="left" w:pos="3664"/>
+          <w:tab w:val="left" w:pos="4580"/>
+          <w:tab w:val="left" w:pos="5496"/>
+          <w:tab w:val="left" w:pos="6412"/>
+          <w:tab w:val="left" w:pos="7328"/>
+          <w:tab w:val="left" w:pos="8244"/>
+          <w:tab w:val="left" w:pos="9160"/>
+          <w:tab w:val="left" w:pos="10076"/>
+          <w:tab w:val="left" w:pos="10992"/>
+          <w:tab w:val="left" w:pos="11908"/>
+          <w:tab w:val="left" w:pos="12824"/>
+          <w:tab w:val="left" w:pos="13740"/>
+          <w:tab w:val="left" w:pos="14656"/>
+        </w:tabs>
+        <w:spacing w:after="0" w:line="240" w:lineRule="auto"/>
+        <w:ind w:left="1200"/>
+        <w:rPr>
+          <w:rFonts w:ascii="Courier New" w:eastAsia="Times New Roman" w:hAnsi="Courier New" w:cs="Courier New"/>
+          <w:color w:val="000000"/>
+          <w:sz w:val="20"/>
+          <w:szCs w:val="20"/>
+          <w:lang w:eastAsia="en-AU"/>
+        </w:rPr>
+      </w:pPr>
+      <w:r>
+        <w:rPr>
+          <w:rFonts w:ascii="Courier New" w:eastAsia="Times New Roman" w:hAnsi="Courier New" w:cs="Courier New"/>
+          <w:color w:val="000000"/>
+          <w:sz w:val="20"/>
+          <w:szCs w:val="20"/>
+          <w:lang w:eastAsia="en-AU"/>
+        </w:rPr>
+        <w:t xml:space="preserve">    }</w:t>
+      </w:r>
+    </w:p>
+    <w:p>
+      <w:pPr>
+        <w:tabs>
+          <w:tab w:val="left" w:pos="916"/>
+          <w:tab w:val="left" w:pos="1832"/>
+          <w:tab w:val="left" w:pos="2748"/>
+          <w:tab w:val="left" w:pos="3664"/>
+          <w:tab w:val="left" w:pos="4580"/>
+          <w:tab w:val="left" w:pos="5496"/>
+          <w:tab w:val="left" w:pos="6412"/>
+          <w:tab w:val="left" w:pos="7328"/>
+          <w:tab w:val="left" w:pos="8244"/>
+          <w:tab w:val="left" w:pos="9160"/>
+          <w:tab w:val="left" w:pos="10076"/>
+          <w:tab w:val="left" w:pos="10992"/>
+          <w:tab w:val="left" w:pos="11908"/>
+          <w:tab w:val="left" w:pos="12824"/>
+          <w:tab w:val="left" w:pos="13740"/>
+          <w:tab w:val="left" w:pos="14656"/>
+        </w:tabs>
+        <w:spacing w:after="0" w:line="240" w:lineRule="auto"/>
+        <w:ind w:left="1200"/>
+        <w:rPr>
+          <w:rFonts w:ascii="Courier New" w:eastAsia="Times New Roman" w:hAnsi="Courier New" w:cs="Courier New"/>
+          <w:color w:val="000000"/>
+          <w:sz w:val="20"/>
+          <w:szCs w:val="20"/>
+          <w:lang w:eastAsia="en-AU"/>
+        </w:rPr>
+      </w:pPr>
+      <w:r>
+        <w:rPr>
+          <w:rFonts w:ascii="Courier New" w:eastAsia="Times New Roman" w:hAnsi="Courier New" w:cs="Courier New"/>
+          <w:color w:val="000000"/>
+          <w:sz w:val="20"/>
+          <w:szCs w:val="20"/>
+          <w:lang w:eastAsia="en-AU"/>
+        </w:rPr>
+        <w:t>}</w:t>
+      </w:r>
+    </w:p>
+    <w:p>
+      <w:pPr>
+        <w:spacing w:before="100" w:beforeAutospacing="1" w:after="100" w:afterAutospacing="1" w:line="240" w:lineRule="auto"/>
+        <w:ind w:left="720"/>
+        <w:rPr>
+          <w:rFonts w:ascii="Times New Roman" w:eastAsia="Times New Roman" w:hAnsi="Times New Roman" w:cs="Times New Roman"/>
+          <w:color w:val="000000"/>
+          <w:sz w:val="27"/>
+          <w:szCs w:val="27"/>
+          <w:lang w:eastAsia="en-AU"/>
+        </w:rPr>
+      </w:pPr>
+      <w:r>
+        <w:rPr>
+          <w:rFonts w:ascii="Times New Roman" w:eastAsia="Times New Roman" w:hAnsi="Times New Roman" w:cs="Times New Roman"/>
+          <w:color w:val="000000"/>
+          <w:sz w:val="27"/>
+          <w:szCs w:val="27"/>
+          <w:lang w:eastAsia="en-AU"/>
+        </w:rPr>
+        <w:t>Make sure you genuinely understand how the above code works.</w:t>
+      </w:r>
+    </w:p>
+    <w:p>
+      <w:pPr>
+        <w:spacing w:before="100" w:beforeAutospacing="1" w:after="100" w:afterAutospacing="1" w:line="240" w:lineRule="auto"/>
+        <w:ind w:left="720"/>
+        <w:rPr>
+          <w:rFonts w:ascii="Times New Roman" w:eastAsia="Times New Roman" w:hAnsi="Times New Roman" w:cs="Times New Roman"/>
+          <w:color w:val="000000"/>
+          <w:sz w:val="27"/>
+          <w:szCs w:val="27"/>
+          <w:lang w:eastAsia="en-AU"/>
+        </w:rPr>
+      </w:pPr>
+      <w:r>
+        <w:rPr>
+          <w:rFonts w:ascii="Times New Roman" w:eastAsia="Times New Roman" w:hAnsi="Times New Roman" w:cs="Times New Roman"/>
+          <w:color w:val="000000"/>
+          <w:sz w:val="27"/>
+          <w:szCs w:val="27"/>
+          <w:lang w:eastAsia="en-AU"/>
+        </w:rPr>
+        <w:t>Test your program with different </w:t>
+      </w:r>
+      <w:r>
+        <w:rPr>
+          <w:rFonts w:ascii="Times New Roman" w:eastAsia="Times New Roman" w:hAnsi="Times New Roman" w:cs="Times New Roman"/>
+          <w:i/>
+          <w:iCs/>
+          <w:color w:val="000000"/>
+          <w:sz w:val="27"/>
+          <w:szCs w:val="27"/>
+          <w:lang w:eastAsia="en-AU"/>
+        </w:rPr>
+        <w:t>n</w:t>
+      </w:r>
+      <w:r>
+        <w:rPr>
+          <w:rFonts w:ascii="Times New Roman" w:eastAsia="Times New Roman" w:hAnsi="Times New Roman" w:cs="Times New Roman"/>
+          <w:color w:val="000000"/>
+          <w:sz w:val="27"/>
+          <w:szCs w:val="27"/>
+          <w:lang w:eastAsia="en-AU"/>
+        </w:rPr>
+        <w:t> values (e.g., 3, 4, 5) and verify the parent-child relationship with the program outputs as well as the output of the </w:t>
+      </w:r>
+      <w:proofErr w:type="spellStart"/>
+      <w:r>
+        <w:rPr>
+          <w:rFonts w:ascii="Courier New" w:eastAsia="Times New Roman" w:hAnsi="Courier New" w:cs="Courier New"/>
+          <w:color w:val="000000"/>
+          <w:sz w:val="20"/>
+          <w:szCs w:val="20"/>
+          <w:lang w:eastAsia="en-AU"/>
+        </w:rPr>
+        <w:t>ps</w:t>
+      </w:r>
+      <w:proofErr w:type="spellEnd"/>
+      <w:r>
+        <w:rPr>
+          <w:rFonts w:ascii="Times New Roman" w:eastAsia="Times New Roman" w:hAnsi="Times New Roman" w:cs="Times New Roman"/>
+          <w:color w:val="000000"/>
+          <w:sz w:val="27"/>
+          <w:szCs w:val="27"/>
+          <w:lang w:eastAsia="en-AU"/>
+        </w:rPr>
+        <w:t> command.</w:t>
+      </w:r>
+    </w:p>
+    <w:p>
+      <w:pPr>
+        <w:spacing w:before="100" w:beforeAutospacing="1" w:after="100" w:afterAutospacing="1" w:line="240" w:lineRule="auto"/>
+        <w:rPr>
+          <w:rFonts w:ascii="Times New Roman" w:eastAsia="Times New Roman" w:hAnsi="Times New Roman" w:cs="Times New Roman"/>
+          <w:color w:val="000000"/>
+          <w:sz w:val="27"/>
+          <w:szCs w:val="27"/>
+          <w:lang w:eastAsia="en-AU"/>
         </w:rPr>
       </w:pPr>
     </w:p>
@@ -523,6 +1421,119 @@
     </w:lvl>
   </w:abstractNum>
   <w:abstractNum w:abstractNumId="1" w15:restartNumberingAfterBreak="0">
+    <w:nsid w:val="44DA2711"/>
+    <w:multiLevelType w:val="multilevel"/>
+    <w:tmpl w:val="D69254E2"/>
+    <w:lvl w:ilvl="0">
+      <w:start w:val="1"/>
+      <w:numFmt w:val="decimal"/>
+      <w:lvlText w:val="%1."/>
+      <w:lvlJc w:val="left"/>
+      <w:pPr>
+        <w:tabs>
+          <w:tab w:val="num" w:pos="720"/>
+        </w:tabs>
+        <w:ind w:left="720" w:hanging="360"/>
+      </w:pPr>
+    </w:lvl>
+    <w:lvl w:ilvl="1" w:tentative="1">
+      <w:start w:val="1"/>
+      <w:numFmt w:val="decimal"/>
+      <w:lvlText w:val="%2."/>
+      <w:lvlJc w:val="left"/>
+      <w:pPr>
+        <w:tabs>
+          <w:tab w:val="num" w:pos="1440"/>
+        </w:tabs>
+        <w:ind w:left="1440" w:hanging="360"/>
+      </w:pPr>
+    </w:lvl>
+    <w:lvl w:ilvl="2" w:tentative="1">
+      <w:start w:val="1"/>
+      <w:numFmt w:val="decimal"/>
+      <w:lvlText w:val="%3."/>
+      <w:lvlJc w:val="left"/>
+      <w:pPr>
+        <w:tabs>
+          <w:tab w:val="num" w:pos="2160"/>
+        </w:tabs>
+        <w:ind w:left="2160" w:hanging="360"/>
+      </w:pPr>
+    </w:lvl>
+    <w:lvl w:ilvl="3" w:tentative="1">
+      <w:start w:val="1"/>
+      <w:numFmt w:val="decimal"/>
+      <w:lvlText w:val="%4."/>
+      <w:lvlJc w:val="left"/>
+      <w:pPr>
+        <w:tabs>
+          <w:tab w:val="num" w:pos="2880"/>
+        </w:tabs>
+        <w:ind w:left="2880" w:hanging="360"/>
+      </w:pPr>
+    </w:lvl>
+    <w:lvl w:ilvl="4" w:tentative="1">
+      <w:start w:val="1"/>
+      <w:numFmt w:val="decimal"/>
+      <w:lvlText w:val="%5."/>
+      <w:lvlJc w:val="left"/>
+      <w:pPr>
+        <w:tabs>
+          <w:tab w:val="num" w:pos="3600"/>
+        </w:tabs>
+        <w:ind w:left="3600" w:hanging="360"/>
+      </w:pPr>
+    </w:lvl>
+    <w:lvl w:ilvl="5" w:tentative="1">
+      <w:start w:val="1"/>
+      <w:numFmt w:val="decimal"/>
+      <w:lvlText w:val="%6."/>
+      <w:lvlJc w:val="left"/>
+      <w:pPr>
+        <w:tabs>
+          <w:tab w:val="num" w:pos="4320"/>
+        </w:tabs>
+        <w:ind w:left="4320" w:hanging="360"/>
+      </w:pPr>
+    </w:lvl>
+    <w:lvl w:ilvl="6" w:tentative="1">
+      <w:start w:val="1"/>
+      <w:numFmt w:val="decimal"/>
+      <w:lvlText w:val="%7."/>
+      <w:lvlJc w:val="left"/>
+      <w:pPr>
+        <w:tabs>
+          <w:tab w:val="num" w:pos="5040"/>
+        </w:tabs>
+        <w:ind w:left="5040" w:hanging="360"/>
+      </w:pPr>
+    </w:lvl>
+    <w:lvl w:ilvl="7" w:tentative="1">
+      <w:start w:val="1"/>
+      <w:numFmt w:val="decimal"/>
+      <w:lvlText w:val="%8."/>
+      <w:lvlJc w:val="left"/>
+      <w:pPr>
+        <w:tabs>
+          <w:tab w:val="num" w:pos="5760"/>
+        </w:tabs>
+        <w:ind w:left="5760" w:hanging="360"/>
+      </w:pPr>
+    </w:lvl>
+    <w:lvl w:ilvl="8" w:tentative="1">
+      <w:start w:val="1"/>
+      <w:numFmt w:val="decimal"/>
+      <w:lvlText w:val="%9."/>
+      <w:lvlJc w:val="left"/>
+      <w:pPr>
+        <w:tabs>
+          <w:tab w:val="num" w:pos="6480"/>
+        </w:tabs>
+        <w:ind w:left="6480" w:hanging="360"/>
+      </w:pPr>
+    </w:lvl>
+  </w:abstractNum>
+  <w:abstractNum w:abstractNumId="2" w15:restartNumberingAfterBreak="0">
     <w:nsid w:val="74F41366"/>
     <w:multiLevelType w:val="hybridMultilevel"/>
     <w:tmpl w:val="5A12C2BE"/>
@@ -616,6 +1627,9 @@
     <w:abstractNumId w:val="0"/>
   </w:num>
   <w:num w:numId="2">
+    <w:abstractNumId w:val="2"/>
+  </w:num>
+  <w:num w:numId="3">
     <w:abstractNumId w:val="1"/>
   </w:num>
 </w:numbering>

--- a/Lab06/Lab06 Documentation.docx
+++ b/Lab06/Lab06 Documentation.docx
@@ -62,6 +62,238 @@
         </w:rPr>
         <w:t>Lab06 Documentation:</w:t>
       </w:r>
+    </w:p>
+    <w:p>
+      <w:pPr>
+        <w:pBdr>
+          <w:bottom w:val="single" w:sz="12" w:space="1" w:color="auto"/>
+        </w:pBdr>
+        <w:rPr>
+          <w:rFonts w:ascii="Times New Roman" w:hAnsi="Times New Roman" w:cs="Times New Roman"/>
+          <w:b/>
+          <w:bCs/>
+          <w:sz w:val="24"/>
+          <w:szCs w:val="24"/>
+        </w:rPr>
+      </w:pPr>
+      <w:r>
+        <w:rPr>
+          <w:rFonts w:ascii="Times New Roman" w:hAnsi="Times New Roman" w:cs="Times New Roman"/>
+          <w:b/>
+          <w:bCs/>
+          <w:sz w:val="24"/>
+          <w:szCs w:val="24"/>
+        </w:rPr>
+        <w:t>Lab Assignment:</w:t>
+      </w:r>
+    </w:p>
+    <w:p>
+      <w:pPr>
+        <w:pBdr>
+          <w:bottom w:val="single" w:sz="12" w:space="1" w:color="auto"/>
+        </w:pBdr>
+        <w:rPr>
+          <w:rFonts w:ascii="Times New Roman" w:hAnsi="Times New Roman" w:cs="Times New Roman"/>
+          <w:b/>
+          <w:bCs/>
+          <w:sz w:val="24"/>
+          <w:szCs w:val="24"/>
+        </w:rPr>
+      </w:pPr>
+    </w:p>
+    <w:p>
+      <w:pPr>
+        <w:rPr>
+          <w:rFonts w:ascii="Times New Roman" w:hAnsi="Times New Roman" w:cs="Times New Roman"/>
+          <w:b/>
+          <w:bCs/>
+          <w:sz w:val="24"/>
+          <w:szCs w:val="24"/>
+        </w:rPr>
+      </w:pPr>
+    </w:p>
+    <w:p>
+      <w:pPr>
+        <w:rPr>
+          <w:rFonts w:ascii="Times New Roman" w:hAnsi="Times New Roman" w:cs="Times New Roman"/>
+          <w:b/>
+          <w:bCs/>
+          <w:sz w:val="24"/>
+          <w:szCs w:val="24"/>
+        </w:rPr>
+      </w:pPr>
+      <w:r>
+        <w:rPr>
+          <w:rFonts w:ascii="Times New Roman" w:hAnsi="Times New Roman" w:cs="Times New Roman"/>
+          <w:b/>
+          <w:bCs/>
+          <w:sz w:val="24"/>
+          <w:szCs w:val="24"/>
+        </w:rPr>
+        <w:t>Assessed questions:</w:t>
+      </w:r>
+      <w:r>
+        <w:rPr>
+          <w:rFonts w:ascii="Times New Roman" w:hAnsi="Times New Roman" w:cs="Times New Roman"/>
+          <w:b/>
+          <w:bCs/>
+          <w:sz w:val="24"/>
+          <w:szCs w:val="24"/>
+        </w:rPr>
+        <w:br/>
+        <w:t xml:space="preserve">1. Demonstrate C programming Exercise 4. </w:t>
+      </w:r>
+    </w:p>
+    <w:p>
+      <w:pPr>
+        <w:rPr>
+          <w:rFonts w:ascii="Times New Roman" w:hAnsi="Times New Roman" w:cs="Times New Roman"/>
+          <w:b/>
+          <w:bCs/>
+          <w:sz w:val="24"/>
+          <w:szCs w:val="24"/>
+        </w:rPr>
+      </w:pPr>
+      <w:r>
+        <w:rPr>
+          <w:rFonts w:ascii="Times New Roman" w:hAnsi="Times New Roman" w:cs="Times New Roman"/>
+          <w:b/>
+          <w:bCs/>
+          <w:sz w:val="24"/>
+          <w:szCs w:val="24"/>
+        </w:rPr>
+        <w:t xml:space="preserve">2. Complete Unix Programming Exercise 2. </w:t>
+      </w:r>
+    </w:p>
+    <w:p>
+      <w:pPr>
+        <w:rPr>
+          <w:rFonts w:ascii="Times New Roman" w:hAnsi="Times New Roman" w:cs="Times New Roman"/>
+          <w:b/>
+          <w:bCs/>
+          <w:sz w:val="24"/>
+          <w:szCs w:val="24"/>
+        </w:rPr>
+      </w:pPr>
+      <w:r>
+        <w:rPr>
+          <w:rFonts w:ascii="Times New Roman" w:hAnsi="Times New Roman" w:cs="Times New Roman"/>
+          <w:b/>
+          <w:bCs/>
+          <w:sz w:val="24"/>
+          <w:szCs w:val="24"/>
+        </w:rPr>
+        <w:t>3</w:t>
+      </w:r>
+      <w:r>
+        <w:rPr>
+          <w:rFonts w:ascii="Times New Roman" w:hAnsi="Times New Roman" w:cs="Times New Roman"/>
+          <w:b/>
+          <w:bCs/>
+          <w:sz w:val="24"/>
+          <w:szCs w:val="24"/>
+        </w:rPr>
+        <w:t xml:space="preserve">. Complete Unix Programming Exercise </w:t>
+      </w:r>
+      <w:r>
+        <w:rPr>
+          <w:rFonts w:ascii="Times New Roman" w:hAnsi="Times New Roman" w:cs="Times New Roman"/>
+          <w:b/>
+          <w:bCs/>
+          <w:sz w:val="24"/>
+          <w:szCs w:val="24"/>
+        </w:rPr>
+        <w:t>6</w:t>
+      </w:r>
+      <w:r>
+        <w:rPr>
+          <w:rFonts w:ascii="Times New Roman" w:hAnsi="Times New Roman" w:cs="Times New Roman"/>
+          <w:b/>
+          <w:bCs/>
+          <w:sz w:val="24"/>
+          <w:szCs w:val="24"/>
+        </w:rPr>
+        <w:t xml:space="preserve">. </w:t>
+      </w:r>
+    </w:p>
+    <w:p>
+      <w:pPr>
+        <w:pBdr>
+          <w:bottom w:val="single" w:sz="12" w:space="1" w:color="auto"/>
+        </w:pBdr>
+        <w:rPr>
+          <w:rFonts w:ascii="Times New Roman" w:hAnsi="Times New Roman" w:cs="Times New Roman"/>
+          <w:b/>
+          <w:bCs/>
+          <w:sz w:val="24"/>
+          <w:szCs w:val="24"/>
+        </w:rPr>
+      </w:pPr>
+      <w:r>
+        <w:rPr>
+          <w:rFonts w:ascii="Times New Roman" w:hAnsi="Times New Roman" w:cs="Times New Roman"/>
+          <w:b/>
+          <w:bCs/>
+          <w:sz w:val="24"/>
+          <w:szCs w:val="24"/>
+        </w:rPr>
+        <w:t>4</w:t>
+      </w:r>
+      <w:r>
+        <w:rPr>
+          <w:rFonts w:ascii="Times New Roman" w:hAnsi="Times New Roman" w:cs="Times New Roman"/>
+          <w:b/>
+          <w:bCs/>
+          <w:sz w:val="24"/>
+          <w:szCs w:val="24"/>
+        </w:rPr>
+        <w:t xml:space="preserve">. Complete Unix Programming Exercise </w:t>
+      </w:r>
+      <w:r>
+        <w:rPr>
+          <w:rFonts w:ascii="Times New Roman" w:hAnsi="Times New Roman" w:cs="Times New Roman"/>
+          <w:b/>
+          <w:bCs/>
+          <w:sz w:val="24"/>
+          <w:szCs w:val="24"/>
+        </w:rPr>
+        <w:t>7</w:t>
+      </w:r>
+      <w:r>
+        <w:rPr>
+          <w:rFonts w:ascii="Times New Roman" w:hAnsi="Times New Roman" w:cs="Times New Roman"/>
+          <w:b/>
+          <w:bCs/>
+          <w:sz w:val="24"/>
+          <w:szCs w:val="24"/>
+        </w:rPr>
+        <w:t xml:space="preserve">. </w:t>
+      </w:r>
+    </w:p>
+    <w:p>
+      <w:pPr>
+        <w:pBdr>
+          <w:bottom w:val="single" w:sz="12" w:space="1" w:color="auto"/>
+        </w:pBdr>
+        <w:rPr>
+          <w:rFonts w:ascii="Times New Roman" w:hAnsi="Times New Roman" w:cs="Times New Roman"/>
+          <w:b/>
+          <w:bCs/>
+          <w:sz w:val="24"/>
+          <w:szCs w:val="24"/>
+        </w:rPr>
+      </w:pPr>
+    </w:p>
+    <w:p>
+      <w:pPr>
+        <w:rPr>
+          <w:rFonts w:ascii="Times New Roman" w:hAnsi="Times New Roman" w:cs="Times New Roman"/>
+          <w:b/>
+          <w:bCs/>
+          <w:sz w:val="24"/>
+          <w:szCs w:val="24"/>
+        </w:rPr>
+      </w:pPr>
     </w:p>
     <w:p>
       <w:pPr>
@@ -258,29 +490,7 @@
           <w:szCs w:val="24"/>
           <w:lang w:eastAsia="en-AU"/>
         </w:rPr>
-        <w:t>While running the above program in one terminal, display the processes in another terminal. What </w:t>
-      </w:r>
-      <w:proofErr w:type="spellStart"/>
-      <w:r>
-        <w:rPr>
-          <w:rFonts w:ascii="Times New Roman" w:eastAsia="Times New Roman" w:hAnsi="Times New Roman" w:cs="Times New Roman"/>
-          <w:color w:val="000000"/>
-          <w:sz w:val="24"/>
-          <w:szCs w:val="24"/>
-          <w:lang w:eastAsia="en-AU"/>
-        </w:rPr>
-        <w:t>ps</w:t>
-      </w:r>
-      <w:proofErr w:type="spellEnd"/>
-      <w:r>
-        <w:rPr>
-          <w:rFonts w:ascii="Times New Roman" w:eastAsia="Times New Roman" w:hAnsi="Times New Roman" w:cs="Times New Roman"/>
-          <w:color w:val="000000"/>
-          <w:sz w:val="24"/>
-          <w:szCs w:val="24"/>
-          <w:lang w:eastAsia="en-AU"/>
-        </w:rPr>
-        <w:t> options would you need to show these processes and their parent-child relationship?</w:t>
+        <w:t>While running the above program in one terminal, display the processes in another terminal. What ps options would you need to show these processes and their parent-child relationship?</w:t>
       </w:r>
     </w:p>
     <w:p>
@@ -317,7 +527,7 @@
           <w:noProof/>
         </w:rPr>
         <w:drawing>
-          <wp:inline distT="0" distB="0" distL="0" distR="0" wp14:anchorId="2D95D4A4" wp14:editId="2309317A">
+          <wp:inline distT="0" distB="0" distL="0" distR="0" wp14:anchorId="2CE98B13" wp14:editId="168927DB">
             <wp:extent cx="5731510" cy="1099185"/>
             <wp:effectExtent l="0" t="0" r="2540" b="5715"/>
             <wp:docPr id="1" name="Picture 1"/>
@@ -363,7 +573,9 @@
           <w:szCs w:val="24"/>
         </w:rPr>
       </w:pPr>
-      <w:r>
+    </w:p>
+    <w:p>
+      <w:pPr>
         <w:rPr>
           <w:rFonts w:ascii="Times New Roman" w:hAnsi="Times New Roman" w:cs="Times New Roman"/>
           <w:b/>
@@ -371,6 +583,60 @@
           <w:sz w:val="24"/>
           <w:szCs w:val="24"/>
         </w:rPr>
+      </w:pPr>
+    </w:p>
+    <w:p>
+      <w:pPr>
+        <w:rPr>
+          <w:rFonts w:ascii="Times New Roman" w:hAnsi="Times New Roman" w:cs="Times New Roman"/>
+          <w:b/>
+          <w:bCs/>
+          <w:sz w:val="24"/>
+          <w:szCs w:val="24"/>
+        </w:rPr>
+      </w:pPr>
+    </w:p>
+    <w:p>
+      <w:pPr>
+        <w:rPr>
+          <w:rFonts w:ascii="Times New Roman" w:hAnsi="Times New Roman" w:cs="Times New Roman"/>
+          <w:b/>
+          <w:bCs/>
+          <w:sz w:val="24"/>
+          <w:szCs w:val="24"/>
+        </w:rPr>
+      </w:pPr>
+    </w:p>
+    <w:p>
+      <w:pPr>
+        <w:rPr>
+          <w:rFonts w:ascii="Times New Roman" w:hAnsi="Times New Roman" w:cs="Times New Roman"/>
+          <w:b/>
+          <w:bCs/>
+          <w:sz w:val="24"/>
+          <w:szCs w:val="24"/>
+        </w:rPr>
+      </w:pPr>
+    </w:p>
+    <w:p>
+      <w:pPr>
+        <w:rPr>
+          <w:rFonts w:ascii="Times New Roman" w:hAnsi="Times New Roman" w:cs="Times New Roman"/>
+          <w:b/>
+          <w:bCs/>
+          <w:sz w:val="24"/>
+          <w:szCs w:val="24"/>
+        </w:rPr>
+      </w:pPr>
+      <w:r>
+        <w:rPr>
+          <w:rFonts w:ascii="Times New Roman" w:hAnsi="Times New Roman" w:cs="Times New Roman"/>
+          <w:b/>
+          <w:bCs/>
+          <w:sz w:val="24"/>
+          <w:szCs w:val="24"/>
+        </w:rPr>
+        <w:lastRenderedPageBreak/>
         <w:t xml:space="preserve">Another terminal output: </w:t>
       </w:r>
     </w:p>
@@ -387,7 +653,7 @@
           <w:noProof/>
         </w:rPr>
         <w:drawing>
-          <wp:inline distT="0" distB="0" distL="0" distR="0" wp14:anchorId="4ECA76BB" wp14:editId="10E3B803">
+          <wp:inline distT="0" distB="0" distL="0" distR="0" wp14:anchorId="26CAA8C5" wp14:editId="47B9477C">
             <wp:extent cx="5731510" cy="2235835"/>
             <wp:effectExtent l="0" t="0" r="2540" b="0"/>
             <wp:docPr id="2" name="Picture 2"/>
@@ -550,29 +816,7 @@
           <w:szCs w:val="27"/>
           <w:lang w:eastAsia="en-AU"/>
         </w:rPr>
-        <w:t xml:space="preserve">" and its </w:t>
-      </w:r>
-      <w:proofErr w:type="spellStart"/>
-      <w:r>
-        <w:rPr>
-          <w:rFonts w:ascii="Times New Roman" w:eastAsia="Times New Roman" w:hAnsi="Times New Roman" w:cs="Times New Roman"/>
-          <w:color w:val="000000"/>
-          <w:sz w:val="27"/>
-          <w:szCs w:val="27"/>
-          <w:lang w:eastAsia="en-AU"/>
-        </w:rPr>
-        <w:t>pid</w:t>
-      </w:r>
-      <w:proofErr w:type="spellEnd"/>
-      <w:r>
-        <w:rPr>
-          <w:rFonts w:ascii="Times New Roman" w:eastAsia="Times New Roman" w:hAnsi="Times New Roman" w:cs="Times New Roman"/>
-          <w:color w:val="000000"/>
-          <w:sz w:val="27"/>
-          <w:szCs w:val="27"/>
-          <w:lang w:eastAsia="en-AU"/>
-        </w:rPr>
-        <w:t xml:space="preserve"> and </w:t>
+        <w:t xml:space="preserve">" and its pid and </w:t>
       </w:r>
       <w:proofErr w:type="spellStart"/>
       <w:r>
@@ -620,8 +864,6 @@
         </w:rPr>
         <w:t> minutes before termination.</w:t>
       </w:r>
-      <w:bookmarkStart w:id="0" w:name="_GoBack"/>
-      <w:bookmarkEnd w:id="0"/>
     </w:p>
     <w:p>
       <w:pPr>
@@ -643,10 +885,8 @@
           <w:szCs w:val="27"/>
           <w:lang w:eastAsia="en-AU"/>
         </w:rPr>
-        <w:lastRenderedPageBreak/>
         <w:t>In creating the child processes you must make sure that all children are the direct children of the original process. Use command </w:t>
       </w:r>
-      <w:proofErr w:type="spellStart"/>
       <w:r>
         <w:rPr>
           <w:rFonts w:ascii="Courier New" w:eastAsia="Times New Roman" w:hAnsi="Courier New" w:cs="Courier New"/>
@@ -657,7 +897,6 @@
         </w:rPr>
         <w:t>ps</w:t>
       </w:r>
-      <w:proofErr w:type="spellEnd"/>
       <w:r>
         <w:rPr>
           <w:rFonts w:ascii="Times New Roman" w:eastAsia="Times New Roman" w:hAnsi="Times New Roman" w:cs="Times New Roman"/>
@@ -837,29 +1076,7 @@
           <w:szCs w:val="20"/>
           <w:lang w:eastAsia="en-AU"/>
         </w:rPr>
-        <w:t xml:space="preserve">    </w:t>
-      </w:r>
-      <w:proofErr w:type="spellStart"/>
-      <w:r>
-        <w:rPr>
-          <w:rFonts w:ascii="Courier New" w:eastAsia="Times New Roman" w:hAnsi="Courier New" w:cs="Courier New"/>
-          <w:color w:val="000000"/>
-          <w:sz w:val="20"/>
-          <w:szCs w:val="20"/>
-          <w:lang w:eastAsia="en-AU"/>
-        </w:rPr>
-        <w:t>pid</w:t>
-      </w:r>
-      <w:proofErr w:type="spellEnd"/>
-      <w:r>
-        <w:rPr>
-          <w:rFonts w:ascii="Courier New" w:eastAsia="Times New Roman" w:hAnsi="Courier New" w:cs="Courier New"/>
-          <w:color w:val="000000"/>
-          <w:sz w:val="20"/>
-          <w:szCs w:val="20"/>
-          <w:lang w:eastAsia="en-AU"/>
-        </w:rPr>
-        <w:t xml:space="preserve"> = fork();</w:t>
+        <w:t xml:space="preserve">    pid = fork();</w:t>
       </w:r>
     </w:p>
     <w:p>
@@ -900,29 +1117,7 @@
           <w:szCs w:val="20"/>
           <w:lang w:eastAsia="en-AU"/>
         </w:rPr>
-        <w:t xml:space="preserve">    if (</w:t>
-      </w:r>
-      <w:proofErr w:type="spellStart"/>
-      <w:r>
-        <w:rPr>
-          <w:rFonts w:ascii="Courier New" w:eastAsia="Times New Roman" w:hAnsi="Courier New" w:cs="Courier New"/>
-          <w:color w:val="000000"/>
-          <w:sz w:val="20"/>
-          <w:szCs w:val="20"/>
-          <w:lang w:eastAsia="en-AU"/>
-        </w:rPr>
-        <w:t>pid</w:t>
-      </w:r>
-      <w:proofErr w:type="spellEnd"/>
-      <w:r>
-        <w:rPr>
-          <w:rFonts w:ascii="Courier New" w:eastAsia="Times New Roman" w:hAnsi="Courier New" w:cs="Courier New"/>
-          <w:color w:val="000000"/>
-          <w:sz w:val="20"/>
-          <w:szCs w:val="20"/>
-          <w:lang w:eastAsia="en-AU"/>
-        </w:rPr>
-        <w:t>==0) {  // child</w:t>
+        <w:t xml:space="preserve">    if (pid==0) {  // child</w:t>
       </w:r>
     </w:p>
     <w:p>
@@ -963,29 +1158,7 @@
           <w:szCs w:val="20"/>
           <w:lang w:eastAsia="en-AU"/>
         </w:rPr>
-        <w:t xml:space="preserve">        print Child i:  my </w:t>
-      </w:r>
-      <w:proofErr w:type="spellStart"/>
-      <w:r>
-        <w:rPr>
-          <w:rFonts w:ascii="Courier New" w:eastAsia="Times New Roman" w:hAnsi="Courier New" w:cs="Courier New"/>
-          <w:color w:val="000000"/>
-          <w:sz w:val="20"/>
-          <w:szCs w:val="20"/>
-          <w:lang w:eastAsia="en-AU"/>
-        </w:rPr>
-        <w:t>pid</w:t>
-      </w:r>
-      <w:proofErr w:type="spellEnd"/>
-      <w:r>
-        <w:rPr>
-          <w:rFonts w:ascii="Courier New" w:eastAsia="Times New Roman" w:hAnsi="Courier New" w:cs="Courier New"/>
-          <w:color w:val="000000"/>
-          <w:sz w:val="20"/>
-          <w:szCs w:val="20"/>
-          <w:lang w:eastAsia="en-AU"/>
-        </w:rPr>
-        <w:t xml:space="preserve"> and my </w:t>
+        <w:t xml:space="preserve">        print Child i:  my pid and my </w:t>
       </w:r>
       <w:proofErr w:type="spellStart"/>
       <w:r>
@@ -1233,6 +1406,9 @@
     </w:p>
     <w:p>
       <w:pPr>
+        <w:pBdr>
+          <w:bottom w:val="single" w:sz="12" w:space="1" w:color="auto"/>
+        </w:pBdr>
         <w:spacing w:before="100" w:beforeAutospacing="1" w:after="100" w:afterAutospacing="1" w:line="240" w:lineRule="auto"/>
         <w:ind w:left="720"/>
         <w:rPr>
@@ -1275,7 +1451,6 @@
         </w:rPr>
         <w:t> values (e.g., 3, 4, 5) and verify the parent-child relationship with the program outputs as well as the output of the </w:t>
       </w:r>
-      <w:proofErr w:type="spellStart"/>
       <w:r>
         <w:rPr>
           <w:rFonts w:ascii="Courier New" w:eastAsia="Times New Roman" w:hAnsi="Courier New" w:cs="Courier New"/>
@@ -1286,7 +1461,6 @@
         </w:rPr>
         <w:t>ps</w:t>
       </w:r>
-      <w:proofErr w:type="spellEnd"/>
       <w:r>
         <w:rPr>
           <w:rFonts w:ascii="Times New Roman" w:eastAsia="Times New Roman" w:hAnsi="Times New Roman" w:cs="Times New Roman"/>
@@ -1300,22 +1474,4703 @@
     </w:p>
     <w:p>
       <w:pPr>
-        <w:spacing w:before="100" w:beforeAutospacing="1" w:after="100" w:afterAutospacing="1" w:line="240" w:lineRule="auto"/>
         <w:rPr>
           <w:rFonts w:ascii="Times New Roman" w:eastAsia="Times New Roman" w:hAnsi="Times New Roman" w:cs="Times New Roman"/>
+          <w:b/>
+          <w:bCs/>
           <w:color w:val="000000"/>
           <w:sz w:val="27"/>
           <w:szCs w:val="27"/>
-          <w:lang w:eastAsia="en-AU"/>
-        </w:rPr>
-      </w:pPr>
+          <w:u w:val="single"/>
+          <w:lang w:eastAsia="en-AU"/>
+        </w:rPr>
+      </w:pPr>
+      <w:r>
+        <w:rPr>
+          <w:rFonts w:ascii="Times New Roman" w:eastAsia="Times New Roman" w:hAnsi="Times New Roman" w:cs="Times New Roman"/>
+          <w:b/>
+          <w:bCs/>
+          <w:color w:val="000000"/>
+          <w:sz w:val="27"/>
+          <w:szCs w:val="27"/>
+          <w:u w:val="single"/>
+          <w:lang w:eastAsia="en-AU"/>
+        </w:rPr>
+        <w:t xml:space="preserve">Source code listing: </w:t>
+      </w:r>
+    </w:p>
+    <w:p>
+      <w:pPr>
+        <w:rPr>
+          <w:rFonts w:ascii="Century Gothic" w:hAnsi="Century Gothic" w:cs="Times New Roman"/>
+          <w:sz w:val="30"/>
+          <w:szCs w:val="30"/>
+        </w:rPr>
+      </w:pPr>
+      <w:r>
+        <w:rPr>
+          <w:rFonts w:ascii="Century Gothic" w:hAnsi="Century Gothic" w:cs="Times New Roman"/>
+          <w:sz w:val="30"/>
+          <w:szCs w:val="30"/>
+        </w:rPr>
+        <w:t>#include &lt;</w:t>
+      </w:r>
+      <w:proofErr w:type="spellStart"/>
+      <w:r>
+        <w:rPr>
+          <w:rFonts w:ascii="Century Gothic" w:hAnsi="Century Gothic" w:cs="Times New Roman"/>
+          <w:sz w:val="30"/>
+          <w:szCs w:val="30"/>
+        </w:rPr>
+        <w:t>stdio.h</w:t>
+      </w:r>
+      <w:proofErr w:type="spellEnd"/>
+      <w:r>
+        <w:rPr>
+          <w:rFonts w:ascii="Century Gothic" w:hAnsi="Century Gothic" w:cs="Times New Roman"/>
+          <w:sz w:val="30"/>
+          <w:szCs w:val="30"/>
+        </w:rPr>
+        <w:t>&gt;</w:t>
+      </w:r>
+    </w:p>
+    <w:p>
+      <w:pPr>
+        <w:rPr>
+          <w:rFonts w:ascii="Century Gothic" w:hAnsi="Century Gothic" w:cs="Times New Roman"/>
+          <w:sz w:val="30"/>
+          <w:szCs w:val="30"/>
+        </w:rPr>
+      </w:pPr>
+      <w:r>
+        <w:rPr>
+          <w:rFonts w:ascii="Century Gothic" w:hAnsi="Century Gothic" w:cs="Times New Roman"/>
+          <w:sz w:val="30"/>
+          <w:szCs w:val="30"/>
+        </w:rPr>
+        <w:t>#include &lt;unistd.h&gt;</w:t>
+      </w:r>
+    </w:p>
+    <w:p>
+      <w:pPr>
+        <w:rPr>
+          <w:rFonts w:ascii="Century Gothic" w:hAnsi="Century Gothic" w:cs="Times New Roman"/>
+          <w:sz w:val="30"/>
+          <w:szCs w:val="30"/>
+        </w:rPr>
+      </w:pPr>
+      <w:r>
+        <w:rPr>
+          <w:rFonts w:ascii="Century Gothic" w:hAnsi="Century Gothic" w:cs="Times New Roman"/>
+          <w:sz w:val="30"/>
+          <w:szCs w:val="30"/>
+        </w:rPr>
+        <w:t>#include &lt;stdlib.h&gt;</w:t>
+      </w:r>
+    </w:p>
+    <w:p>
+      <w:pPr>
+        <w:rPr>
+          <w:rFonts w:ascii="Century Gothic" w:hAnsi="Century Gothic" w:cs="Times New Roman"/>
+          <w:sz w:val="30"/>
+          <w:szCs w:val="30"/>
+        </w:rPr>
+      </w:pPr>
+    </w:p>
+    <w:p>
+      <w:pPr>
+        <w:rPr>
+          <w:rFonts w:ascii="Century Gothic" w:hAnsi="Century Gothic" w:cs="Times New Roman"/>
+          <w:sz w:val="30"/>
+          <w:szCs w:val="30"/>
+        </w:rPr>
+      </w:pPr>
+      <w:r>
+        <w:rPr>
+          <w:rFonts w:ascii="Century Gothic" w:hAnsi="Century Gothic" w:cs="Times New Roman"/>
+          <w:sz w:val="30"/>
+          <w:szCs w:val="30"/>
+        </w:rPr>
+        <w:t xml:space="preserve">int </w:t>
+      </w:r>
+      <w:proofErr w:type="spellStart"/>
+      <w:r>
+        <w:rPr>
+          <w:rFonts w:ascii="Century Gothic" w:hAnsi="Century Gothic" w:cs="Times New Roman"/>
+          <w:sz w:val="30"/>
+          <w:szCs w:val="30"/>
+        </w:rPr>
+        <w:t>getNumber</w:t>
+      </w:r>
+      <w:proofErr w:type="spellEnd"/>
+      <w:r>
+        <w:rPr>
+          <w:rFonts w:ascii="Century Gothic" w:hAnsi="Century Gothic" w:cs="Times New Roman"/>
+          <w:sz w:val="30"/>
+          <w:szCs w:val="30"/>
+        </w:rPr>
+        <w:t>()</w:t>
+      </w:r>
+    </w:p>
+    <w:p>
+      <w:pPr>
+        <w:rPr>
+          <w:rFonts w:ascii="Century Gothic" w:hAnsi="Century Gothic" w:cs="Times New Roman"/>
+          <w:sz w:val="30"/>
+          <w:szCs w:val="30"/>
+        </w:rPr>
+      </w:pPr>
+      <w:r>
+        <w:rPr>
+          <w:rFonts w:ascii="Century Gothic" w:hAnsi="Century Gothic" w:cs="Times New Roman"/>
+          <w:sz w:val="30"/>
+          <w:szCs w:val="30"/>
+        </w:rPr>
+        <w:t>{</w:t>
+      </w:r>
+    </w:p>
+    <w:p>
+      <w:pPr>
+        <w:rPr>
+          <w:rFonts w:ascii="Century Gothic" w:hAnsi="Century Gothic" w:cs="Times New Roman"/>
+          <w:sz w:val="30"/>
+          <w:szCs w:val="30"/>
+        </w:rPr>
+      </w:pPr>
+      <w:r>
+        <w:rPr>
+          <w:rFonts w:ascii="Century Gothic" w:hAnsi="Century Gothic" w:cs="Times New Roman"/>
+          <w:sz w:val="30"/>
+          <w:szCs w:val="30"/>
+        </w:rPr>
+        <w:t xml:space="preserve">    int number; </w:t>
+      </w:r>
+    </w:p>
+    <w:p>
+      <w:pPr>
+        <w:rPr>
+          <w:rFonts w:ascii="Century Gothic" w:hAnsi="Century Gothic" w:cs="Times New Roman"/>
+          <w:sz w:val="30"/>
+          <w:szCs w:val="30"/>
+        </w:rPr>
+      </w:pPr>
+      <w:r>
+        <w:rPr>
+          <w:rFonts w:ascii="Century Gothic" w:hAnsi="Century Gothic" w:cs="Times New Roman"/>
+          <w:sz w:val="30"/>
+          <w:szCs w:val="30"/>
+        </w:rPr>
+        <w:t xml:space="preserve">    printf("Please enter the number of children you want?\n");</w:t>
+      </w:r>
+    </w:p>
+    <w:p>
+      <w:pPr>
+        <w:rPr>
+          <w:rFonts w:ascii="Century Gothic" w:hAnsi="Century Gothic" w:cs="Times New Roman"/>
+          <w:sz w:val="30"/>
+          <w:szCs w:val="30"/>
+        </w:rPr>
+      </w:pPr>
+      <w:r>
+        <w:rPr>
+          <w:rFonts w:ascii="Century Gothic" w:hAnsi="Century Gothic" w:cs="Times New Roman"/>
+          <w:sz w:val="30"/>
+          <w:szCs w:val="30"/>
+        </w:rPr>
+        <w:t xml:space="preserve">    </w:t>
+      </w:r>
+      <w:proofErr w:type="spellStart"/>
+      <w:r>
+        <w:rPr>
+          <w:rFonts w:ascii="Century Gothic" w:hAnsi="Century Gothic" w:cs="Times New Roman"/>
+          <w:sz w:val="30"/>
+          <w:szCs w:val="30"/>
+        </w:rPr>
+        <w:t>scanf</w:t>
+      </w:r>
+      <w:proofErr w:type="spellEnd"/>
+      <w:r>
+        <w:rPr>
+          <w:rFonts w:ascii="Century Gothic" w:hAnsi="Century Gothic" w:cs="Times New Roman"/>
+          <w:sz w:val="30"/>
+          <w:szCs w:val="30"/>
+        </w:rPr>
+        <w:t>("%d%*c", &amp;number);</w:t>
+      </w:r>
+    </w:p>
+    <w:p>
+      <w:pPr>
+        <w:rPr>
+          <w:rFonts w:ascii="Century Gothic" w:hAnsi="Century Gothic" w:cs="Times New Roman"/>
+          <w:sz w:val="30"/>
+          <w:szCs w:val="30"/>
+        </w:rPr>
+      </w:pPr>
+      <w:r>
+        <w:rPr>
+          <w:rFonts w:ascii="Century Gothic" w:hAnsi="Century Gothic" w:cs="Times New Roman"/>
+          <w:sz w:val="30"/>
+          <w:szCs w:val="30"/>
+        </w:rPr>
+        <w:t xml:space="preserve">    return number;  </w:t>
+      </w:r>
+    </w:p>
+    <w:p>
+      <w:pPr>
+        <w:rPr>
+          <w:rFonts w:ascii="Century Gothic" w:hAnsi="Century Gothic" w:cs="Times New Roman"/>
+          <w:sz w:val="30"/>
+          <w:szCs w:val="30"/>
+        </w:rPr>
+      </w:pPr>
+      <w:r>
+        <w:rPr>
+          <w:rFonts w:ascii="Century Gothic" w:hAnsi="Century Gothic" w:cs="Times New Roman"/>
+          <w:sz w:val="30"/>
+          <w:szCs w:val="30"/>
+        </w:rPr>
+        <w:t>}</w:t>
+      </w:r>
+    </w:p>
+    <w:p>
+      <w:pPr>
+        <w:rPr>
+          <w:rFonts w:ascii="Century Gothic" w:hAnsi="Century Gothic" w:cs="Times New Roman"/>
+          <w:sz w:val="30"/>
+          <w:szCs w:val="30"/>
+        </w:rPr>
+      </w:pPr>
+    </w:p>
+    <w:p>
+      <w:pPr>
+        <w:rPr>
+          <w:rFonts w:ascii="Century Gothic" w:hAnsi="Century Gothic" w:cs="Times New Roman"/>
+          <w:sz w:val="30"/>
+          <w:szCs w:val="30"/>
+        </w:rPr>
+      </w:pPr>
+      <w:r>
+        <w:rPr>
+          <w:rFonts w:ascii="Century Gothic" w:hAnsi="Century Gothic" w:cs="Times New Roman"/>
+          <w:sz w:val="30"/>
+          <w:szCs w:val="30"/>
+        </w:rPr>
+        <w:t>int main(){</w:t>
+      </w:r>
+    </w:p>
+    <w:p>
+      <w:pPr>
+        <w:rPr>
+          <w:rFonts w:ascii="Century Gothic" w:hAnsi="Century Gothic" w:cs="Times New Roman"/>
+          <w:sz w:val="30"/>
+          <w:szCs w:val="30"/>
+        </w:rPr>
+      </w:pPr>
+      <w:r>
+        <w:rPr>
+          <w:rFonts w:ascii="Century Gothic" w:hAnsi="Century Gothic" w:cs="Times New Roman"/>
+          <w:sz w:val="30"/>
+          <w:szCs w:val="30"/>
+        </w:rPr>
+        <w:t xml:space="preserve">    pid_t pid; </w:t>
+      </w:r>
+    </w:p>
+    <w:p>
+      <w:pPr>
+        <w:rPr>
+          <w:rFonts w:ascii="Century Gothic" w:hAnsi="Century Gothic" w:cs="Times New Roman"/>
+          <w:sz w:val="30"/>
+          <w:szCs w:val="30"/>
+        </w:rPr>
+      </w:pPr>
+      <w:r>
+        <w:rPr>
+          <w:rFonts w:ascii="Century Gothic" w:hAnsi="Century Gothic" w:cs="Times New Roman"/>
+          <w:sz w:val="30"/>
+          <w:szCs w:val="30"/>
+        </w:rPr>
+        <w:t xml:space="preserve">    int n = </w:t>
+      </w:r>
+      <w:proofErr w:type="spellStart"/>
+      <w:r>
+        <w:rPr>
+          <w:rFonts w:ascii="Century Gothic" w:hAnsi="Century Gothic" w:cs="Times New Roman"/>
+          <w:sz w:val="30"/>
+          <w:szCs w:val="30"/>
+        </w:rPr>
+        <w:t>getNumber</w:t>
+      </w:r>
+      <w:proofErr w:type="spellEnd"/>
+      <w:r>
+        <w:rPr>
+          <w:rFonts w:ascii="Century Gothic" w:hAnsi="Century Gothic" w:cs="Times New Roman"/>
+          <w:sz w:val="30"/>
+          <w:szCs w:val="30"/>
+        </w:rPr>
+        <w:t xml:space="preserve">(); </w:t>
+      </w:r>
+    </w:p>
+    <w:p>
+      <w:pPr>
+        <w:rPr>
+          <w:rFonts w:ascii="Century Gothic" w:hAnsi="Century Gothic" w:cs="Times New Roman"/>
+          <w:sz w:val="30"/>
+          <w:szCs w:val="30"/>
+        </w:rPr>
+      </w:pPr>
+      <w:r>
+        <w:rPr>
+          <w:rFonts w:ascii="Century Gothic" w:hAnsi="Century Gothic" w:cs="Times New Roman"/>
+          <w:sz w:val="30"/>
+          <w:szCs w:val="30"/>
+        </w:rPr>
+        <w:t xml:space="preserve">    for(int </w:t>
+      </w:r>
+      <w:proofErr w:type="spellStart"/>
+      <w:r>
+        <w:rPr>
+          <w:rFonts w:ascii="Century Gothic" w:hAnsi="Century Gothic" w:cs="Times New Roman"/>
+          <w:sz w:val="30"/>
+          <w:szCs w:val="30"/>
+        </w:rPr>
+        <w:t>i</w:t>
+      </w:r>
+      <w:proofErr w:type="spellEnd"/>
+      <w:r>
+        <w:rPr>
+          <w:rFonts w:ascii="Century Gothic" w:hAnsi="Century Gothic" w:cs="Times New Roman"/>
+          <w:sz w:val="30"/>
+          <w:szCs w:val="30"/>
+        </w:rPr>
+        <w:t xml:space="preserve"> = 0; </w:t>
+      </w:r>
+      <w:proofErr w:type="spellStart"/>
+      <w:r>
+        <w:rPr>
+          <w:rFonts w:ascii="Century Gothic" w:hAnsi="Century Gothic" w:cs="Times New Roman"/>
+          <w:sz w:val="30"/>
+          <w:szCs w:val="30"/>
+        </w:rPr>
+        <w:t>i</w:t>
+      </w:r>
+      <w:proofErr w:type="spellEnd"/>
+      <w:r>
+        <w:rPr>
+          <w:rFonts w:ascii="Century Gothic" w:hAnsi="Century Gothic" w:cs="Times New Roman"/>
+          <w:sz w:val="30"/>
+          <w:szCs w:val="30"/>
+        </w:rPr>
+        <w:t xml:space="preserve"> &lt; n; </w:t>
+      </w:r>
+      <w:proofErr w:type="spellStart"/>
+      <w:r>
+        <w:rPr>
+          <w:rFonts w:ascii="Century Gothic" w:hAnsi="Century Gothic" w:cs="Times New Roman"/>
+          <w:sz w:val="30"/>
+          <w:szCs w:val="30"/>
+        </w:rPr>
+        <w:t>i</w:t>
+      </w:r>
+      <w:proofErr w:type="spellEnd"/>
+      <w:r>
+        <w:rPr>
+          <w:rFonts w:ascii="Century Gothic" w:hAnsi="Century Gothic" w:cs="Times New Roman"/>
+          <w:sz w:val="30"/>
+          <w:szCs w:val="30"/>
+        </w:rPr>
+        <w:t>++)</w:t>
+      </w:r>
+    </w:p>
+    <w:p>
+      <w:pPr>
+        <w:rPr>
+          <w:rFonts w:ascii="Century Gothic" w:hAnsi="Century Gothic" w:cs="Times New Roman"/>
+          <w:sz w:val="30"/>
+          <w:szCs w:val="30"/>
+        </w:rPr>
+      </w:pPr>
+      <w:r>
+        <w:rPr>
+          <w:rFonts w:ascii="Century Gothic" w:hAnsi="Century Gothic" w:cs="Times New Roman"/>
+          <w:sz w:val="30"/>
+          <w:szCs w:val="30"/>
+        </w:rPr>
+        <w:t>{</w:t>
+      </w:r>
+    </w:p>
+    <w:p>
+      <w:pPr>
+        <w:rPr>
+          <w:rFonts w:ascii="Century Gothic" w:hAnsi="Century Gothic" w:cs="Times New Roman"/>
+          <w:sz w:val="30"/>
+          <w:szCs w:val="30"/>
+        </w:rPr>
+      </w:pPr>
+      <w:r>
+        <w:rPr>
+          <w:rFonts w:ascii="Century Gothic" w:hAnsi="Century Gothic" w:cs="Times New Roman"/>
+          <w:sz w:val="30"/>
+          <w:szCs w:val="30"/>
+        </w:rPr>
+        <w:t xml:space="preserve">        pid = fork(); </w:t>
+      </w:r>
+    </w:p>
+    <w:p>
+      <w:pPr>
+        <w:rPr>
+          <w:rFonts w:ascii="Century Gothic" w:hAnsi="Century Gothic" w:cs="Times New Roman"/>
+          <w:sz w:val="30"/>
+          <w:szCs w:val="30"/>
+        </w:rPr>
+      </w:pPr>
+      <w:r>
+        <w:rPr>
+          <w:rFonts w:ascii="Century Gothic" w:hAnsi="Century Gothic" w:cs="Times New Roman"/>
+          <w:sz w:val="30"/>
+          <w:szCs w:val="30"/>
+        </w:rPr>
+        <w:t xml:space="preserve">        if(pid == 0)</w:t>
+      </w:r>
+    </w:p>
+    <w:p>
+      <w:pPr>
+        <w:ind w:firstLine="720"/>
+        <w:rPr>
+          <w:rFonts w:ascii="Century Gothic" w:hAnsi="Century Gothic" w:cs="Times New Roman"/>
+          <w:sz w:val="30"/>
+          <w:szCs w:val="30"/>
+        </w:rPr>
+      </w:pPr>
+      <w:r>
+        <w:rPr>
+          <w:rFonts w:ascii="Century Gothic" w:hAnsi="Century Gothic" w:cs="Times New Roman"/>
+          <w:sz w:val="30"/>
+          <w:szCs w:val="30"/>
+        </w:rPr>
+        <w:t>{</w:t>
+      </w:r>
+    </w:p>
+    <w:p>
+      <w:pPr>
+        <w:ind w:left="1440"/>
+        <w:rPr>
+          <w:rFonts w:ascii="Century Gothic" w:hAnsi="Century Gothic" w:cs="Times New Roman"/>
+          <w:sz w:val="30"/>
+          <w:szCs w:val="30"/>
+        </w:rPr>
+      </w:pPr>
+      <w:r>
+        <w:rPr>
+          <w:rFonts w:ascii="Century Gothic" w:hAnsi="Century Gothic" w:cs="Times New Roman"/>
+          <w:sz w:val="30"/>
+          <w:szCs w:val="30"/>
+        </w:rPr>
+        <w:t xml:space="preserve">printf("child no. %d, pid = %d &amp; </w:t>
+      </w:r>
+      <w:proofErr w:type="spellStart"/>
+      <w:r>
+        <w:rPr>
+          <w:rFonts w:ascii="Century Gothic" w:hAnsi="Century Gothic" w:cs="Times New Roman"/>
+          <w:sz w:val="30"/>
+          <w:szCs w:val="30"/>
+        </w:rPr>
+        <w:t>ppid</w:t>
+      </w:r>
+      <w:proofErr w:type="spellEnd"/>
+      <w:r>
+        <w:rPr>
+          <w:rFonts w:ascii="Century Gothic" w:hAnsi="Century Gothic" w:cs="Times New Roman"/>
+          <w:sz w:val="30"/>
+          <w:szCs w:val="30"/>
+        </w:rPr>
+        <w:t xml:space="preserve"> = %d\n",</w:t>
+      </w:r>
+      <w:proofErr w:type="spellStart"/>
+      <w:r>
+        <w:rPr>
+          <w:rFonts w:ascii="Century Gothic" w:hAnsi="Century Gothic" w:cs="Times New Roman"/>
+          <w:sz w:val="30"/>
+          <w:szCs w:val="30"/>
+        </w:rPr>
+        <w:t>i</w:t>
+      </w:r>
+      <w:proofErr w:type="spellEnd"/>
+      <w:r>
+        <w:rPr>
+          <w:rFonts w:ascii="Century Gothic" w:hAnsi="Century Gothic" w:cs="Times New Roman"/>
+          <w:sz w:val="30"/>
+          <w:szCs w:val="30"/>
+        </w:rPr>
+        <w:t xml:space="preserve">, pid, </w:t>
+      </w:r>
+      <w:proofErr w:type="spellStart"/>
+      <w:r>
+        <w:rPr>
+          <w:rFonts w:ascii="Century Gothic" w:hAnsi="Century Gothic" w:cs="Times New Roman"/>
+          <w:sz w:val="30"/>
+          <w:szCs w:val="30"/>
+        </w:rPr>
+        <w:t>getppid</w:t>
+      </w:r>
+      <w:proofErr w:type="spellEnd"/>
+      <w:r>
+        <w:rPr>
+          <w:rFonts w:ascii="Century Gothic" w:hAnsi="Century Gothic" w:cs="Times New Roman"/>
+          <w:sz w:val="30"/>
+          <w:szCs w:val="30"/>
+        </w:rPr>
+        <w:t xml:space="preserve">()); </w:t>
+      </w:r>
+    </w:p>
+    <w:p>
+      <w:pPr>
+        <w:rPr>
+          <w:rFonts w:ascii="Century Gothic" w:hAnsi="Century Gothic" w:cs="Times New Roman"/>
+          <w:sz w:val="30"/>
+          <w:szCs w:val="30"/>
+        </w:rPr>
+      </w:pPr>
+      <w:r>
+        <w:rPr>
+          <w:rFonts w:ascii="Century Gothic" w:hAnsi="Century Gothic" w:cs="Times New Roman"/>
+          <w:sz w:val="30"/>
+          <w:szCs w:val="30"/>
+        </w:rPr>
+        <w:t xml:space="preserve">        </w:t>
+      </w:r>
+    </w:p>
+    <w:p>
+      <w:pPr>
+        <w:ind w:left="720" w:firstLine="720"/>
+        <w:rPr>
+          <w:rFonts w:ascii="Century Gothic" w:hAnsi="Century Gothic" w:cs="Times New Roman"/>
+          <w:sz w:val="30"/>
+          <w:szCs w:val="30"/>
+        </w:rPr>
+      </w:pPr>
+      <w:r>
+        <w:rPr>
+          <w:rFonts w:ascii="Century Gothic" w:hAnsi="Century Gothic" w:cs="Times New Roman"/>
+          <w:sz w:val="30"/>
+          <w:szCs w:val="30"/>
+        </w:rPr>
+        <w:t>sleep(</w:t>
+      </w:r>
+      <w:proofErr w:type="spellStart"/>
+      <w:r>
+        <w:rPr>
+          <w:rFonts w:ascii="Century Gothic" w:hAnsi="Century Gothic" w:cs="Times New Roman"/>
+          <w:sz w:val="30"/>
+          <w:szCs w:val="30"/>
+        </w:rPr>
+        <w:t>i</w:t>
+      </w:r>
+      <w:proofErr w:type="spellEnd"/>
+      <w:r>
+        <w:rPr>
+          <w:rFonts w:ascii="Century Gothic" w:hAnsi="Century Gothic" w:cs="Times New Roman"/>
+          <w:sz w:val="30"/>
+          <w:szCs w:val="30"/>
+        </w:rPr>
+        <w:t xml:space="preserve"> * 60);</w:t>
+      </w:r>
+    </w:p>
+    <w:p>
+      <w:pPr>
+        <w:rPr>
+          <w:rFonts w:ascii="Century Gothic" w:hAnsi="Century Gothic" w:cs="Times New Roman"/>
+          <w:sz w:val="30"/>
+          <w:szCs w:val="30"/>
+        </w:rPr>
+      </w:pPr>
+      <w:r>
+        <w:rPr>
+          <w:rFonts w:ascii="Century Gothic" w:hAnsi="Century Gothic" w:cs="Times New Roman"/>
+          <w:sz w:val="30"/>
+          <w:szCs w:val="30"/>
+        </w:rPr>
+        <w:t xml:space="preserve">            </w:t>
+      </w:r>
+      <w:r>
+        <w:rPr>
+          <w:rFonts w:ascii="Century Gothic" w:hAnsi="Century Gothic" w:cs="Times New Roman"/>
+          <w:sz w:val="30"/>
+          <w:szCs w:val="30"/>
+        </w:rPr>
+        <w:tab/>
+      </w:r>
+      <w:r>
+        <w:rPr>
+          <w:rFonts w:ascii="Century Gothic" w:hAnsi="Century Gothic" w:cs="Times New Roman"/>
+          <w:sz w:val="30"/>
+          <w:szCs w:val="30"/>
+        </w:rPr>
+        <w:t xml:space="preserve">exit(0);  </w:t>
+      </w:r>
+    </w:p>
+    <w:p>
+      <w:pPr>
+        <w:ind w:firstLine="720"/>
+        <w:rPr>
+          <w:rFonts w:ascii="Century Gothic" w:hAnsi="Century Gothic" w:cs="Times New Roman"/>
+          <w:sz w:val="30"/>
+          <w:szCs w:val="30"/>
+        </w:rPr>
+      </w:pPr>
+      <w:r>
+        <w:rPr>
+          <w:rFonts w:ascii="Century Gothic" w:hAnsi="Century Gothic" w:cs="Times New Roman"/>
+          <w:sz w:val="30"/>
+          <w:szCs w:val="30"/>
+        </w:rPr>
+        <w:t>}</w:t>
+      </w:r>
+    </w:p>
+    <w:p>
+      <w:pPr>
+        <w:rPr>
+          <w:rFonts w:ascii="Century Gothic" w:hAnsi="Century Gothic" w:cs="Times New Roman"/>
+          <w:sz w:val="30"/>
+          <w:szCs w:val="30"/>
+        </w:rPr>
+      </w:pPr>
+      <w:r>
+        <w:rPr>
+          <w:rFonts w:ascii="Century Gothic" w:hAnsi="Century Gothic" w:cs="Times New Roman"/>
+          <w:sz w:val="30"/>
+          <w:szCs w:val="30"/>
+        </w:rPr>
+        <w:t>}</w:t>
+      </w:r>
+    </w:p>
+    <w:p>
+      <w:pPr>
+        <w:rPr>
+          <w:rFonts w:ascii="Century Gothic" w:hAnsi="Century Gothic" w:cs="Times New Roman"/>
+          <w:sz w:val="30"/>
+          <w:szCs w:val="30"/>
+        </w:rPr>
+      </w:pPr>
+      <w:r>
+        <w:rPr>
+          <w:rFonts w:ascii="Century Gothic" w:hAnsi="Century Gothic" w:cs="Times New Roman"/>
+          <w:sz w:val="30"/>
+          <w:szCs w:val="30"/>
+        </w:rPr>
+        <w:t xml:space="preserve">    return 0;  </w:t>
+      </w:r>
+    </w:p>
+    <w:p>
+      <w:pPr>
+        <w:pBdr>
+          <w:bottom w:val="single" w:sz="12" w:space="1" w:color="auto"/>
+        </w:pBdr>
+        <w:rPr>
+          <w:rFonts w:ascii="Century Gothic" w:hAnsi="Century Gothic" w:cs="Times New Roman"/>
+          <w:sz w:val="30"/>
+          <w:szCs w:val="30"/>
+        </w:rPr>
+      </w:pPr>
+      <w:r>
+        <w:rPr>
+          <w:rFonts w:ascii="Century Gothic" w:hAnsi="Century Gothic" w:cs="Times New Roman"/>
+          <w:sz w:val="30"/>
+          <w:szCs w:val="30"/>
+        </w:rPr>
+        <w:t>}</w:t>
+      </w:r>
+    </w:p>
+    <w:p>
+      <w:pPr>
+        <w:pBdr>
+          <w:bottom w:val="single" w:sz="12" w:space="1" w:color="auto"/>
+        </w:pBdr>
+        <w:rPr>
+          <w:rFonts w:ascii="Century Gothic" w:hAnsi="Century Gothic" w:cs="Times New Roman"/>
+          <w:sz w:val="30"/>
+          <w:szCs w:val="30"/>
+        </w:rPr>
+      </w:pPr>
+    </w:p>
+    <w:p>
+      <w:pPr>
+        <w:rPr>
+          <w:rFonts w:ascii="Century Gothic" w:hAnsi="Century Gothic" w:cs="Times New Roman"/>
+          <w:b/>
+          <w:bCs/>
+          <w:sz w:val="30"/>
+          <w:szCs w:val="30"/>
+          <w:u w:val="single"/>
+        </w:rPr>
+      </w:pPr>
+      <w:r>
+        <w:rPr>
+          <w:rFonts w:ascii="Century Gothic" w:hAnsi="Century Gothic" w:cs="Times New Roman"/>
+          <w:b/>
+          <w:bCs/>
+          <w:sz w:val="30"/>
+          <w:szCs w:val="30"/>
+          <w:u w:val="single"/>
+        </w:rPr>
+        <w:t xml:space="preserve">Output Screenshot: </w:t>
+      </w:r>
+    </w:p>
+    <w:p>
+      <w:pPr>
+        <w:rPr>
+          <w:rFonts w:ascii="Century Gothic" w:hAnsi="Century Gothic" w:cs="Times New Roman"/>
+          <w:sz w:val="30"/>
+          <w:szCs w:val="30"/>
+        </w:rPr>
+      </w:pPr>
+      <w:r>
+        <w:rPr>
+          <w:noProof/>
+        </w:rPr>
+        <w:drawing>
+          <wp:inline distT="0" distB="0" distL="0" distR="0" wp14:anchorId="76288975" wp14:editId="6B2FCDEE">
+            <wp:extent cx="5731510" cy="2851785"/>
+            <wp:effectExtent l="0" t="0" r="2540" b="5715"/>
+            <wp:docPr id="3" name="Picture 3"/>
+            <wp:cNvGraphicFramePr>
+              <a:graphicFrameLocks xmlns:a="http://schemas.openxmlformats.org/drawingml/2006/main" noChangeAspect="1"/>
+            </wp:cNvGraphicFramePr>
+            <a:graphic xmlns:a="http://schemas.openxmlformats.org/drawingml/2006/main">
+              <a:graphicData uri="http://schemas.openxmlformats.org/drawingml/2006/picture">
+                <pic:pic xmlns:pic="http://schemas.openxmlformats.org/drawingml/2006/picture">
+                  <pic:nvPicPr>
+                    <pic:cNvPr id="1" name=""/>
+                    <pic:cNvPicPr/>
+                  </pic:nvPicPr>
+                  <pic:blipFill>
+                    <a:blip r:embed="rId7"/>
+                    <a:stretch>
+                      <a:fillRect/>
+                    </a:stretch>
+                  </pic:blipFill>
+                  <pic:spPr>
+                    <a:xfrm>
+                      <a:off x="0" y="0"/>
+                      <a:ext cx="5731510" cy="2851785"/>
+                    </a:xfrm>
+                    <a:prstGeom prst="rect">
+                      <a:avLst/>
+                    </a:prstGeom>
+                  </pic:spPr>
+                </pic:pic>
+              </a:graphicData>
+            </a:graphic>
+          </wp:inline>
+        </w:drawing>
+      </w:r>
     </w:p>
     <w:p>
       <w:pPr>
         <w:rPr>
           <w:rFonts w:ascii="Times New Roman" w:hAnsi="Times New Roman" w:cs="Times New Roman"/>
+          <w:b/>
+          <w:bCs/>
           <w:sz w:val="24"/>
           <w:szCs w:val="24"/>
+        </w:rPr>
+      </w:pPr>
+      <w:r>
+        <w:rPr>
+          <w:rFonts w:ascii="Times New Roman" w:hAnsi="Times New Roman" w:cs="Times New Roman"/>
+          <w:b/>
+          <w:bCs/>
+          <w:sz w:val="24"/>
+          <w:szCs w:val="24"/>
+        </w:rPr>
+        <w:t>Question 6.</w:t>
+      </w:r>
+      <w:r>
+        <w:rPr>
+          <w:rFonts w:ascii="Times New Roman" w:hAnsi="Times New Roman" w:cs="Times New Roman"/>
+          <w:b/>
+          <w:bCs/>
+          <w:sz w:val="24"/>
+          <w:szCs w:val="24"/>
+        </w:rPr>
+        <w:t>)</w:t>
+      </w:r>
+      <w:r>
+        <w:rPr>
+          <w:rFonts w:ascii="Times New Roman" w:hAnsi="Times New Roman" w:cs="Times New Roman"/>
+          <w:b/>
+          <w:bCs/>
+          <w:sz w:val="24"/>
+          <w:szCs w:val="24"/>
+        </w:rPr>
+        <w:t xml:space="preserve"> </w:t>
+      </w:r>
+      <w:r>
+        <w:rPr>
+          <w:rFonts w:ascii="Times New Roman" w:eastAsia="Times New Roman" w:hAnsi="Times New Roman" w:cs="Times New Roman"/>
+          <w:b/>
+          <w:bCs/>
+          <w:color w:val="000000"/>
+          <w:sz w:val="27"/>
+          <w:szCs w:val="27"/>
+          <w:lang w:eastAsia="en-AU"/>
+        </w:rPr>
+        <w:t>Creating child process to execute a command</w:t>
+      </w:r>
+    </w:p>
+    <w:p>
+      <w:pPr>
+        <w:spacing w:before="100" w:beforeAutospacing="1" w:after="100" w:afterAutospacing="1" w:line="240" w:lineRule="auto"/>
+        <w:rPr>
+          <w:rFonts w:ascii="Times New Roman" w:eastAsia="Times New Roman" w:hAnsi="Times New Roman" w:cs="Times New Roman"/>
+          <w:color w:val="000000"/>
+          <w:sz w:val="27"/>
+          <w:szCs w:val="27"/>
+          <w:lang w:eastAsia="en-AU"/>
+        </w:rPr>
+      </w:pPr>
+      <w:r>
+        <w:rPr>
+          <w:rFonts w:ascii="Times New Roman" w:eastAsia="Times New Roman" w:hAnsi="Times New Roman" w:cs="Times New Roman"/>
+          <w:color w:val="000000"/>
+          <w:sz w:val="27"/>
+          <w:szCs w:val="27"/>
+          <w:lang w:eastAsia="en-AU"/>
+        </w:rPr>
+        <w:t>Write a program that keeps reading one string at a time from the keyboard. Each time a string is read, it is treated as a command name, and is executed in a child process. The program stops once the user types "bye". Test your program by typing the following strings: ls, ps, date, bye.</w:t>
+      </w:r>
+    </w:p>
+    <w:p>
+      <w:pPr>
+        <w:spacing w:before="100" w:beforeAutospacing="1" w:after="100" w:afterAutospacing="1" w:line="240" w:lineRule="auto"/>
+        <w:rPr>
+          <w:rFonts w:ascii="Times New Roman" w:eastAsia="Times New Roman" w:hAnsi="Times New Roman" w:cs="Times New Roman"/>
+          <w:color w:val="000000"/>
+          <w:sz w:val="27"/>
+          <w:szCs w:val="27"/>
+          <w:lang w:eastAsia="en-AU"/>
+        </w:rPr>
+      </w:pPr>
+      <w:r>
+        <w:rPr>
+          <w:rFonts w:ascii="Times New Roman" w:eastAsia="Times New Roman" w:hAnsi="Times New Roman" w:cs="Times New Roman"/>
+          <w:color w:val="000000"/>
+          <w:sz w:val="27"/>
+          <w:szCs w:val="27"/>
+          <w:lang w:eastAsia="en-AU"/>
+        </w:rPr>
+        <w:t>You may adopt the following program structure:</w:t>
+      </w:r>
+    </w:p>
+    <w:p>
+      <w:pPr>
+        <w:tabs>
+          <w:tab w:val="left" w:pos="916"/>
+          <w:tab w:val="left" w:pos="1832"/>
+          <w:tab w:val="left" w:pos="2748"/>
+          <w:tab w:val="left" w:pos="3664"/>
+          <w:tab w:val="left" w:pos="4580"/>
+          <w:tab w:val="left" w:pos="5496"/>
+          <w:tab w:val="left" w:pos="6412"/>
+          <w:tab w:val="left" w:pos="7328"/>
+          <w:tab w:val="left" w:pos="8244"/>
+          <w:tab w:val="left" w:pos="9160"/>
+          <w:tab w:val="left" w:pos="10076"/>
+          <w:tab w:val="left" w:pos="10992"/>
+          <w:tab w:val="left" w:pos="11908"/>
+          <w:tab w:val="left" w:pos="12824"/>
+          <w:tab w:val="left" w:pos="13740"/>
+          <w:tab w:val="left" w:pos="14656"/>
+        </w:tabs>
+        <w:spacing w:after="0" w:line="240" w:lineRule="auto"/>
+        <w:ind w:left="480"/>
+        <w:rPr>
+          <w:rFonts w:ascii="Courier New" w:eastAsia="Times New Roman" w:hAnsi="Courier New" w:cs="Courier New"/>
+          <w:b/>
+          <w:bCs/>
+          <w:color w:val="000000"/>
+          <w:sz w:val="20"/>
+          <w:szCs w:val="20"/>
+          <w:lang w:eastAsia="en-AU"/>
+        </w:rPr>
+      </w:pPr>
+      <w:r>
+        <w:rPr>
+          <w:rFonts w:ascii="Courier New" w:eastAsia="Times New Roman" w:hAnsi="Courier New" w:cs="Courier New"/>
+          <w:b/>
+          <w:bCs/>
+          <w:color w:val="000000"/>
+          <w:sz w:val="20"/>
+          <w:szCs w:val="20"/>
+          <w:lang w:eastAsia="en-AU"/>
+        </w:rPr>
+        <w:t>char command[COMMAND_LINE_SIZE];</w:t>
+      </w:r>
+    </w:p>
+    <w:p>
+      <w:pPr>
+        <w:tabs>
+          <w:tab w:val="left" w:pos="916"/>
+          <w:tab w:val="left" w:pos="1832"/>
+          <w:tab w:val="left" w:pos="2748"/>
+          <w:tab w:val="left" w:pos="3664"/>
+          <w:tab w:val="left" w:pos="4580"/>
+          <w:tab w:val="left" w:pos="5496"/>
+          <w:tab w:val="left" w:pos="6412"/>
+          <w:tab w:val="left" w:pos="7328"/>
+          <w:tab w:val="left" w:pos="8244"/>
+          <w:tab w:val="left" w:pos="9160"/>
+          <w:tab w:val="left" w:pos="10076"/>
+          <w:tab w:val="left" w:pos="10992"/>
+          <w:tab w:val="left" w:pos="11908"/>
+          <w:tab w:val="left" w:pos="12824"/>
+          <w:tab w:val="left" w:pos="13740"/>
+          <w:tab w:val="left" w:pos="14656"/>
+        </w:tabs>
+        <w:spacing w:after="0" w:line="240" w:lineRule="auto"/>
+        <w:ind w:left="480"/>
+        <w:rPr>
+          <w:rFonts w:ascii="Courier New" w:eastAsia="Times New Roman" w:hAnsi="Courier New" w:cs="Courier New"/>
+          <w:b/>
+          <w:bCs/>
+          <w:color w:val="000000"/>
+          <w:sz w:val="20"/>
+          <w:szCs w:val="20"/>
+          <w:lang w:eastAsia="en-AU"/>
+        </w:rPr>
+      </w:pPr>
+      <w:r>
+        <w:rPr>
+          <w:rFonts w:ascii="Courier New" w:eastAsia="Times New Roman" w:hAnsi="Courier New" w:cs="Courier New"/>
+          <w:b/>
+          <w:bCs/>
+          <w:color w:val="000000"/>
+          <w:sz w:val="20"/>
+          <w:szCs w:val="20"/>
+          <w:lang w:eastAsia="en-AU"/>
+        </w:rPr>
+        <w:t>pid_t pid;</w:t>
+      </w:r>
+    </w:p>
+    <w:p>
+      <w:pPr>
+        <w:tabs>
+          <w:tab w:val="left" w:pos="916"/>
+          <w:tab w:val="left" w:pos="1832"/>
+          <w:tab w:val="left" w:pos="2748"/>
+          <w:tab w:val="left" w:pos="3664"/>
+          <w:tab w:val="left" w:pos="4580"/>
+          <w:tab w:val="left" w:pos="5496"/>
+          <w:tab w:val="left" w:pos="6412"/>
+          <w:tab w:val="left" w:pos="7328"/>
+          <w:tab w:val="left" w:pos="8244"/>
+          <w:tab w:val="left" w:pos="9160"/>
+          <w:tab w:val="left" w:pos="10076"/>
+          <w:tab w:val="left" w:pos="10992"/>
+          <w:tab w:val="left" w:pos="11908"/>
+          <w:tab w:val="left" w:pos="12824"/>
+          <w:tab w:val="left" w:pos="13740"/>
+          <w:tab w:val="left" w:pos="14656"/>
+        </w:tabs>
+        <w:spacing w:after="0" w:line="240" w:lineRule="auto"/>
+        <w:ind w:left="480"/>
+        <w:rPr>
+          <w:rFonts w:ascii="Courier New" w:eastAsia="Times New Roman" w:hAnsi="Courier New" w:cs="Courier New"/>
+          <w:b/>
+          <w:bCs/>
+          <w:color w:val="000000"/>
+          <w:sz w:val="20"/>
+          <w:szCs w:val="20"/>
+          <w:lang w:eastAsia="en-AU"/>
+        </w:rPr>
+      </w:pPr>
+      <w:r>
+        <w:rPr>
+          <w:rFonts w:ascii="Courier New" w:eastAsia="Times New Roman" w:hAnsi="Courier New" w:cs="Courier New"/>
+          <w:b/>
+          <w:bCs/>
+          <w:color w:val="000000"/>
+          <w:sz w:val="20"/>
+          <w:szCs w:val="20"/>
+          <w:lang w:eastAsia="en-AU"/>
+        </w:rPr>
+        <w:t xml:space="preserve"> </w:t>
+      </w:r>
+    </w:p>
+    <w:p>
+      <w:pPr>
+        <w:tabs>
+          <w:tab w:val="left" w:pos="916"/>
+          <w:tab w:val="left" w:pos="1832"/>
+          <w:tab w:val="left" w:pos="2748"/>
+          <w:tab w:val="left" w:pos="3664"/>
+          <w:tab w:val="left" w:pos="4580"/>
+          <w:tab w:val="left" w:pos="5496"/>
+          <w:tab w:val="left" w:pos="6412"/>
+          <w:tab w:val="left" w:pos="7328"/>
+          <w:tab w:val="left" w:pos="8244"/>
+          <w:tab w:val="left" w:pos="9160"/>
+          <w:tab w:val="left" w:pos="10076"/>
+          <w:tab w:val="left" w:pos="10992"/>
+          <w:tab w:val="left" w:pos="11908"/>
+          <w:tab w:val="left" w:pos="12824"/>
+          <w:tab w:val="left" w:pos="13740"/>
+          <w:tab w:val="left" w:pos="14656"/>
+        </w:tabs>
+        <w:spacing w:after="0" w:line="240" w:lineRule="auto"/>
+        <w:ind w:left="480"/>
+        <w:rPr>
+          <w:rFonts w:ascii="Courier New" w:eastAsia="Times New Roman" w:hAnsi="Courier New" w:cs="Courier New"/>
+          <w:b/>
+          <w:bCs/>
+          <w:color w:val="000000"/>
+          <w:sz w:val="20"/>
+          <w:szCs w:val="20"/>
+          <w:lang w:eastAsia="en-AU"/>
+        </w:rPr>
+      </w:pPr>
+      <w:r>
+        <w:rPr>
+          <w:rFonts w:ascii="Courier New" w:eastAsia="Times New Roman" w:hAnsi="Courier New" w:cs="Courier New"/>
+          <w:b/>
+          <w:bCs/>
+          <w:color w:val="000000"/>
+          <w:sz w:val="20"/>
+          <w:szCs w:val="20"/>
+          <w:lang w:eastAsia="en-AU"/>
+        </w:rPr>
+        <w:t>while (1) {</w:t>
+      </w:r>
+    </w:p>
+    <w:p>
+      <w:pPr>
+        <w:tabs>
+          <w:tab w:val="left" w:pos="916"/>
+          <w:tab w:val="left" w:pos="1832"/>
+          <w:tab w:val="left" w:pos="2748"/>
+          <w:tab w:val="left" w:pos="3664"/>
+          <w:tab w:val="left" w:pos="4580"/>
+          <w:tab w:val="left" w:pos="5496"/>
+          <w:tab w:val="left" w:pos="6412"/>
+          <w:tab w:val="left" w:pos="7328"/>
+          <w:tab w:val="left" w:pos="8244"/>
+          <w:tab w:val="left" w:pos="9160"/>
+          <w:tab w:val="left" w:pos="10076"/>
+          <w:tab w:val="left" w:pos="10992"/>
+          <w:tab w:val="left" w:pos="11908"/>
+          <w:tab w:val="left" w:pos="12824"/>
+          <w:tab w:val="left" w:pos="13740"/>
+          <w:tab w:val="left" w:pos="14656"/>
+        </w:tabs>
+        <w:spacing w:after="0" w:line="240" w:lineRule="auto"/>
+        <w:ind w:left="480"/>
+        <w:rPr>
+          <w:rFonts w:ascii="Courier New" w:eastAsia="Times New Roman" w:hAnsi="Courier New" w:cs="Courier New"/>
+          <w:b/>
+          <w:bCs/>
+          <w:color w:val="000000"/>
+          <w:sz w:val="20"/>
+          <w:szCs w:val="20"/>
+          <w:lang w:eastAsia="en-AU"/>
+        </w:rPr>
+      </w:pPr>
+      <w:r>
+        <w:rPr>
+          <w:rFonts w:ascii="Courier New" w:eastAsia="Times New Roman" w:hAnsi="Courier New" w:cs="Courier New"/>
+          <w:b/>
+          <w:bCs/>
+          <w:color w:val="000000"/>
+          <w:sz w:val="20"/>
+          <w:szCs w:val="20"/>
+          <w:lang w:eastAsia="en-AU"/>
+        </w:rPr>
+        <w:t xml:space="preserve">    display a prompt such as "%" or "$"</w:t>
+      </w:r>
+    </w:p>
+    <w:p>
+      <w:pPr>
+        <w:tabs>
+          <w:tab w:val="left" w:pos="916"/>
+          <w:tab w:val="left" w:pos="1832"/>
+          <w:tab w:val="left" w:pos="2748"/>
+          <w:tab w:val="left" w:pos="3664"/>
+          <w:tab w:val="left" w:pos="4580"/>
+          <w:tab w:val="left" w:pos="5496"/>
+          <w:tab w:val="left" w:pos="6412"/>
+          <w:tab w:val="left" w:pos="7328"/>
+          <w:tab w:val="left" w:pos="8244"/>
+          <w:tab w:val="left" w:pos="9160"/>
+          <w:tab w:val="left" w:pos="10076"/>
+          <w:tab w:val="left" w:pos="10992"/>
+          <w:tab w:val="left" w:pos="11908"/>
+          <w:tab w:val="left" w:pos="12824"/>
+          <w:tab w:val="left" w:pos="13740"/>
+          <w:tab w:val="left" w:pos="14656"/>
+        </w:tabs>
+        <w:spacing w:after="0" w:line="240" w:lineRule="auto"/>
+        <w:ind w:left="480"/>
+        <w:rPr>
+          <w:rFonts w:ascii="Courier New" w:eastAsia="Times New Roman" w:hAnsi="Courier New" w:cs="Courier New"/>
+          <w:b/>
+          <w:bCs/>
+          <w:color w:val="000000"/>
+          <w:sz w:val="20"/>
+          <w:szCs w:val="20"/>
+          <w:lang w:eastAsia="en-AU"/>
+        </w:rPr>
+      </w:pPr>
+      <w:r>
+        <w:rPr>
+          <w:rFonts w:ascii="Courier New" w:eastAsia="Times New Roman" w:hAnsi="Courier New" w:cs="Courier New"/>
+          <w:b/>
+          <w:bCs/>
+          <w:color w:val="000000"/>
+          <w:sz w:val="20"/>
+          <w:szCs w:val="20"/>
+          <w:lang w:eastAsia="en-AU"/>
+        </w:rPr>
+        <w:t xml:space="preserve">    read a line from user and store it in array command</w:t>
+      </w:r>
+    </w:p>
+    <w:p>
+      <w:pPr>
+        <w:tabs>
+          <w:tab w:val="left" w:pos="916"/>
+          <w:tab w:val="left" w:pos="1832"/>
+          <w:tab w:val="left" w:pos="2748"/>
+          <w:tab w:val="left" w:pos="3664"/>
+          <w:tab w:val="left" w:pos="4580"/>
+          <w:tab w:val="left" w:pos="5496"/>
+          <w:tab w:val="left" w:pos="6412"/>
+          <w:tab w:val="left" w:pos="7328"/>
+          <w:tab w:val="left" w:pos="8244"/>
+          <w:tab w:val="left" w:pos="9160"/>
+          <w:tab w:val="left" w:pos="10076"/>
+          <w:tab w:val="left" w:pos="10992"/>
+          <w:tab w:val="left" w:pos="11908"/>
+          <w:tab w:val="left" w:pos="12824"/>
+          <w:tab w:val="left" w:pos="13740"/>
+          <w:tab w:val="left" w:pos="14656"/>
+        </w:tabs>
+        <w:spacing w:after="0" w:line="240" w:lineRule="auto"/>
+        <w:ind w:left="480"/>
+        <w:rPr>
+          <w:rFonts w:ascii="Courier New" w:eastAsia="Times New Roman" w:hAnsi="Courier New" w:cs="Courier New"/>
+          <w:b/>
+          <w:bCs/>
+          <w:color w:val="000000"/>
+          <w:sz w:val="20"/>
+          <w:szCs w:val="20"/>
+          <w:lang w:eastAsia="en-AU"/>
+        </w:rPr>
+      </w:pPr>
+      <w:r>
+        <w:rPr>
+          <w:rFonts w:ascii="Courier New" w:eastAsia="Times New Roman" w:hAnsi="Courier New" w:cs="Courier New"/>
+          <w:b/>
+          <w:bCs/>
+          <w:color w:val="000000"/>
+          <w:sz w:val="20"/>
+          <w:szCs w:val="20"/>
+          <w:lang w:eastAsia="en-AU"/>
+        </w:rPr>
+        <w:t xml:space="preserve">    if command is "bye" </w:t>
+      </w:r>
+    </w:p>
+    <w:p>
+      <w:pPr>
+        <w:tabs>
+          <w:tab w:val="left" w:pos="916"/>
+          <w:tab w:val="left" w:pos="1832"/>
+          <w:tab w:val="left" w:pos="2748"/>
+          <w:tab w:val="left" w:pos="3664"/>
+          <w:tab w:val="left" w:pos="4580"/>
+          <w:tab w:val="left" w:pos="5496"/>
+          <w:tab w:val="left" w:pos="6412"/>
+          <w:tab w:val="left" w:pos="7328"/>
+          <w:tab w:val="left" w:pos="8244"/>
+          <w:tab w:val="left" w:pos="9160"/>
+          <w:tab w:val="left" w:pos="10076"/>
+          <w:tab w:val="left" w:pos="10992"/>
+          <w:tab w:val="left" w:pos="11908"/>
+          <w:tab w:val="left" w:pos="12824"/>
+          <w:tab w:val="left" w:pos="13740"/>
+          <w:tab w:val="left" w:pos="14656"/>
+        </w:tabs>
+        <w:spacing w:after="0" w:line="240" w:lineRule="auto"/>
+        <w:ind w:left="480"/>
+        <w:rPr>
+          <w:rFonts w:ascii="Courier New" w:eastAsia="Times New Roman" w:hAnsi="Courier New" w:cs="Courier New"/>
+          <w:b/>
+          <w:bCs/>
+          <w:color w:val="000000"/>
+          <w:sz w:val="20"/>
+          <w:szCs w:val="20"/>
+          <w:lang w:eastAsia="en-AU"/>
+        </w:rPr>
+      </w:pPr>
+      <w:r>
+        <w:rPr>
+          <w:rFonts w:ascii="Courier New" w:eastAsia="Times New Roman" w:hAnsi="Courier New" w:cs="Courier New"/>
+          <w:b/>
+          <w:bCs/>
+          <w:color w:val="000000"/>
+          <w:sz w:val="20"/>
+          <w:szCs w:val="20"/>
+          <w:lang w:eastAsia="en-AU"/>
+        </w:rPr>
+        <w:t xml:space="preserve">    break;</w:t>
+      </w:r>
+    </w:p>
+    <w:p>
+      <w:pPr>
+        <w:tabs>
+          <w:tab w:val="left" w:pos="916"/>
+          <w:tab w:val="left" w:pos="1832"/>
+          <w:tab w:val="left" w:pos="2748"/>
+          <w:tab w:val="left" w:pos="3664"/>
+          <w:tab w:val="left" w:pos="4580"/>
+          <w:tab w:val="left" w:pos="5496"/>
+          <w:tab w:val="left" w:pos="6412"/>
+          <w:tab w:val="left" w:pos="7328"/>
+          <w:tab w:val="left" w:pos="8244"/>
+          <w:tab w:val="left" w:pos="9160"/>
+          <w:tab w:val="left" w:pos="10076"/>
+          <w:tab w:val="left" w:pos="10992"/>
+          <w:tab w:val="left" w:pos="11908"/>
+          <w:tab w:val="left" w:pos="12824"/>
+          <w:tab w:val="left" w:pos="13740"/>
+          <w:tab w:val="left" w:pos="14656"/>
+        </w:tabs>
+        <w:spacing w:after="0" w:line="240" w:lineRule="auto"/>
+        <w:ind w:left="480"/>
+        <w:rPr>
+          <w:rFonts w:ascii="Courier New" w:eastAsia="Times New Roman" w:hAnsi="Courier New" w:cs="Courier New"/>
+          <w:b/>
+          <w:bCs/>
+          <w:color w:val="000000"/>
+          <w:sz w:val="20"/>
+          <w:szCs w:val="20"/>
+          <w:lang w:eastAsia="en-AU"/>
+        </w:rPr>
+      </w:pPr>
+      <w:r>
+        <w:rPr>
+          <w:rFonts w:ascii="Courier New" w:eastAsia="Times New Roman" w:hAnsi="Courier New" w:cs="Courier New"/>
+          <w:b/>
+          <w:bCs/>
+          <w:color w:val="000000"/>
+          <w:sz w:val="20"/>
+          <w:szCs w:val="20"/>
+          <w:lang w:eastAsia="en-AU"/>
+        </w:rPr>
+        <w:t xml:space="preserve">    if ((pid = fork()) &lt;  0) {</w:t>
+      </w:r>
+    </w:p>
+    <w:p>
+      <w:pPr>
+        <w:tabs>
+          <w:tab w:val="left" w:pos="916"/>
+          <w:tab w:val="left" w:pos="1832"/>
+          <w:tab w:val="left" w:pos="2748"/>
+          <w:tab w:val="left" w:pos="3664"/>
+          <w:tab w:val="left" w:pos="4580"/>
+          <w:tab w:val="left" w:pos="5496"/>
+          <w:tab w:val="left" w:pos="6412"/>
+          <w:tab w:val="left" w:pos="7328"/>
+          <w:tab w:val="left" w:pos="8244"/>
+          <w:tab w:val="left" w:pos="9160"/>
+          <w:tab w:val="left" w:pos="10076"/>
+          <w:tab w:val="left" w:pos="10992"/>
+          <w:tab w:val="left" w:pos="11908"/>
+          <w:tab w:val="left" w:pos="12824"/>
+          <w:tab w:val="left" w:pos="13740"/>
+          <w:tab w:val="left" w:pos="14656"/>
+        </w:tabs>
+        <w:spacing w:after="0" w:line="240" w:lineRule="auto"/>
+        <w:ind w:left="480"/>
+        <w:rPr>
+          <w:rFonts w:ascii="Courier New" w:eastAsia="Times New Roman" w:hAnsi="Courier New" w:cs="Courier New"/>
+          <w:b/>
+          <w:bCs/>
+          <w:color w:val="000000"/>
+          <w:sz w:val="20"/>
+          <w:szCs w:val="20"/>
+          <w:lang w:eastAsia="en-AU"/>
+        </w:rPr>
+      </w:pPr>
+      <w:r>
+        <w:rPr>
+          <w:rFonts w:ascii="Courier New" w:eastAsia="Times New Roman" w:hAnsi="Courier New" w:cs="Courier New"/>
+          <w:b/>
+          <w:bCs/>
+          <w:color w:val="000000"/>
+          <w:sz w:val="20"/>
+          <w:szCs w:val="20"/>
+          <w:lang w:eastAsia="en-AU"/>
+        </w:rPr>
+        <w:t xml:space="preserve">        </w:t>
+      </w:r>
+      <w:proofErr w:type="spellStart"/>
+      <w:r>
+        <w:rPr>
+          <w:rFonts w:ascii="Courier New" w:eastAsia="Times New Roman" w:hAnsi="Courier New" w:cs="Courier New"/>
+          <w:b/>
+          <w:bCs/>
+          <w:color w:val="000000"/>
+          <w:sz w:val="20"/>
+          <w:szCs w:val="20"/>
+          <w:lang w:eastAsia="en-AU"/>
+        </w:rPr>
+        <w:t>perror</w:t>
+      </w:r>
+      <w:proofErr w:type="spellEnd"/>
+      <w:r>
+        <w:rPr>
+          <w:rFonts w:ascii="Courier New" w:eastAsia="Times New Roman" w:hAnsi="Courier New" w:cs="Courier New"/>
+          <w:b/>
+          <w:bCs/>
+          <w:color w:val="000000"/>
+          <w:sz w:val="20"/>
+          <w:szCs w:val="20"/>
+          <w:lang w:eastAsia="en-AU"/>
+        </w:rPr>
+        <w:t>("fork");</w:t>
+      </w:r>
+    </w:p>
+    <w:p>
+      <w:pPr>
+        <w:tabs>
+          <w:tab w:val="left" w:pos="916"/>
+          <w:tab w:val="left" w:pos="1832"/>
+          <w:tab w:val="left" w:pos="2748"/>
+          <w:tab w:val="left" w:pos="3664"/>
+          <w:tab w:val="left" w:pos="4580"/>
+          <w:tab w:val="left" w:pos="5496"/>
+          <w:tab w:val="left" w:pos="6412"/>
+          <w:tab w:val="left" w:pos="7328"/>
+          <w:tab w:val="left" w:pos="8244"/>
+          <w:tab w:val="left" w:pos="9160"/>
+          <w:tab w:val="left" w:pos="10076"/>
+          <w:tab w:val="left" w:pos="10992"/>
+          <w:tab w:val="left" w:pos="11908"/>
+          <w:tab w:val="left" w:pos="12824"/>
+          <w:tab w:val="left" w:pos="13740"/>
+          <w:tab w:val="left" w:pos="14656"/>
+        </w:tabs>
+        <w:spacing w:after="0" w:line="240" w:lineRule="auto"/>
+        <w:ind w:left="480"/>
+        <w:rPr>
+          <w:rFonts w:ascii="Courier New" w:eastAsia="Times New Roman" w:hAnsi="Courier New" w:cs="Courier New"/>
+          <w:b/>
+          <w:bCs/>
+          <w:color w:val="000000"/>
+          <w:sz w:val="20"/>
+          <w:szCs w:val="20"/>
+          <w:lang w:eastAsia="en-AU"/>
+        </w:rPr>
+      </w:pPr>
+      <w:r>
+        <w:rPr>
+          <w:rFonts w:ascii="Courier New" w:eastAsia="Times New Roman" w:hAnsi="Courier New" w:cs="Courier New"/>
+          <w:b/>
+          <w:bCs/>
+          <w:color w:val="000000"/>
+          <w:sz w:val="20"/>
+          <w:szCs w:val="20"/>
+          <w:lang w:eastAsia="en-AU"/>
+        </w:rPr>
+        <w:t xml:space="preserve">        exit(1); </w:t>
+      </w:r>
+    </w:p>
+    <w:p>
+      <w:pPr>
+        <w:tabs>
+          <w:tab w:val="left" w:pos="916"/>
+          <w:tab w:val="left" w:pos="1832"/>
+          <w:tab w:val="left" w:pos="2748"/>
+          <w:tab w:val="left" w:pos="3664"/>
+          <w:tab w:val="left" w:pos="4580"/>
+          <w:tab w:val="left" w:pos="5496"/>
+          <w:tab w:val="left" w:pos="6412"/>
+          <w:tab w:val="left" w:pos="7328"/>
+          <w:tab w:val="left" w:pos="8244"/>
+          <w:tab w:val="left" w:pos="9160"/>
+          <w:tab w:val="left" w:pos="10076"/>
+          <w:tab w:val="left" w:pos="10992"/>
+          <w:tab w:val="left" w:pos="11908"/>
+          <w:tab w:val="left" w:pos="12824"/>
+          <w:tab w:val="left" w:pos="13740"/>
+          <w:tab w:val="left" w:pos="14656"/>
+        </w:tabs>
+        <w:spacing w:after="0" w:line="240" w:lineRule="auto"/>
+        <w:ind w:left="480"/>
+        <w:rPr>
+          <w:rFonts w:ascii="Courier New" w:eastAsia="Times New Roman" w:hAnsi="Courier New" w:cs="Courier New"/>
+          <w:b/>
+          <w:bCs/>
+          <w:color w:val="000000"/>
+          <w:sz w:val="20"/>
+          <w:szCs w:val="20"/>
+          <w:lang w:eastAsia="en-AU"/>
+        </w:rPr>
+      </w:pPr>
+      <w:r>
+        <w:rPr>
+          <w:rFonts w:ascii="Courier New" w:eastAsia="Times New Roman" w:hAnsi="Courier New" w:cs="Courier New"/>
+          <w:b/>
+          <w:bCs/>
+          <w:color w:val="000000"/>
+          <w:sz w:val="20"/>
+          <w:szCs w:val="20"/>
+          <w:lang w:eastAsia="en-AU"/>
+        </w:rPr>
+        <w:t xml:space="preserve">    }</w:t>
+      </w:r>
+    </w:p>
+    <w:p>
+      <w:pPr>
+        <w:tabs>
+          <w:tab w:val="left" w:pos="916"/>
+          <w:tab w:val="left" w:pos="1832"/>
+          <w:tab w:val="left" w:pos="2748"/>
+          <w:tab w:val="left" w:pos="3664"/>
+          <w:tab w:val="left" w:pos="4580"/>
+          <w:tab w:val="left" w:pos="5496"/>
+          <w:tab w:val="left" w:pos="6412"/>
+          <w:tab w:val="left" w:pos="7328"/>
+          <w:tab w:val="left" w:pos="8244"/>
+          <w:tab w:val="left" w:pos="9160"/>
+          <w:tab w:val="left" w:pos="10076"/>
+          <w:tab w:val="left" w:pos="10992"/>
+          <w:tab w:val="left" w:pos="11908"/>
+          <w:tab w:val="left" w:pos="12824"/>
+          <w:tab w:val="left" w:pos="13740"/>
+          <w:tab w:val="left" w:pos="14656"/>
+        </w:tabs>
+        <w:spacing w:after="0" w:line="240" w:lineRule="auto"/>
+        <w:ind w:left="480"/>
+        <w:rPr>
+          <w:rFonts w:ascii="Courier New" w:eastAsia="Times New Roman" w:hAnsi="Courier New" w:cs="Courier New"/>
+          <w:b/>
+          <w:bCs/>
+          <w:color w:val="000000"/>
+          <w:sz w:val="20"/>
+          <w:szCs w:val="20"/>
+          <w:lang w:eastAsia="en-AU"/>
+        </w:rPr>
+      </w:pPr>
+      <w:r>
+        <w:rPr>
+          <w:rFonts w:ascii="Courier New" w:eastAsia="Times New Roman" w:hAnsi="Courier New" w:cs="Courier New"/>
+          <w:b/>
+          <w:bCs/>
+          <w:color w:val="000000"/>
+          <w:sz w:val="20"/>
+          <w:szCs w:val="20"/>
+          <w:lang w:eastAsia="en-AU"/>
+        </w:rPr>
+        <w:t xml:space="preserve">    if (pid==0) { // child</w:t>
+      </w:r>
+    </w:p>
+    <w:p>
+      <w:pPr>
+        <w:tabs>
+          <w:tab w:val="left" w:pos="916"/>
+          <w:tab w:val="left" w:pos="1832"/>
+          <w:tab w:val="left" w:pos="2748"/>
+          <w:tab w:val="left" w:pos="3664"/>
+          <w:tab w:val="left" w:pos="4580"/>
+          <w:tab w:val="left" w:pos="5496"/>
+          <w:tab w:val="left" w:pos="6412"/>
+          <w:tab w:val="left" w:pos="7328"/>
+          <w:tab w:val="left" w:pos="8244"/>
+          <w:tab w:val="left" w:pos="9160"/>
+          <w:tab w:val="left" w:pos="10076"/>
+          <w:tab w:val="left" w:pos="10992"/>
+          <w:tab w:val="left" w:pos="11908"/>
+          <w:tab w:val="left" w:pos="12824"/>
+          <w:tab w:val="left" w:pos="13740"/>
+          <w:tab w:val="left" w:pos="14656"/>
+        </w:tabs>
+        <w:spacing w:after="0" w:line="240" w:lineRule="auto"/>
+        <w:ind w:left="480"/>
+        <w:rPr>
+          <w:rFonts w:ascii="Courier New" w:eastAsia="Times New Roman" w:hAnsi="Courier New" w:cs="Courier New"/>
+          <w:b/>
+          <w:bCs/>
+          <w:color w:val="000000"/>
+          <w:sz w:val="20"/>
+          <w:szCs w:val="20"/>
+          <w:lang w:eastAsia="en-AU"/>
+        </w:rPr>
+      </w:pPr>
+      <w:r>
+        <w:rPr>
+          <w:rFonts w:ascii="Courier New" w:eastAsia="Times New Roman" w:hAnsi="Courier New" w:cs="Courier New"/>
+          <w:b/>
+          <w:bCs/>
+          <w:color w:val="000000"/>
+          <w:sz w:val="20"/>
+          <w:szCs w:val="20"/>
+          <w:lang w:eastAsia="en-AU"/>
+        </w:rPr>
+        <w:t xml:space="preserve">        load and execute command </w:t>
+      </w:r>
+    </w:p>
+    <w:p>
+      <w:pPr>
+        <w:tabs>
+          <w:tab w:val="left" w:pos="916"/>
+          <w:tab w:val="left" w:pos="1832"/>
+          <w:tab w:val="left" w:pos="2748"/>
+          <w:tab w:val="left" w:pos="3664"/>
+          <w:tab w:val="left" w:pos="4580"/>
+          <w:tab w:val="left" w:pos="5496"/>
+          <w:tab w:val="left" w:pos="6412"/>
+          <w:tab w:val="left" w:pos="7328"/>
+          <w:tab w:val="left" w:pos="8244"/>
+          <w:tab w:val="left" w:pos="9160"/>
+          <w:tab w:val="left" w:pos="10076"/>
+          <w:tab w:val="left" w:pos="10992"/>
+          <w:tab w:val="left" w:pos="11908"/>
+          <w:tab w:val="left" w:pos="12824"/>
+          <w:tab w:val="left" w:pos="13740"/>
+          <w:tab w:val="left" w:pos="14656"/>
+        </w:tabs>
+        <w:spacing w:after="0" w:line="240" w:lineRule="auto"/>
+        <w:ind w:left="480"/>
+        <w:rPr>
+          <w:rFonts w:ascii="Courier New" w:eastAsia="Times New Roman" w:hAnsi="Courier New" w:cs="Courier New"/>
+          <w:b/>
+          <w:bCs/>
+          <w:color w:val="000000"/>
+          <w:sz w:val="20"/>
+          <w:szCs w:val="20"/>
+          <w:lang w:eastAsia="en-AU"/>
+        </w:rPr>
+      </w:pPr>
+      <w:r>
+        <w:rPr>
+          <w:rFonts w:ascii="Courier New" w:eastAsia="Times New Roman" w:hAnsi="Courier New" w:cs="Courier New"/>
+          <w:b/>
+          <w:bCs/>
+          <w:color w:val="000000"/>
+          <w:sz w:val="20"/>
+          <w:szCs w:val="20"/>
+          <w:lang w:eastAsia="en-AU"/>
+        </w:rPr>
+        <w:t xml:space="preserve">    }</w:t>
+      </w:r>
+    </w:p>
+    <w:p>
+      <w:pPr>
+        <w:tabs>
+          <w:tab w:val="left" w:pos="916"/>
+          <w:tab w:val="left" w:pos="1832"/>
+          <w:tab w:val="left" w:pos="2748"/>
+          <w:tab w:val="left" w:pos="3664"/>
+          <w:tab w:val="left" w:pos="4580"/>
+          <w:tab w:val="left" w:pos="5496"/>
+          <w:tab w:val="left" w:pos="6412"/>
+          <w:tab w:val="left" w:pos="7328"/>
+          <w:tab w:val="left" w:pos="8244"/>
+          <w:tab w:val="left" w:pos="9160"/>
+          <w:tab w:val="left" w:pos="10076"/>
+          <w:tab w:val="left" w:pos="10992"/>
+          <w:tab w:val="left" w:pos="11908"/>
+          <w:tab w:val="left" w:pos="12824"/>
+          <w:tab w:val="left" w:pos="13740"/>
+          <w:tab w:val="left" w:pos="14656"/>
+        </w:tabs>
+        <w:spacing w:after="0" w:line="240" w:lineRule="auto"/>
+        <w:ind w:left="480"/>
+        <w:rPr>
+          <w:rFonts w:ascii="Courier New" w:eastAsia="Times New Roman" w:hAnsi="Courier New" w:cs="Courier New"/>
+          <w:b/>
+          <w:bCs/>
+          <w:color w:val="000000"/>
+          <w:sz w:val="20"/>
+          <w:szCs w:val="20"/>
+          <w:lang w:eastAsia="en-AU"/>
+        </w:rPr>
+      </w:pPr>
+      <w:r>
+        <w:rPr>
+          <w:rFonts w:ascii="Courier New" w:eastAsia="Times New Roman" w:hAnsi="Courier New" w:cs="Courier New"/>
+          <w:b/>
+          <w:bCs/>
+          <w:color w:val="000000"/>
+          <w:sz w:val="20"/>
+          <w:szCs w:val="20"/>
+          <w:lang w:eastAsia="en-AU"/>
+        </w:rPr>
+        <w:t xml:space="preserve">    wait for the child to finish</w:t>
+      </w:r>
+    </w:p>
+    <w:p>
+      <w:pPr>
+        <w:tabs>
+          <w:tab w:val="left" w:pos="916"/>
+          <w:tab w:val="left" w:pos="1832"/>
+          <w:tab w:val="left" w:pos="2748"/>
+          <w:tab w:val="left" w:pos="3664"/>
+          <w:tab w:val="left" w:pos="4580"/>
+          <w:tab w:val="left" w:pos="5496"/>
+          <w:tab w:val="left" w:pos="6412"/>
+          <w:tab w:val="left" w:pos="7328"/>
+          <w:tab w:val="left" w:pos="8244"/>
+          <w:tab w:val="left" w:pos="9160"/>
+          <w:tab w:val="left" w:pos="10076"/>
+          <w:tab w:val="left" w:pos="10992"/>
+          <w:tab w:val="left" w:pos="11908"/>
+          <w:tab w:val="left" w:pos="12824"/>
+          <w:tab w:val="left" w:pos="13740"/>
+          <w:tab w:val="left" w:pos="14656"/>
+        </w:tabs>
+        <w:spacing w:after="0" w:line="240" w:lineRule="auto"/>
+        <w:ind w:left="480"/>
+        <w:rPr>
+          <w:rFonts w:ascii="Courier New" w:eastAsia="Times New Roman" w:hAnsi="Courier New" w:cs="Courier New"/>
+          <w:b/>
+          <w:bCs/>
+          <w:color w:val="000000"/>
+          <w:sz w:val="20"/>
+          <w:szCs w:val="20"/>
+          <w:lang w:eastAsia="en-AU"/>
+        </w:rPr>
+      </w:pPr>
+      <w:r>
+        <w:rPr>
+          <w:rFonts w:ascii="Courier New" w:eastAsia="Times New Roman" w:hAnsi="Courier New" w:cs="Courier New"/>
+          <w:b/>
+          <w:bCs/>
+          <w:color w:val="000000"/>
+          <w:sz w:val="20"/>
+          <w:szCs w:val="20"/>
+          <w:lang w:eastAsia="en-AU"/>
+        </w:rPr>
+        <w:t xml:space="preserve">} </w:t>
+      </w:r>
+    </w:p>
+    <w:p>
+      <w:pPr>
+        <w:pBdr>
+          <w:bottom w:val="single" w:sz="12" w:space="1" w:color="auto"/>
+        </w:pBdr>
+        <w:tabs>
+          <w:tab w:val="left" w:pos="916"/>
+          <w:tab w:val="left" w:pos="1832"/>
+          <w:tab w:val="left" w:pos="2748"/>
+          <w:tab w:val="left" w:pos="3664"/>
+          <w:tab w:val="left" w:pos="4580"/>
+          <w:tab w:val="left" w:pos="5496"/>
+          <w:tab w:val="left" w:pos="6412"/>
+          <w:tab w:val="left" w:pos="7328"/>
+          <w:tab w:val="left" w:pos="8244"/>
+          <w:tab w:val="left" w:pos="9160"/>
+          <w:tab w:val="left" w:pos="10076"/>
+          <w:tab w:val="left" w:pos="10992"/>
+          <w:tab w:val="left" w:pos="11908"/>
+          <w:tab w:val="left" w:pos="12824"/>
+          <w:tab w:val="left" w:pos="13740"/>
+          <w:tab w:val="left" w:pos="14656"/>
+        </w:tabs>
+        <w:spacing w:after="0" w:line="240" w:lineRule="auto"/>
+        <w:ind w:left="480"/>
+        <w:rPr>
+          <w:rFonts w:ascii="Courier New" w:eastAsia="Times New Roman" w:hAnsi="Courier New" w:cs="Courier New"/>
+          <w:b/>
+          <w:bCs/>
+          <w:color w:val="000000"/>
+          <w:sz w:val="20"/>
+          <w:szCs w:val="20"/>
+          <w:lang w:eastAsia="en-AU"/>
+        </w:rPr>
+      </w:pPr>
+    </w:p>
+    <w:p>
+      <w:pPr>
+        <w:rPr>
+          <w:rFonts w:ascii="Century Gothic" w:hAnsi="Century Gothic" w:cs="Times New Roman"/>
+          <w:sz w:val="30"/>
+          <w:szCs w:val="30"/>
+        </w:rPr>
+      </w:pPr>
+    </w:p>
+    <w:p>
+      <w:pPr>
+        <w:rPr>
+          <w:rFonts w:ascii="Century Gothic" w:hAnsi="Century Gothic" w:cs="Times New Roman"/>
+          <w:b/>
+          <w:bCs/>
+          <w:sz w:val="30"/>
+          <w:szCs w:val="30"/>
+          <w:u w:val="single"/>
+        </w:rPr>
+      </w:pPr>
+    </w:p>
+    <w:p>
+      <w:pPr>
+        <w:rPr>
+          <w:rFonts w:ascii="Century Gothic" w:hAnsi="Century Gothic" w:cs="Times New Roman"/>
+          <w:b/>
+          <w:bCs/>
+          <w:sz w:val="30"/>
+          <w:szCs w:val="30"/>
+          <w:u w:val="single"/>
+        </w:rPr>
+      </w:pPr>
+      <w:r>
+        <w:rPr>
+          <w:rFonts w:ascii="Century Gothic" w:hAnsi="Century Gothic" w:cs="Times New Roman"/>
+          <w:b/>
+          <w:bCs/>
+          <w:sz w:val="30"/>
+          <w:szCs w:val="30"/>
+          <w:u w:val="single"/>
+        </w:rPr>
+        <w:lastRenderedPageBreak/>
+        <w:t xml:space="preserve">Source code listing: </w:t>
+      </w:r>
+    </w:p>
+    <w:p>
+      <w:pPr>
+        <w:rPr>
+          <w:rFonts w:ascii="Century Gothic" w:hAnsi="Century Gothic" w:cs="Times New Roman"/>
+          <w:sz w:val="30"/>
+          <w:szCs w:val="30"/>
+        </w:rPr>
+      </w:pPr>
+      <w:r>
+        <w:rPr>
+          <w:rFonts w:ascii="Century Gothic" w:hAnsi="Century Gothic" w:cs="Times New Roman"/>
+          <w:sz w:val="30"/>
+          <w:szCs w:val="30"/>
+        </w:rPr>
+        <w:t>#include &lt;</w:t>
+      </w:r>
+      <w:proofErr w:type="spellStart"/>
+      <w:r>
+        <w:rPr>
+          <w:rFonts w:ascii="Century Gothic" w:hAnsi="Century Gothic" w:cs="Times New Roman"/>
+          <w:sz w:val="30"/>
+          <w:szCs w:val="30"/>
+        </w:rPr>
+        <w:t>stdio.h</w:t>
+      </w:r>
+      <w:proofErr w:type="spellEnd"/>
+      <w:r>
+        <w:rPr>
+          <w:rFonts w:ascii="Century Gothic" w:hAnsi="Century Gothic" w:cs="Times New Roman"/>
+          <w:sz w:val="30"/>
+          <w:szCs w:val="30"/>
+        </w:rPr>
+        <w:t>&gt;</w:t>
+      </w:r>
+    </w:p>
+    <w:p>
+      <w:pPr>
+        <w:rPr>
+          <w:rFonts w:ascii="Century Gothic" w:hAnsi="Century Gothic" w:cs="Times New Roman"/>
+          <w:sz w:val="30"/>
+          <w:szCs w:val="30"/>
+        </w:rPr>
+      </w:pPr>
+      <w:r>
+        <w:rPr>
+          <w:rFonts w:ascii="Century Gothic" w:hAnsi="Century Gothic" w:cs="Times New Roman"/>
+          <w:sz w:val="30"/>
+          <w:szCs w:val="30"/>
+        </w:rPr>
+        <w:t>#include &lt;stdlib.h&gt;</w:t>
+      </w:r>
+    </w:p>
+    <w:p>
+      <w:pPr>
+        <w:rPr>
+          <w:rFonts w:ascii="Century Gothic" w:hAnsi="Century Gothic" w:cs="Times New Roman"/>
+          <w:sz w:val="30"/>
+          <w:szCs w:val="30"/>
+        </w:rPr>
+      </w:pPr>
+      <w:r>
+        <w:rPr>
+          <w:rFonts w:ascii="Century Gothic" w:hAnsi="Century Gothic" w:cs="Times New Roman"/>
+          <w:sz w:val="30"/>
+          <w:szCs w:val="30"/>
+        </w:rPr>
+        <w:t>#include &lt;unistd.h&gt;</w:t>
+      </w:r>
+    </w:p>
+    <w:p>
+      <w:pPr>
+        <w:rPr>
+          <w:rFonts w:ascii="Century Gothic" w:hAnsi="Century Gothic" w:cs="Times New Roman"/>
+          <w:sz w:val="30"/>
+          <w:szCs w:val="30"/>
+        </w:rPr>
+      </w:pPr>
+      <w:r>
+        <w:rPr>
+          <w:rFonts w:ascii="Century Gothic" w:hAnsi="Century Gothic" w:cs="Times New Roman"/>
+          <w:sz w:val="30"/>
+          <w:szCs w:val="30"/>
+        </w:rPr>
+        <w:t>#include &lt;sys/wait.h&gt;</w:t>
+      </w:r>
+    </w:p>
+    <w:p>
+      <w:pPr>
+        <w:rPr>
+          <w:rFonts w:ascii="Century Gothic" w:hAnsi="Century Gothic" w:cs="Times New Roman"/>
+          <w:sz w:val="30"/>
+          <w:szCs w:val="30"/>
+        </w:rPr>
+      </w:pPr>
+      <w:r>
+        <w:rPr>
+          <w:rFonts w:ascii="Century Gothic" w:hAnsi="Century Gothic" w:cs="Times New Roman"/>
+          <w:sz w:val="30"/>
+          <w:szCs w:val="30"/>
+        </w:rPr>
+        <w:t>#include &lt;string.h&gt;</w:t>
+      </w:r>
+    </w:p>
+    <w:p>
+      <w:pPr>
+        <w:rPr>
+          <w:rFonts w:ascii="Century Gothic" w:hAnsi="Century Gothic" w:cs="Times New Roman"/>
+          <w:sz w:val="30"/>
+          <w:szCs w:val="30"/>
+        </w:rPr>
+      </w:pPr>
+    </w:p>
+    <w:p>
+      <w:pPr>
+        <w:rPr>
+          <w:rFonts w:ascii="Century Gothic" w:hAnsi="Century Gothic" w:cs="Times New Roman"/>
+          <w:sz w:val="30"/>
+          <w:szCs w:val="30"/>
+        </w:rPr>
+      </w:pPr>
+      <w:r>
+        <w:rPr>
+          <w:rFonts w:ascii="Century Gothic" w:hAnsi="Century Gothic" w:cs="Times New Roman"/>
+          <w:sz w:val="30"/>
+          <w:szCs w:val="30"/>
+        </w:rPr>
+        <w:t>int main(int argc, char *argv[]){</w:t>
+      </w:r>
+    </w:p>
+    <w:p>
+      <w:pPr>
+        <w:rPr>
+          <w:rFonts w:ascii="Century Gothic" w:hAnsi="Century Gothic" w:cs="Times New Roman"/>
+          <w:sz w:val="30"/>
+          <w:szCs w:val="30"/>
+        </w:rPr>
+      </w:pPr>
+      <w:r>
+        <w:rPr>
+          <w:rFonts w:ascii="Century Gothic" w:hAnsi="Century Gothic" w:cs="Times New Roman"/>
+          <w:sz w:val="30"/>
+          <w:szCs w:val="30"/>
+        </w:rPr>
+        <w:t xml:space="preserve">    if(argc &gt; 1)</w:t>
+      </w:r>
+    </w:p>
+    <w:p>
+      <w:pPr>
+        <w:rPr>
+          <w:rFonts w:ascii="Century Gothic" w:hAnsi="Century Gothic" w:cs="Times New Roman"/>
+          <w:sz w:val="30"/>
+          <w:szCs w:val="30"/>
+        </w:rPr>
+      </w:pPr>
+      <w:r>
+        <w:rPr>
+          <w:rFonts w:ascii="Century Gothic" w:hAnsi="Century Gothic" w:cs="Times New Roman"/>
+          <w:sz w:val="30"/>
+          <w:szCs w:val="30"/>
+        </w:rPr>
+        <w:t>{</w:t>
+      </w:r>
+    </w:p>
+    <w:p>
+      <w:pPr>
+        <w:rPr>
+          <w:rFonts w:ascii="Century Gothic" w:hAnsi="Century Gothic" w:cs="Times New Roman"/>
+          <w:sz w:val="30"/>
+          <w:szCs w:val="30"/>
+        </w:rPr>
+      </w:pPr>
+      <w:r>
+        <w:rPr>
+          <w:rFonts w:ascii="Century Gothic" w:hAnsi="Century Gothic" w:cs="Times New Roman"/>
+          <w:sz w:val="30"/>
+          <w:szCs w:val="30"/>
+        </w:rPr>
+        <w:t xml:space="preserve">        pid_t pid[argc]; </w:t>
+      </w:r>
+    </w:p>
+    <w:p>
+      <w:pPr>
+        <w:rPr>
+          <w:rFonts w:ascii="Century Gothic" w:hAnsi="Century Gothic" w:cs="Times New Roman"/>
+          <w:sz w:val="30"/>
+          <w:szCs w:val="30"/>
+        </w:rPr>
+      </w:pPr>
+      <w:r>
+        <w:rPr>
+          <w:rFonts w:ascii="Century Gothic" w:hAnsi="Century Gothic" w:cs="Times New Roman"/>
+          <w:sz w:val="30"/>
+          <w:szCs w:val="30"/>
+        </w:rPr>
+        <w:t xml:space="preserve">        char *commandName; </w:t>
+      </w:r>
+    </w:p>
+    <w:p>
+      <w:pPr>
+        <w:rPr>
+          <w:rFonts w:ascii="Century Gothic" w:hAnsi="Century Gothic" w:cs="Times New Roman"/>
+          <w:sz w:val="30"/>
+          <w:szCs w:val="30"/>
+        </w:rPr>
+      </w:pPr>
+      <w:r>
+        <w:rPr>
+          <w:rFonts w:ascii="Century Gothic" w:hAnsi="Century Gothic" w:cs="Times New Roman"/>
+          <w:sz w:val="30"/>
+          <w:szCs w:val="30"/>
+        </w:rPr>
+        <w:t xml:space="preserve">        int status;         </w:t>
+      </w:r>
+    </w:p>
+    <w:p>
+      <w:pPr>
+        <w:rPr>
+          <w:rFonts w:ascii="Century Gothic" w:hAnsi="Century Gothic" w:cs="Times New Roman"/>
+          <w:sz w:val="30"/>
+          <w:szCs w:val="30"/>
+        </w:rPr>
+      </w:pPr>
+    </w:p>
+    <w:p>
+      <w:pPr>
+        <w:rPr>
+          <w:rFonts w:ascii="Century Gothic" w:hAnsi="Century Gothic" w:cs="Times New Roman"/>
+          <w:sz w:val="30"/>
+          <w:szCs w:val="30"/>
+        </w:rPr>
+      </w:pPr>
+      <w:r>
+        <w:rPr>
+          <w:rFonts w:ascii="Century Gothic" w:hAnsi="Century Gothic" w:cs="Times New Roman"/>
+          <w:sz w:val="30"/>
+          <w:szCs w:val="30"/>
+        </w:rPr>
+        <w:t xml:space="preserve">        for(int </w:t>
+      </w:r>
+      <w:proofErr w:type="spellStart"/>
+      <w:r>
+        <w:rPr>
+          <w:rFonts w:ascii="Century Gothic" w:hAnsi="Century Gothic" w:cs="Times New Roman"/>
+          <w:sz w:val="30"/>
+          <w:szCs w:val="30"/>
+        </w:rPr>
+        <w:t>i</w:t>
+      </w:r>
+      <w:proofErr w:type="spellEnd"/>
+      <w:r>
+        <w:rPr>
+          <w:rFonts w:ascii="Century Gothic" w:hAnsi="Century Gothic" w:cs="Times New Roman"/>
+          <w:sz w:val="30"/>
+          <w:szCs w:val="30"/>
+        </w:rPr>
+        <w:t xml:space="preserve"> = 1 ; </w:t>
+      </w:r>
+      <w:proofErr w:type="spellStart"/>
+      <w:r>
+        <w:rPr>
+          <w:rFonts w:ascii="Century Gothic" w:hAnsi="Century Gothic" w:cs="Times New Roman"/>
+          <w:sz w:val="30"/>
+          <w:szCs w:val="30"/>
+        </w:rPr>
+        <w:t>i</w:t>
+      </w:r>
+      <w:proofErr w:type="spellEnd"/>
+      <w:r>
+        <w:rPr>
+          <w:rFonts w:ascii="Century Gothic" w:hAnsi="Century Gothic" w:cs="Times New Roman"/>
+          <w:sz w:val="30"/>
+          <w:szCs w:val="30"/>
+        </w:rPr>
+        <w:t xml:space="preserve"> &lt; argc; </w:t>
+      </w:r>
+      <w:proofErr w:type="spellStart"/>
+      <w:r>
+        <w:rPr>
+          <w:rFonts w:ascii="Century Gothic" w:hAnsi="Century Gothic" w:cs="Times New Roman"/>
+          <w:sz w:val="30"/>
+          <w:szCs w:val="30"/>
+        </w:rPr>
+        <w:t>i</w:t>
+      </w:r>
+      <w:proofErr w:type="spellEnd"/>
+      <w:r>
+        <w:rPr>
+          <w:rFonts w:ascii="Century Gothic" w:hAnsi="Century Gothic" w:cs="Times New Roman"/>
+          <w:sz w:val="30"/>
+          <w:szCs w:val="30"/>
+        </w:rPr>
+        <w:t>++){</w:t>
+      </w:r>
+    </w:p>
+    <w:p>
+      <w:pPr>
+        <w:rPr>
+          <w:rFonts w:ascii="Century Gothic" w:hAnsi="Century Gothic" w:cs="Times New Roman"/>
+          <w:sz w:val="30"/>
+          <w:szCs w:val="30"/>
+        </w:rPr>
+      </w:pPr>
+      <w:r>
+        <w:rPr>
+          <w:rFonts w:ascii="Century Gothic" w:hAnsi="Century Gothic" w:cs="Times New Roman"/>
+          <w:sz w:val="30"/>
+          <w:szCs w:val="30"/>
+        </w:rPr>
+        <w:t xml:space="preserve">            pid[i-1] = fork(); </w:t>
+      </w:r>
+    </w:p>
+    <w:p>
+      <w:pPr>
+        <w:rPr>
+          <w:rFonts w:ascii="Century Gothic" w:hAnsi="Century Gothic" w:cs="Times New Roman"/>
+          <w:sz w:val="30"/>
+          <w:szCs w:val="30"/>
+        </w:rPr>
+      </w:pPr>
+    </w:p>
+    <w:p>
+      <w:pPr>
+        <w:rPr>
+          <w:rFonts w:ascii="Century Gothic" w:hAnsi="Century Gothic" w:cs="Times New Roman"/>
+          <w:sz w:val="30"/>
+          <w:szCs w:val="30"/>
+        </w:rPr>
+      </w:pPr>
+      <w:r>
+        <w:rPr>
+          <w:rFonts w:ascii="Century Gothic" w:hAnsi="Century Gothic" w:cs="Times New Roman"/>
+          <w:sz w:val="30"/>
+          <w:szCs w:val="30"/>
+        </w:rPr>
+        <w:t xml:space="preserve">            if(pid[i-1] &lt; 0)</w:t>
+      </w:r>
+    </w:p>
+    <w:p>
+      <w:pPr>
+        <w:ind w:firstLine="720"/>
+        <w:rPr>
+          <w:rFonts w:ascii="Century Gothic" w:hAnsi="Century Gothic" w:cs="Times New Roman"/>
+          <w:sz w:val="30"/>
+          <w:szCs w:val="30"/>
+        </w:rPr>
+      </w:pPr>
+      <w:r>
+        <w:rPr>
+          <w:rFonts w:ascii="Century Gothic" w:hAnsi="Century Gothic" w:cs="Times New Roman"/>
+          <w:sz w:val="30"/>
+          <w:szCs w:val="30"/>
+        </w:rPr>
+        <w:t>{</w:t>
+      </w:r>
+    </w:p>
+    <w:p>
+      <w:pPr>
+        <w:rPr>
+          <w:rFonts w:ascii="Century Gothic" w:hAnsi="Century Gothic" w:cs="Times New Roman"/>
+          <w:sz w:val="30"/>
+          <w:szCs w:val="30"/>
+        </w:rPr>
+      </w:pPr>
+      <w:r>
+        <w:rPr>
+          <w:rFonts w:ascii="Century Gothic" w:hAnsi="Century Gothic" w:cs="Times New Roman"/>
+          <w:sz w:val="30"/>
+          <w:szCs w:val="30"/>
+        </w:rPr>
+        <w:t xml:space="preserve">                </w:t>
+      </w:r>
+      <w:proofErr w:type="spellStart"/>
+      <w:r>
+        <w:rPr>
+          <w:rFonts w:ascii="Century Gothic" w:hAnsi="Century Gothic" w:cs="Times New Roman"/>
+          <w:sz w:val="30"/>
+          <w:szCs w:val="30"/>
+        </w:rPr>
+        <w:t>perror</w:t>
+      </w:r>
+      <w:proofErr w:type="spellEnd"/>
+      <w:r>
+        <w:rPr>
+          <w:rFonts w:ascii="Century Gothic" w:hAnsi="Century Gothic" w:cs="Times New Roman"/>
+          <w:sz w:val="30"/>
+          <w:szCs w:val="30"/>
+        </w:rPr>
+        <w:t>("fork unsuccessful ");</w:t>
+      </w:r>
+    </w:p>
+    <w:p>
+      <w:pPr>
+        <w:rPr>
+          <w:rFonts w:ascii="Century Gothic" w:hAnsi="Century Gothic" w:cs="Times New Roman"/>
+          <w:sz w:val="30"/>
+          <w:szCs w:val="30"/>
+        </w:rPr>
+      </w:pPr>
+      <w:r>
+        <w:rPr>
+          <w:rFonts w:ascii="Century Gothic" w:hAnsi="Century Gothic" w:cs="Times New Roman"/>
+          <w:sz w:val="30"/>
+          <w:szCs w:val="30"/>
+        </w:rPr>
+        <w:t xml:space="preserve">                exit(1);  </w:t>
+      </w:r>
+    </w:p>
+    <w:p>
+      <w:pPr>
+        <w:rPr>
+          <w:rFonts w:ascii="Century Gothic" w:hAnsi="Century Gothic" w:cs="Times New Roman"/>
+          <w:sz w:val="30"/>
+          <w:szCs w:val="30"/>
+        </w:rPr>
+      </w:pPr>
+      <w:r>
+        <w:rPr>
+          <w:rFonts w:ascii="Century Gothic" w:hAnsi="Century Gothic" w:cs="Times New Roman"/>
+          <w:sz w:val="30"/>
+          <w:szCs w:val="30"/>
+        </w:rPr>
+        <w:t xml:space="preserve">        }</w:t>
+      </w:r>
+      <w:r>
+        <w:rPr>
+          <w:rFonts w:ascii="Century Gothic" w:hAnsi="Century Gothic" w:cs="Times New Roman"/>
+          <w:sz w:val="30"/>
+          <w:szCs w:val="30"/>
+        </w:rPr>
+        <w:t xml:space="preserve">  </w:t>
+      </w:r>
+      <w:r>
+        <w:rPr>
+          <w:rFonts w:ascii="Century Gothic" w:hAnsi="Century Gothic" w:cs="Times New Roman"/>
+          <w:sz w:val="30"/>
+          <w:szCs w:val="30"/>
+        </w:rPr>
+        <w:t xml:space="preserve"> </w:t>
+      </w:r>
+    </w:p>
+    <w:p>
+      <w:pPr>
+        <w:ind w:firstLine="720"/>
+        <w:rPr>
+          <w:rFonts w:ascii="Century Gothic" w:hAnsi="Century Gothic" w:cs="Times New Roman"/>
+          <w:sz w:val="30"/>
+          <w:szCs w:val="30"/>
+        </w:rPr>
+      </w:pPr>
+      <w:r>
+        <w:rPr>
+          <w:rFonts w:ascii="Century Gothic" w:hAnsi="Century Gothic" w:cs="Times New Roman"/>
+          <w:sz w:val="30"/>
+          <w:szCs w:val="30"/>
+        </w:rPr>
+        <w:t xml:space="preserve">else </w:t>
+      </w:r>
+    </w:p>
+    <w:p>
+      <w:pPr>
+        <w:rPr>
+          <w:rFonts w:ascii="Century Gothic" w:hAnsi="Century Gothic" w:cs="Times New Roman"/>
+          <w:sz w:val="30"/>
+          <w:szCs w:val="30"/>
+        </w:rPr>
+      </w:pPr>
+      <w:r>
+        <w:rPr>
+          <w:rFonts w:ascii="Century Gothic" w:hAnsi="Century Gothic" w:cs="Times New Roman"/>
+          <w:sz w:val="30"/>
+          <w:szCs w:val="30"/>
+        </w:rPr>
+        <w:t xml:space="preserve">        </w:t>
+      </w:r>
+      <w:r>
+        <w:rPr>
+          <w:rFonts w:ascii="Century Gothic" w:hAnsi="Century Gothic" w:cs="Times New Roman"/>
+          <w:sz w:val="30"/>
+          <w:szCs w:val="30"/>
+        </w:rPr>
+        <w:t>{</w:t>
+      </w:r>
+    </w:p>
+    <w:p>
+      <w:pPr>
+        <w:rPr>
+          <w:rFonts w:ascii="Century Gothic" w:hAnsi="Century Gothic" w:cs="Times New Roman"/>
+          <w:sz w:val="30"/>
+          <w:szCs w:val="30"/>
+        </w:rPr>
+      </w:pPr>
+      <w:r>
+        <w:rPr>
+          <w:rFonts w:ascii="Century Gothic" w:hAnsi="Century Gothic" w:cs="Times New Roman"/>
+          <w:sz w:val="30"/>
+          <w:szCs w:val="30"/>
+        </w:rPr>
+        <w:t xml:space="preserve">                if(pid[i-1] == 0)</w:t>
+      </w:r>
+    </w:p>
+    <w:p>
+      <w:pPr>
+        <w:ind w:firstLine="720"/>
+        <w:rPr>
+          <w:rFonts w:ascii="Century Gothic" w:hAnsi="Century Gothic" w:cs="Times New Roman"/>
+          <w:sz w:val="30"/>
+          <w:szCs w:val="30"/>
+        </w:rPr>
+      </w:pPr>
+      <w:r>
+        <w:rPr>
+          <w:rFonts w:ascii="Century Gothic" w:hAnsi="Century Gothic" w:cs="Times New Roman"/>
+          <w:sz w:val="30"/>
+          <w:szCs w:val="30"/>
+        </w:rPr>
+        <w:lastRenderedPageBreak/>
+        <w:t>{</w:t>
+      </w:r>
+    </w:p>
+    <w:p>
+      <w:pPr>
+        <w:rPr>
+          <w:rFonts w:ascii="Century Gothic" w:hAnsi="Century Gothic" w:cs="Times New Roman"/>
+          <w:sz w:val="30"/>
+          <w:szCs w:val="30"/>
+        </w:rPr>
+      </w:pPr>
+      <w:r>
+        <w:rPr>
+          <w:rFonts w:ascii="Century Gothic" w:hAnsi="Century Gothic" w:cs="Times New Roman"/>
+          <w:sz w:val="30"/>
+          <w:szCs w:val="30"/>
+        </w:rPr>
+        <w:t xml:space="preserve">                    commandName = strchr(argv[</w:t>
+      </w:r>
+      <w:proofErr w:type="spellStart"/>
+      <w:r>
+        <w:rPr>
+          <w:rFonts w:ascii="Century Gothic" w:hAnsi="Century Gothic" w:cs="Times New Roman"/>
+          <w:sz w:val="30"/>
+          <w:szCs w:val="30"/>
+        </w:rPr>
+        <w:t>i</w:t>
+      </w:r>
+      <w:proofErr w:type="spellEnd"/>
+      <w:r>
+        <w:rPr>
+          <w:rFonts w:ascii="Century Gothic" w:hAnsi="Century Gothic" w:cs="Times New Roman"/>
+          <w:sz w:val="30"/>
+          <w:szCs w:val="30"/>
+        </w:rPr>
+        <w:t xml:space="preserve">], '/'); </w:t>
+      </w:r>
+    </w:p>
+    <w:p>
+      <w:pPr>
+        <w:rPr>
+          <w:rFonts w:ascii="Century Gothic" w:hAnsi="Century Gothic" w:cs="Times New Roman"/>
+          <w:sz w:val="30"/>
+          <w:szCs w:val="30"/>
+        </w:rPr>
+      </w:pPr>
+    </w:p>
+    <w:p>
+      <w:pPr>
+        <w:rPr>
+          <w:rFonts w:ascii="Century Gothic" w:hAnsi="Century Gothic" w:cs="Times New Roman"/>
+          <w:sz w:val="30"/>
+          <w:szCs w:val="30"/>
+        </w:rPr>
+      </w:pPr>
+      <w:r>
+        <w:rPr>
+          <w:rFonts w:ascii="Century Gothic" w:hAnsi="Century Gothic" w:cs="Times New Roman"/>
+          <w:sz w:val="30"/>
+          <w:szCs w:val="30"/>
+        </w:rPr>
+        <w:t xml:space="preserve">                    if(</w:t>
+      </w:r>
+      <w:proofErr w:type="spellStart"/>
+      <w:r>
+        <w:rPr>
+          <w:rFonts w:ascii="Century Gothic" w:hAnsi="Century Gothic" w:cs="Times New Roman"/>
+          <w:sz w:val="30"/>
+          <w:szCs w:val="30"/>
+        </w:rPr>
+        <w:t>strcmp</w:t>
+      </w:r>
+      <w:proofErr w:type="spellEnd"/>
+      <w:r>
+        <w:rPr>
+          <w:rFonts w:ascii="Century Gothic" w:hAnsi="Century Gothic" w:cs="Times New Roman"/>
+          <w:sz w:val="30"/>
+          <w:szCs w:val="30"/>
+        </w:rPr>
+        <w:t>(</w:t>
+      </w:r>
+      <w:proofErr w:type="spellStart"/>
+      <w:r>
+        <w:rPr>
+          <w:rFonts w:ascii="Century Gothic" w:hAnsi="Century Gothic" w:cs="Times New Roman"/>
+          <w:sz w:val="30"/>
+          <w:szCs w:val="30"/>
+        </w:rPr>
+        <w:t>commandName,"bye</w:t>
+      </w:r>
+      <w:proofErr w:type="spellEnd"/>
+      <w:r>
+        <w:rPr>
+          <w:rFonts w:ascii="Century Gothic" w:hAnsi="Century Gothic" w:cs="Times New Roman"/>
+          <w:sz w:val="30"/>
+          <w:szCs w:val="30"/>
+        </w:rPr>
+        <w:t>") == 0)</w:t>
+      </w:r>
+    </w:p>
+    <w:p>
+      <w:pPr>
+        <w:ind w:left="720" w:firstLine="720"/>
+        <w:rPr>
+          <w:rFonts w:ascii="Century Gothic" w:hAnsi="Century Gothic" w:cs="Times New Roman"/>
+          <w:sz w:val="30"/>
+          <w:szCs w:val="30"/>
+        </w:rPr>
+      </w:pPr>
+      <w:r>
+        <w:rPr>
+          <w:rFonts w:ascii="Century Gothic" w:hAnsi="Century Gothic" w:cs="Times New Roman"/>
+          <w:sz w:val="30"/>
+          <w:szCs w:val="30"/>
+        </w:rPr>
+        <w:t>{</w:t>
+      </w:r>
+    </w:p>
+    <w:p>
+      <w:pPr>
+        <w:rPr>
+          <w:rFonts w:ascii="Century Gothic" w:hAnsi="Century Gothic" w:cs="Times New Roman"/>
+          <w:sz w:val="30"/>
+          <w:szCs w:val="30"/>
+        </w:rPr>
+      </w:pPr>
+      <w:r>
+        <w:rPr>
+          <w:rFonts w:ascii="Century Gothic" w:hAnsi="Century Gothic" w:cs="Times New Roman"/>
+          <w:sz w:val="30"/>
+          <w:szCs w:val="30"/>
+        </w:rPr>
+        <w:t xml:space="preserve">                        break; </w:t>
+      </w:r>
+    </w:p>
+    <w:p>
+      <w:pPr>
+        <w:rPr>
+          <w:rFonts w:ascii="Century Gothic" w:hAnsi="Century Gothic" w:cs="Times New Roman"/>
+          <w:sz w:val="30"/>
+          <w:szCs w:val="30"/>
+        </w:rPr>
+      </w:pPr>
+      <w:r>
+        <w:rPr>
+          <w:rFonts w:ascii="Century Gothic" w:hAnsi="Century Gothic" w:cs="Times New Roman"/>
+          <w:sz w:val="30"/>
+          <w:szCs w:val="30"/>
+        </w:rPr>
+        <w:t xml:space="preserve">                 }</w:t>
+      </w:r>
+    </w:p>
+    <w:p>
+      <w:pPr>
+        <w:rPr>
+          <w:rFonts w:ascii="Century Gothic" w:hAnsi="Century Gothic" w:cs="Times New Roman"/>
+          <w:sz w:val="30"/>
+          <w:szCs w:val="30"/>
+        </w:rPr>
+      </w:pPr>
+      <w:r>
+        <w:rPr>
+          <w:rFonts w:ascii="Century Gothic" w:hAnsi="Century Gothic" w:cs="Times New Roman"/>
+          <w:sz w:val="30"/>
+          <w:szCs w:val="30"/>
+        </w:rPr>
+        <w:t xml:space="preserve">                    else </w:t>
+      </w:r>
+    </w:p>
+    <w:p>
+      <w:pPr>
+        <w:ind w:left="720" w:firstLine="720"/>
+        <w:rPr>
+          <w:rFonts w:ascii="Century Gothic" w:hAnsi="Century Gothic" w:cs="Times New Roman"/>
+          <w:sz w:val="30"/>
+          <w:szCs w:val="30"/>
+        </w:rPr>
+      </w:pPr>
+      <w:r>
+        <w:rPr>
+          <w:rFonts w:ascii="Century Gothic" w:hAnsi="Century Gothic" w:cs="Times New Roman"/>
+          <w:sz w:val="30"/>
+          <w:szCs w:val="30"/>
+        </w:rPr>
+        <w:t>{</w:t>
+      </w:r>
+    </w:p>
+    <w:p>
+      <w:pPr>
+        <w:rPr>
+          <w:rFonts w:ascii="Century Gothic" w:hAnsi="Century Gothic" w:cs="Times New Roman"/>
+          <w:sz w:val="30"/>
+          <w:szCs w:val="30"/>
+        </w:rPr>
+      </w:pPr>
+      <w:r>
+        <w:rPr>
+          <w:rFonts w:ascii="Century Gothic" w:hAnsi="Century Gothic" w:cs="Times New Roman"/>
+          <w:sz w:val="30"/>
+          <w:szCs w:val="30"/>
+        </w:rPr>
+        <w:t xml:space="preserve">                        execl(argv[</w:t>
+      </w:r>
+      <w:proofErr w:type="spellStart"/>
+      <w:r>
+        <w:rPr>
+          <w:rFonts w:ascii="Century Gothic" w:hAnsi="Century Gothic" w:cs="Times New Roman"/>
+          <w:sz w:val="30"/>
+          <w:szCs w:val="30"/>
+        </w:rPr>
+        <w:t>i</w:t>
+      </w:r>
+      <w:proofErr w:type="spellEnd"/>
+      <w:r>
+        <w:rPr>
+          <w:rFonts w:ascii="Century Gothic" w:hAnsi="Century Gothic" w:cs="Times New Roman"/>
+          <w:sz w:val="30"/>
+          <w:szCs w:val="30"/>
+        </w:rPr>
+        <w:t>], commandName, (char*)0);</w:t>
+      </w:r>
+    </w:p>
+    <w:p>
+      <w:pPr>
+        <w:rPr>
+          <w:rFonts w:ascii="Century Gothic" w:hAnsi="Century Gothic" w:cs="Times New Roman"/>
+          <w:sz w:val="30"/>
+          <w:szCs w:val="30"/>
+        </w:rPr>
+      </w:pPr>
+      <w:r>
+        <w:rPr>
+          <w:rFonts w:ascii="Century Gothic" w:hAnsi="Century Gothic" w:cs="Times New Roman"/>
+          <w:sz w:val="30"/>
+          <w:szCs w:val="30"/>
+        </w:rPr>
+        <w:t xml:space="preserve">                        </w:t>
+      </w:r>
+      <w:proofErr w:type="spellStart"/>
+      <w:r>
+        <w:rPr>
+          <w:rFonts w:ascii="Century Gothic" w:hAnsi="Century Gothic" w:cs="Times New Roman"/>
+          <w:sz w:val="30"/>
+          <w:szCs w:val="30"/>
+        </w:rPr>
+        <w:t>perror</w:t>
+      </w:r>
+      <w:proofErr w:type="spellEnd"/>
+      <w:r>
+        <w:rPr>
+          <w:rFonts w:ascii="Century Gothic" w:hAnsi="Century Gothic" w:cs="Times New Roman"/>
+          <w:sz w:val="30"/>
+          <w:szCs w:val="30"/>
+        </w:rPr>
+        <w:t>("execl failed...\n");</w:t>
+      </w:r>
+    </w:p>
+    <w:p>
+      <w:pPr>
+        <w:rPr>
+          <w:rFonts w:ascii="Century Gothic" w:hAnsi="Century Gothic" w:cs="Times New Roman"/>
+          <w:sz w:val="30"/>
+          <w:szCs w:val="30"/>
+        </w:rPr>
+      </w:pPr>
+      <w:r>
+        <w:rPr>
+          <w:rFonts w:ascii="Century Gothic" w:hAnsi="Century Gothic" w:cs="Times New Roman"/>
+          <w:sz w:val="30"/>
+          <w:szCs w:val="30"/>
+        </w:rPr>
+        <w:t xml:space="preserve">                        exit(1);</w:t>
+      </w:r>
+    </w:p>
+    <w:p>
+      <w:pPr>
+        <w:rPr>
+          <w:rFonts w:ascii="Century Gothic" w:hAnsi="Century Gothic" w:cs="Times New Roman"/>
+          <w:sz w:val="30"/>
+          <w:szCs w:val="30"/>
+        </w:rPr>
+      </w:pPr>
+      <w:r>
+        <w:rPr>
+          <w:rFonts w:ascii="Century Gothic" w:hAnsi="Century Gothic" w:cs="Times New Roman"/>
+          <w:sz w:val="30"/>
+          <w:szCs w:val="30"/>
+        </w:rPr>
+        <w:t xml:space="preserve">                    }</w:t>
+      </w:r>
+    </w:p>
+    <w:p>
+      <w:pPr>
+        <w:rPr>
+          <w:rFonts w:ascii="Century Gothic" w:hAnsi="Century Gothic" w:cs="Times New Roman"/>
+          <w:sz w:val="30"/>
+          <w:szCs w:val="30"/>
+        </w:rPr>
+      </w:pPr>
+      <w:r>
+        <w:rPr>
+          <w:rFonts w:ascii="Century Gothic" w:hAnsi="Century Gothic" w:cs="Times New Roman"/>
+          <w:sz w:val="30"/>
+          <w:szCs w:val="30"/>
+        </w:rPr>
+        <w:t xml:space="preserve">                }</w:t>
+      </w:r>
+    </w:p>
+    <w:p>
+      <w:pPr>
+        <w:rPr>
+          <w:rFonts w:ascii="Century Gothic" w:hAnsi="Century Gothic" w:cs="Times New Roman"/>
+          <w:sz w:val="30"/>
+          <w:szCs w:val="30"/>
+        </w:rPr>
+      </w:pPr>
+      <w:r>
+        <w:rPr>
+          <w:rFonts w:ascii="Century Gothic" w:hAnsi="Century Gothic" w:cs="Times New Roman"/>
+          <w:sz w:val="30"/>
+          <w:szCs w:val="30"/>
+        </w:rPr>
+        <w:t xml:space="preserve">            }</w:t>
+      </w:r>
+    </w:p>
+    <w:p>
+      <w:pPr>
+        <w:rPr>
+          <w:rFonts w:ascii="Century Gothic" w:hAnsi="Century Gothic" w:cs="Times New Roman"/>
+          <w:sz w:val="30"/>
+          <w:szCs w:val="30"/>
+        </w:rPr>
+      </w:pPr>
+    </w:p>
+    <w:p>
+      <w:pPr>
+        <w:rPr>
+          <w:rFonts w:ascii="Century Gothic" w:hAnsi="Century Gothic" w:cs="Times New Roman"/>
+          <w:sz w:val="30"/>
+          <w:szCs w:val="30"/>
+        </w:rPr>
+      </w:pPr>
+      <w:r>
+        <w:rPr>
+          <w:rFonts w:ascii="Century Gothic" w:hAnsi="Century Gothic" w:cs="Times New Roman"/>
+          <w:sz w:val="30"/>
+          <w:szCs w:val="30"/>
+        </w:rPr>
+        <w:t xml:space="preserve">            printf("%s \n", argv[</w:t>
+      </w:r>
+      <w:proofErr w:type="spellStart"/>
+      <w:r>
+        <w:rPr>
+          <w:rFonts w:ascii="Century Gothic" w:hAnsi="Century Gothic" w:cs="Times New Roman"/>
+          <w:sz w:val="30"/>
+          <w:szCs w:val="30"/>
+        </w:rPr>
+        <w:t>i</w:t>
+      </w:r>
+      <w:proofErr w:type="spellEnd"/>
+      <w:r>
+        <w:rPr>
+          <w:rFonts w:ascii="Century Gothic" w:hAnsi="Century Gothic" w:cs="Times New Roman"/>
+          <w:sz w:val="30"/>
+          <w:szCs w:val="30"/>
+        </w:rPr>
+        <w:t xml:space="preserve">]); </w:t>
+      </w:r>
+    </w:p>
+    <w:p>
+      <w:pPr>
+        <w:rPr>
+          <w:rFonts w:ascii="Century Gothic" w:hAnsi="Century Gothic" w:cs="Times New Roman"/>
+          <w:sz w:val="30"/>
+          <w:szCs w:val="30"/>
+        </w:rPr>
+      </w:pPr>
+    </w:p>
+    <w:p>
+      <w:pPr>
+        <w:rPr>
+          <w:rFonts w:ascii="Century Gothic" w:hAnsi="Century Gothic" w:cs="Times New Roman"/>
+          <w:sz w:val="30"/>
+          <w:szCs w:val="30"/>
+        </w:rPr>
+      </w:pPr>
+      <w:r>
+        <w:rPr>
+          <w:rFonts w:ascii="Century Gothic" w:hAnsi="Century Gothic" w:cs="Times New Roman"/>
+          <w:sz w:val="30"/>
+          <w:szCs w:val="30"/>
+        </w:rPr>
+        <w:t xml:space="preserve">            if(pid[i-1] &gt; 0) </w:t>
+      </w:r>
+    </w:p>
+    <w:p>
+      <w:pPr>
+        <w:ind w:firstLine="720"/>
+        <w:rPr>
+          <w:rFonts w:ascii="Century Gothic" w:hAnsi="Century Gothic" w:cs="Times New Roman"/>
+          <w:sz w:val="30"/>
+          <w:szCs w:val="30"/>
+        </w:rPr>
+      </w:pPr>
+      <w:r>
+        <w:rPr>
+          <w:rFonts w:ascii="Century Gothic" w:hAnsi="Century Gothic" w:cs="Times New Roman"/>
+          <w:sz w:val="30"/>
+          <w:szCs w:val="30"/>
+        </w:rPr>
+        <w:t xml:space="preserve">  </w:t>
+      </w:r>
+      <w:r>
+        <w:rPr>
+          <w:rFonts w:ascii="Century Gothic" w:hAnsi="Century Gothic" w:cs="Times New Roman"/>
+          <w:sz w:val="30"/>
+          <w:szCs w:val="30"/>
+        </w:rPr>
+        <w:t>{</w:t>
+      </w:r>
+    </w:p>
+    <w:p>
+      <w:pPr>
+        <w:rPr>
+          <w:rFonts w:ascii="Century Gothic" w:hAnsi="Century Gothic" w:cs="Times New Roman"/>
+          <w:sz w:val="30"/>
+          <w:szCs w:val="30"/>
+        </w:rPr>
+      </w:pPr>
+      <w:r>
+        <w:rPr>
+          <w:rFonts w:ascii="Century Gothic" w:hAnsi="Century Gothic" w:cs="Times New Roman"/>
+          <w:sz w:val="30"/>
+          <w:szCs w:val="30"/>
+        </w:rPr>
+        <w:t xml:space="preserve">                wait((int*)0);</w:t>
+      </w:r>
+    </w:p>
+    <w:p>
+      <w:pPr>
+        <w:rPr>
+          <w:rFonts w:ascii="Century Gothic" w:hAnsi="Century Gothic" w:cs="Times New Roman"/>
+          <w:sz w:val="30"/>
+          <w:szCs w:val="30"/>
+        </w:rPr>
+      </w:pPr>
+      <w:r>
+        <w:rPr>
+          <w:rFonts w:ascii="Century Gothic" w:hAnsi="Century Gothic" w:cs="Times New Roman"/>
+          <w:sz w:val="30"/>
+          <w:szCs w:val="30"/>
+        </w:rPr>
+        <w:t xml:space="preserve">            </w:t>
+      </w:r>
+      <w:r>
+        <w:rPr>
+          <w:rFonts w:ascii="Century Gothic" w:hAnsi="Century Gothic" w:cs="Times New Roman"/>
+          <w:sz w:val="30"/>
+          <w:szCs w:val="30"/>
+        </w:rPr>
+        <w:t>}</w:t>
+      </w:r>
+    </w:p>
+    <w:p>
+      <w:pPr>
+        <w:rPr>
+          <w:rFonts w:ascii="Century Gothic" w:hAnsi="Century Gothic" w:cs="Times New Roman"/>
+          <w:sz w:val="30"/>
+          <w:szCs w:val="30"/>
+        </w:rPr>
+      </w:pPr>
+      <w:r>
+        <w:rPr>
+          <w:rFonts w:ascii="Century Gothic" w:hAnsi="Century Gothic" w:cs="Times New Roman"/>
+          <w:sz w:val="30"/>
+          <w:szCs w:val="30"/>
+        </w:rPr>
+        <w:t xml:space="preserve">        }</w:t>
+      </w:r>
+    </w:p>
+    <w:p>
+      <w:pPr>
+        <w:rPr>
+          <w:rFonts w:ascii="Century Gothic" w:hAnsi="Century Gothic" w:cs="Times New Roman"/>
+          <w:sz w:val="30"/>
+          <w:szCs w:val="30"/>
+        </w:rPr>
+      </w:pPr>
+      <w:r>
+        <w:rPr>
+          <w:rFonts w:ascii="Century Gothic" w:hAnsi="Century Gothic" w:cs="Times New Roman"/>
+          <w:sz w:val="30"/>
+          <w:szCs w:val="30"/>
+        </w:rPr>
+        <w:t xml:space="preserve">    }</w:t>
+      </w:r>
+    </w:p>
+    <w:p>
+      <w:pPr>
+        <w:rPr>
+          <w:rFonts w:ascii="Century Gothic" w:hAnsi="Century Gothic" w:cs="Times New Roman"/>
+          <w:sz w:val="30"/>
+          <w:szCs w:val="30"/>
+        </w:rPr>
+      </w:pPr>
+      <w:r>
+        <w:rPr>
+          <w:rFonts w:ascii="Century Gothic" w:hAnsi="Century Gothic" w:cs="Times New Roman"/>
+          <w:sz w:val="30"/>
+          <w:szCs w:val="30"/>
+        </w:rPr>
+        <w:t xml:space="preserve">    return 0;  </w:t>
+      </w:r>
+    </w:p>
+    <w:p>
+      <w:pPr>
+        <w:rPr>
+          <w:rFonts w:ascii="Century Gothic" w:hAnsi="Century Gothic" w:cs="Times New Roman"/>
+          <w:sz w:val="30"/>
+          <w:szCs w:val="30"/>
+        </w:rPr>
+      </w:pPr>
+      <w:r>
+        <w:rPr>
+          <w:rFonts w:ascii="Century Gothic" w:hAnsi="Century Gothic" w:cs="Times New Roman"/>
+          <w:sz w:val="30"/>
+          <w:szCs w:val="30"/>
+        </w:rPr>
+        <w:lastRenderedPageBreak/>
+        <w:t>}</w:t>
+      </w:r>
+    </w:p>
+    <w:p>
+      <w:pPr>
+        <w:rPr>
+          <w:rFonts w:ascii="Century Gothic" w:hAnsi="Century Gothic" w:cs="Times New Roman"/>
+          <w:sz w:val="30"/>
+          <w:szCs w:val="30"/>
+        </w:rPr>
+      </w:pPr>
+    </w:p>
+    <w:p>
+      <w:pPr>
+        <w:rPr>
+          <w:rFonts w:ascii="Century Gothic" w:hAnsi="Century Gothic" w:cs="Times New Roman"/>
+          <w:b/>
+          <w:bCs/>
+          <w:sz w:val="30"/>
+          <w:szCs w:val="30"/>
+          <w:u w:val="single"/>
+        </w:rPr>
+      </w:pPr>
+    </w:p>
+    <w:p>
+      <w:pPr>
+        <w:rPr>
+          <w:rFonts w:ascii="Century Gothic" w:hAnsi="Century Gothic" w:cs="Times New Roman"/>
+          <w:b/>
+          <w:bCs/>
+          <w:sz w:val="30"/>
+          <w:szCs w:val="30"/>
+          <w:u w:val="single"/>
+        </w:rPr>
+      </w:pPr>
+      <w:r>
+        <w:rPr>
+          <w:rFonts w:ascii="Century Gothic" w:hAnsi="Century Gothic" w:cs="Times New Roman"/>
+          <w:b/>
+          <w:bCs/>
+          <w:sz w:val="30"/>
+          <w:szCs w:val="30"/>
+          <w:u w:val="single"/>
+        </w:rPr>
+        <w:t>Output screen capture:</w:t>
+      </w:r>
+    </w:p>
+    <w:p>
+      <w:pPr>
+        <w:rPr>
+          <w:rFonts w:ascii="Century Gothic" w:hAnsi="Century Gothic" w:cs="Times New Roman"/>
+          <w:sz w:val="30"/>
+          <w:szCs w:val="30"/>
+        </w:rPr>
+      </w:pPr>
+      <w:r>
+        <w:rPr>
+          <w:noProof/>
+        </w:rPr>
+        <w:drawing>
+          <wp:inline distT="0" distB="0" distL="0" distR="0" wp14:anchorId="7920628E" wp14:editId="7B87B793">
+            <wp:extent cx="5731510" cy="2015490"/>
+            <wp:effectExtent l="0" t="0" r="2540" b="3810"/>
+            <wp:docPr id="5" name="Picture 5"/>
+            <wp:cNvGraphicFramePr>
+              <a:graphicFrameLocks xmlns:a="http://schemas.openxmlformats.org/drawingml/2006/main" noChangeAspect="1"/>
+            </wp:cNvGraphicFramePr>
+            <a:graphic xmlns:a="http://schemas.openxmlformats.org/drawingml/2006/main">
+              <a:graphicData uri="http://schemas.openxmlformats.org/drawingml/2006/picture">
+                <pic:pic xmlns:pic="http://schemas.openxmlformats.org/drawingml/2006/picture">
+                  <pic:nvPicPr>
+                    <pic:cNvPr id="1" name=""/>
+                    <pic:cNvPicPr/>
+                  </pic:nvPicPr>
+                  <pic:blipFill>
+                    <a:blip r:embed="rId8"/>
+                    <a:stretch>
+                      <a:fillRect/>
+                    </a:stretch>
+                  </pic:blipFill>
+                  <pic:spPr>
+                    <a:xfrm>
+                      <a:off x="0" y="0"/>
+                      <a:ext cx="5731510" cy="2015490"/>
+                    </a:xfrm>
+                    <a:prstGeom prst="rect">
+                      <a:avLst/>
+                    </a:prstGeom>
+                  </pic:spPr>
+                </pic:pic>
+              </a:graphicData>
+            </a:graphic>
+          </wp:inline>
+        </w:drawing>
+      </w:r>
+    </w:p>
+    <w:p>
+      <w:pPr>
+        <w:rPr>
+          <w:rFonts w:ascii="Century Gothic" w:hAnsi="Century Gothic" w:cs="Times New Roman"/>
+          <w:sz w:val="30"/>
+          <w:szCs w:val="30"/>
+        </w:rPr>
+      </w:pPr>
+    </w:p>
+    <w:p>
+      <w:pPr>
+        <w:spacing w:before="100" w:beforeAutospacing="1" w:after="100" w:afterAutospacing="1" w:line="240" w:lineRule="auto"/>
+        <w:rPr>
+          <w:rFonts w:ascii="Times New Roman" w:eastAsia="Times New Roman" w:hAnsi="Times New Roman" w:cs="Times New Roman"/>
+          <w:color w:val="000000"/>
+          <w:sz w:val="27"/>
+          <w:szCs w:val="27"/>
+          <w:lang w:eastAsia="en-AU"/>
+        </w:rPr>
+      </w:pPr>
+      <w:r>
+        <w:rPr>
+          <w:rFonts w:ascii="Times New Roman" w:eastAsia="Times New Roman" w:hAnsi="Times New Roman" w:cs="Times New Roman"/>
+          <w:b/>
+          <w:bCs/>
+          <w:color w:val="000000"/>
+          <w:sz w:val="27"/>
+          <w:szCs w:val="27"/>
+          <w:lang w:eastAsia="en-AU"/>
+        </w:rPr>
+        <w:t xml:space="preserve">7. </w:t>
+      </w:r>
+      <w:r>
+        <w:rPr>
+          <w:rFonts w:ascii="Times New Roman" w:eastAsia="Times New Roman" w:hAnsi="Times New Roman" w:cs="Times New Roman"/>
+          <w:b/>
+          <w:bCs/>
+          <w:color w:val="000000"/>
+          <w:sz w:val="27"/>
+          <w:szCs w:val="27"/>
+          <w:lang w:eastAsia="en-AU"/>
+        </w:rPr>
+        <w:t>Creating a daemon process</w:t>
+      </w:r>
+    </w:p>
+    <w:p>
+      <w:pPr>
+        <w:spacing w:before="100" w:beforeAutospacing="1" w:after="100" w:afterAutospacing="1" w:line="240" w:lineRule="auto"/>
+        <w:rPr>
+          <w:rFonts w:ascii="Times New Roman" w:eastAsia="Times New Roman" w:hAnsi="Times New Roman" w:cs="Times New Roman"/>
+          <w:color w:val="000000"/>
+          <w:sz w:val="27"/>
+          <w:szCs w:val="27"/>
+          <w:lang w:eastAsia="en-AU"/>
+        </w:rPr>
+      </w:pPr>
+      <w:r>
+        <w:rPr>
+          <w:rFonts w:ascii="Times New Roman" w:eastAsia="Times New Roman" w:hAnsi="Times New Roman" w:cs="Times New Roman"/>
+          <w:color w:val="000000"/>
+          <w:sz w:val="27"/>
+          <w:szCs w:val="27"/>
+          <w:lang w:eastAsia="en-AU"/>
+        </w:rPr>
+        <w:t>Write a program that turns itself (actually its child) into a daemon. The daemon process simply writes one line of log "I have nothing to do" to a log file once every 10 seconds. Your program should print the daemon's pid at the beginning.</w:t>
+      </w:r>
+    </w:p>
+    <w:p>
+      <w:pPr>
+        <w:spacing w:before="100" w:beforeAutospacing="1" w:after="100" w:afterAutospacing="1" w:line="240" w:lineRule="auto"/>
+        <w:rPr>
+          <w:rFonts w:ascii="Times New Roman" w:eastAsia="Times New Roman" w:hAnsi="Times New Roman" w:cs="Times New Roman"/>
+          <w:color w:val="000000"/>
+          <w:sz w:val="27"/>
+          <w:szCs w:val="27"/>
+          <w:lang w:eastAsia="en-AU"/>
+        </w:rPr>
+      </w:pPr>
+      <w:r>
+        <w:rPr>
+          <w:rFonts w:ascii="Times New Roman" w:eastAsia="Times New Roman" w:hAnsi="Times New Roman" w:cs="Times New Roman"/>
+          <w:color w:val="000000"/>
+          <w:sz w:val="27"/>
+          <w:szCs w:val="27"/>
+          <w:lang w:eastAsia="en-AU"/>
+        </w:rPr>
+        <w:t>Check that your daemon process is running using </w:t>
+      </w:r>
+      <w:r>
+        <w:rPr>
+          <w:rFonts w:ascii="Courier New" w:eastAsia="Times New Roman" w:hAnsi="Courier New" w:cs="Courier New"/>
+          <w:color w:val="000000"/>
+          <w:sz w:val="20"/>
+          <w:szCs w:val="20"/>
+          <w:lang w:eastAsia="en-AU"/>
+        </w:rPr>
+        <w:t>ps</w:t>
+      </w:r>
+      <w:r>
+        <w:rPr>
+          <w:rFonts w:ascii="Times New Roman" w:eastAsia="Times New Roman" w:hAnsi="Times New Roman" w:cs="Times New Roman"/>
+          <w:color w:val="000000"/>
+          <w:sz w:val="27"/>
+          <w:szCs w:val="27"/>
+          <w:lang w:eastAsia="en-AU"/>
+        </w:rPr>
+        <w:t> command (what options are needed?). Compare the pid from the </w:t>
+      </w:r>
+      <w:r>
+        <w:rPr>
+          <w:rFonts w:ascii="Courier New" w:eastAsia="Times New Roman" w:hAnsi="Courier New" w:cs="Courier New"/>
+          <w:color w:val="000000"/>
+          <w:sz w:val="20"/>
+          <w:szCs w:val="20"/>
+          <w:lang w:eastAsia="en-AU"/>
+        </w:rPr>
+        <w:t>ps</w:t>
+      </w:r>
+      <w:r>
+        <w:rPr>
+          <w:rFonts w:ascii="Times New Roman" w:eastAsia="Times New Roman" w:hAnsi="Times New Roman" w:cs="Times New Roman"/>
+          <w:color w:val="000000"/>
+          <w:sz w:val="27"/>
+          <w:szCs w:val="27"/>
+          <w:lang w:eastAsia="en-AU"/>
+        </w:rPr>
+        <w:t> command with that from your program. Check whether your daemon has a control terminal.</w:t>
+      </w:r>
+    </w:p>
+    <w:p>
+      <w:pPr>
+        <w:spacing w:before="100" w:beforeAutospacing="1" w:after="100" w:afterAutospacing="1" w:line="240" w:lineRule="auto"/>
+        <w:rPr>
+          <w:rFonts w:ascii="Times New Roman" w:eastAsia="Times New Roman" w:hAnsi="Times New Roman" w:cs="Times New Roman"/>
+          <w:color w:val="000000"/>
+          <w:sz w:val="27"/>
+          <w:szCs w:val="27"/>
+          <w:lang w:eastAsia="en-AU"/>
+        </w:rPr>
+      </w:pPr>
+      <w:r>
+        <w:rPr>
+          <w:rFonts w:ascii="Times New Roman" w:eastAsia="Times New Roman" w:hAnsi="Times New Roman" w:cs="Times New Roman"/>
+          <w:color w:val="000000"/>
+          <w:sz w:val="27"/>
+          <w:szCs w:val="27"/>
+          <w:lang w:eastAsia="en-AU"/>
+        </w:rPr>
+        <w:t>Make sure you kill the daemon process using </w:t>
+      </w:r>
+      <w:r>
+        <w:rPr>
+          <w:rFonts w:ascii="Courier New" w:eastAsia="Times New Roman" w:hAnsi="Courier New" w:cs="Courier New"/>
+          <w:color w:val="000000"/>
+          <w:sz w:val="20"/>
+          <w:szCs w:val="20"/>
+          <w:lang w:eastAsia="en-AU"/>
+        </w:rPr>
+        <w:t>kill</w:t>
+      </w:r>
+      <w:r>
+        <w:rPr>
+          <w:rFonts w:ascii="Times New Roman" w:eastAsia="Times New Roman" w:hAnsi="Times New Roman" w:cs="Times New Roman"/>
+          <w:color w:val="000000"/>
+          <w:sz w:val="27"/>
+          <w:szCs w:val="27"/>
+          <w:lang w:eastAsia="en-AU"/>
+        </w:rPr>
+        <w:t> command at the end of this exercise.</w:t>
+      </w:r>
+    </w:p>
+    <w:p>
+      <w:pPr>
+        <w:pBdr>
+          <w:bottom w:val="single" w:sz="12" w:space="1" w:color="auto"/>
+        </w:pBdr>
+        <w:spacing w:before="100" w:beforeAutospacing="1" w:after="100" w:afterAutospacing="1" w:line="240" w:lineRule="auto"/>
+        <w:rPr>
+          <w:rFonts w:ascii="Times New Roman" w:eastAsia="Times New Roman" w:hAnsi="Times New Roman" w:cs="Times New Roman"/>
+          <w:color w:val="000000"/>
+          <w:sz w:val="27"/>
+          <w:szCs w:val="27"/>
+          <w:lang w:eastAsia="en-AU"/>
+        </w:rPr>
+      </w:pPr>
+      <w:r>
+        <w:rPr>
+          <w:rFonts w:ascii="Times New Roman" w:eastAsia="Times New Roman" w:hAnsi="Times New Roman" w:cs="Times New Roman"/>
+          <w:color w:val="000000"/>
+          <w:sz w:val="27"/>
+          <w:szCs w:val="27"/>
+          <w:lang w:eastAsia="en-AU"/>
+        </w:rPr>
+        <w:t>Hints: read Section 10 of Topic 4. You may use </w:t>
+      </w:r>
+      <w:r>
+        <w:rPr>
+          <w:rFonts w:ascii="Courier New" w:eastAsia="Times New Roman" w:hAnsi="Courier New" w:cs="Courier New"/>
+          <w:color w:val="000000"/>
+          <w:sz w:val="20"/>
+          <w:szCs w:val="20"/>
+          <w:lang w:eastAsia="en-AU"/>
+        </w:rPr>
+        <w:t>daemon_init</w:t>
+      </w:r>
+      <w:r>
+        <w:rPr>
+          <w:rFonts w:ascii="Times New Roman" w:eastAsia="Times New Roman" w:hAnsi="Times New Roman" w:cs="Times New Roman"/>
+          <w:color w:val="000000"/>
+          <w:sz w:val="27"/>
+          <w:szCs w:val="27"/>
+          <w:lang w:eastAsia="en-AU"/>
+        </w:rPr>
+        <w:t> function from that section.</w:t>
+      </w:r>
+    </w:p>
+    <w:p>
+      <w:pPr>
+        <w:pBdr>
+          <w:bottom w:val="single" w:sz="12" w:space="1" w:color="auto"/>
+        </w:pBdr>
+        <w:spacing w:before="100" w:beforeAutospacing="1" w:after="100" w:afterAutospacing="1" w:line="240" w:lineRule="auto"/>
+        <w:rPr>
+          <w:rFonts w:ascii="Times New Roman" w:eastAsia="Times New Roman" w:hAnsi="Times New Roman" w:cs="Times New Roman"/>
+          <w:color w:val="000000"/>
+          <w:sz w:val="27"/>
+          <w:szCs w:val="27"/>
+          <w:lang w:eastAsia="en-AU"/>
+        </w:rPr>
+      </w:pPr>
+    </w:p>
+    <w:p>
+      <w:pPr>
+        <w:rPr>
+          <w:rFonts w:ascii="Century Gothic" w:hAnsi="Century Gothic" w:cs="Times New Roman"/>
+          <w:sz w:val="30"/>
+          <w:szCs w:val="30"/>
+        </w:rPr>
+      </w:pPr>
+    </w:p>
+    <w:p>
+      <w:pPr>
+        <w:rPr>
+          <w:rFonts w:ascii="Century Gothic" w:hAnsi="Century Gothic" w:cs="Times New Roman"/>
+          <w:sz w:val="30"/>
+          <w:szCs w:val="30"/>
+        </w:rPr>
+      </w:pPr>
+      <w:r>
+        <w:rPr>
+          <w:rFonts w:ascii="Century Gothic" w:hAnsi="Century Gothic" w:cs="Times New Roman"/>
+          <w:sz w:val="30"/>
+          <w:szCs w:val="30"/>
+        </w:rPr>
+        <w:t xml:space="preserve">Source code Listing: </w:t>
+      </w:r>
+    </w:p>
+    <w:p>
+      <w:pPr>
+        <w:rPr>
+          <w:rFonts w:ascii="Century Gothic" w:hAnsi="Century Gothic" w:cs="Times New Roman"/>
+          <w:sz w:val="30"/>
+          <w:szCs w:val="30"/>
+        </w:rPr>
+      </w:pPr>
+    </w:p>
+    <w:p>
+      <w:pPr>
+        <w:rPr>
+          <w:rFonts w:ascii="Century Gothic" w:hAnsi="Century Gothic" w:cs="Times New Roman"/>
+          <w:sz w:val="30"/>
+          <w:szCs w:val="30"/>
+        </w:rPr>
+      </w:pPr>
+    </w:p>
+    <w:p>
+      <w:pPr>
+        <w:rPr>
+          <w:rFonts w:ascii="Century Gothic" w:hAnsi="Century Gothic" w:cs="Times New Roman"/>
+          <w:sz w:val="30"/>
+          <w:szCs w:val="30"/>
+        </w:rPr>
+      </w:pPr>
+      <w:r>
+        <w:rPr>
+          <w:rFonts w:ascii="Century Gothic" w:hAnsi="Century Gothic" w:cs="Times New Roman"/>
+          <w:sz w:val="30"/>
+          <w:szCs w:val="30"/>
+        </w:rPr>
+        <w:lastRenderedPageBreak/>
+        <w:t>#include &lt;</w:t>
+      </w:r>
+      <w:proofErr w:type="spellStart"/>
+      <w:r>
+        <w:rPr>
+          <w:rFonts w:ascii="Century Gothic" w:hAnsi="Century Gothic" w:cs="Times New Roman"/>
+          <w:sz w:val="30"/>
+          <w:szCs w:val="30"/>
+        </w:rPr>
+        <w:t>stdio.h</w:t>
+      </w:r>
+      <w:proofErr w:type="spellEnd"/>
+      <w:r>
+        <w:rPr>
+          <w:rFonts w:ascii="Century Gothic" w:hAnsi="Century Gothic" w:cs="Times New Roman"/>
+          <w:sz w:val="30"/>
+          <w:szCs w:val="30"/>
+        </w:rPr>
+        <w:t>&gt;</w:t>
+      </w:r>
+    </w:p>
+    <w:p>
+      <w:pPr>
+        <w:rPr>
+          <w:rFonts w:ascii="Century Gothic" w:hAnsi="Century Gothic" w:cs="Times New Roman"/>
+          <w:sz w:val="30"/>
+          <w:szCs w:val="30"/>
+        </w:rPr>
+      </w:pPr>
+      <w:r>
+        <w:rPr>
+          <w:rFonts w:ascii="Century Gothic" w:hAnsi="Century Gothic" w:cs="Times New Roman"/>
+          <w:sz w:val="30"/>
+          <w:szCs w:val="30"/>
+        </w:rPr>
+        <w:t>#include &lt;stdlib.h&gt;</w:t>
+      </w:r>
+    </w:p>
+    <w:p>
+      <w:pPr>
+        <w:rPr>
+          <w:rFonts w:ascii="Century Gothic" w:hAnsi="Century Gothic" w:cs="Times New Roman"/>
+          <w:sz w:val="30"/>
+          <w:szCs w:val="30"/>
+        </w:rPr>
+      </w:pPr>
+      <w:r>
+        <w:rPr>
+          <w:rFonts w:ascii="Century Gothic" w:hAnsi="Century Gothic" w:cs="Times New Roman"/>
+          <w:sz w:val="30"/>
+          <w:szCs w:val="30"/>
+        </w:rPr>
+        <w:t>#include &lt;sys/types.h&gt;</w:t>
+      </w:r>
+    </w:p>
+    <w:p>
+      <w:pPr>
+        <w:rPr>
+          <w:rFonts w:ascii="Century Gothic" w:hAnsi="Century Gothic" w:cs="Times New Roman"/>
+          <w:sz w:val="30"/>
+          <w:szCs w:val="30"/>
+        </w:rPr>
+      </w:pPr>
+      <w:r>
+        <w:rPr>
+          <w:rFonts w:ascii="Century Gothic" w:hAnsi="Century Gothic" w:cs="Times New Roman"/>
+          <w:sz w:val="30"/>
+          <w:szCs w:val="30"/>
+        </w:rPr>
+        <w:t>#include &lt;unistd.h&gt;</w:t>
+      </w:r>
+    </w:p>
+    <w:p>
+      <w:pPr>
+        <w:rPr>
+          <w:rFonts w:ascii="Century Gothic" w:hAnsi="Century Gothic" w:cs="Times New Roman"/>
+          <w:sz w:val="30"/>
+          <w:szCs w:val="30"/>
+        </w:rPr>
+      </w:pPr>
+    </w:p>
+    <w:p>
+      <w:pPr>
+        <w:rPr>
+          <w:rFonts w:ascii="Century Gothic" w:hAnsi="Century Gothic" w:cs="Times New Roman"/>
+          <w:sz w:val="30"/>
+          <w:szCs w:val="30"/>
+        </w:rPr>
+      </w:pPr>
+      <w:r>
+        <w:rPr>
+          <w:rFonts w:ascii="Century Gothic" w:hAnsi="Century Gothic" w:cs="Times New Roman"/>
+          <w:sz w:val="30"/>
+          <w:szCs w:val="30"/>
+        </w:rPr>
+        <w:t xml:space="preserve">int daemon_init(void) </w:t>
+      </w:r>
+    </w:p>
+    <w:p>
+      <w:pPr>
+        <w:rPr>
+          <w:rFonts w:ascii="Century Gothic" w:hAnsi="Century Gothic" w:cs="Times New Roman"/>
+          <w:sz w:val="30"/>
+          <w:szCs w:val="30"/>
+        </w:rPr>
+      </w:pPr>
+      <w:r>
+        <w:rPr>
+          <w:rFonts w:ascii="Century Gothic" w:hAnsi="Century Gothic" w:cs="Times New Roman"/>
+          <w:sz w:val="30"/>
+          <w:szCs w:val="30"/>
+        </w:rPr>
+        <w:t>{</w:t>
+      </w:r>
+    </w:p>
+    <w:p>
+      <w:pPr>
+        <w:rPr>
+          <w:rFonts w:ascii="Century Gothic" w:hAnsi="Century Gothic" w:cs="Times New Roman"/>
+          <w:sz w:val="30"/>
+          <w:szCs w:val="30"/>
+        </w:rPr>
+      </w:pPr>
+      <w:r>
+        <w:rPr>
+          <w:rFonts w:ascii="Century Gothic" w:hAnsi="Century Gothic" w:cs="Times New Roman"/>
+          <w:sz w:val="30"/>
+          <w:szCs w:val="30"/>
+        </w:rPr>
+        <w:t xml:space="preserve">    pid_t pid;   </w:t>
+      </w:r>
+    </w:p>
+    <w:p>
+      <w:pPr>
+        <w:rPr>
+          <w:rFonts w:ascii="Century Gothic" w:hAnsi="Century Gothic" w:cs="Times New Roman"/>
+          <w:sz w:val="30"/>
+          <w:szCs w:val="30"/>
+        </w:rPr>
+      </w:pPr>
+      <w:r>
+        <w:rPr>
+          <w:rFonts w:ascii="Century Gothic" w:hAnsi="Century Gothic" w:cs="Times New Roman"/>
+          <w:sz w:val="30"/>
+          <w:szCs w:val="30"/>
+        </w:rPr>
+        <w:t xml:space="preserve">    if ( (pid = fork() ) &lt; 0) </w:t>
+      </w:r>
+    </w:p>
+    <w:p>
+      <w:pPr>
+        <w:rPr>
+          <w:rFonts w:ascii="Century Gothic" w:hAnsi="Century Gothic" w:cs="Times New Roman"/>
+          <w:sz w:val="30"/>
+          <w:szCs w:val="30"/>
+        </w:rPr>
+      </w:pPr>
+      <w:r>
+        <w:rPr>
+          <w:rFonts w:ascii="Century Gothic" w:hAnsi="Century Gothic" w:cs="Times New Roman"/>
+          <w:sz w:val="30"/>
+          <w:szCs w:val="30"/>
+        </w:rPr>
+        <w:t xml:space="preserve">   </w:t>
+      </w:r>
+      <w:r>
+        <w:rPr>
+          <w:rFonts w:ascii="Century Gothic" w:hAnsi="Century Gothic" w:cs="Times New Roman"/>
+          <w:sz w:val="30"/>
+          <w:szCs w:val="30"/>
+        </w:rPr>
+        <w:t>{</w:t>
+      </w:r>
+    </w:p>
+    <w:p>
+      <w:pPr>
+        <w:rPr>
+          <w:rFonts w:ascii="Century Gothic" w:hAnsi="Century Gothic" w:cs="Times New Roman"/>
+          <w:sz w:val="30"/>
+          <w:szCs w:val="30"/>
+        </w:rPr>
+      </w:pPr>
+      <w:r>
+        <w:rPr>
+          <w:rFonts w:ascii="Century Gothic" w:hAnsi="Century Gothic" w:cs="Times New Roman"/>
+          <w:sz w:val="30"/>
+          <w:szCs w:val="30"/>
+        </w:rPr>
+        <w:t xml:space="preserve">        return (-1);</w:t>
+      </w:r>
+    </w:p>
+    <w:p>
+      <w:pPr>
+        <w:rPr>
+          <w:rFonts w:ascii="Century Gothic" w:hAnsi="Century Gothic" w:cs="Times New Roman"/>
+          <w:sz w:val="30"/>
+          <w:szCs w:val="30"/>
+        </w:rPr>
+      </w:pPr>
+      <w:r>
+        <w:rPr>
+          <w:rFonts w:ascii="Century Gothic" w:hAnsi="Century Gothic" w:cs="Times New Roman"/>
+          <w:sz w:val="30"/>
+          <w:szCs w:val="30"/>
+        </w:rPr>
+        <w:t xml:space="preserve">    } </w:t>
+      </w:r>
+    </w:p>
+    <w:p>
+      <w:pPr>
+        <w:rPr>
+          <w:rFonts w:ascii="Century Gothic" w:hAnsi="Century Gothic" w:cs="Times New Roman"/>
+          <w:sz w:val="30"/>
+          <w:szCs w:val="30"/>
+        </w:rPr>
+      </w:pPr>
+      <w:r>
+        <w:rPr>
+          <w:rFonts w:ascii="Century Gothic" w:hAnsi="Century Gothic" w:cs="Times New Roman"/>
+          <w:sz w:val="30"/>
+          <w:szCs w:val="30"/>
+        </w:rPr>
+        <w:t xml:space="preserve">    else if (pid != 0) </w:t>
+      </w:r>
+    </w:p>
+    <w:p>
+      <w:pPr>
+        <w:rPr>
+          <w:rFonts w:ascii="Century Gothic" w:hAnsi="Century Gothic" w:cs="Times New Roman"/>
+          <w:sz w:val="30"/>
+          <w:szCs w:val="30"/>
+        </w:rPr>
+      </w:pPr>
+      <w:r>
+        <w:rPr>
+          <w:rFonts w:ascii="Century Gothic" w:hAnsi="Century Gothic" w:cs="Times New Roman"/>
+          <w:sz w:val="30"/>
+          <w:szCs w:val="30"/>
+        </w:rPr>
+        <w:t xml:space="preserve">   </w:t>
+      </w:r>
+      <w:r>
+        <w:rPr>
+          <w:rFonts w:ascii="Century Gothic" w:hAnsi="Century Gothic" w:cs="Times New Roman"/>
+          <w:sz w:val="30"/>
+          <w:szCs w:val="30"/>
+        </w:rPr>
+        <w:t>{</w:t>
+      </w:r>
+    </w:p>
+    <w:p>
+      <w:pPr>
+        <w:rPr>
+          <w:rFonts w:ascii="Century Gothic" w:hAnsi="Century Gothic" w:cs="Times New Roman"/>
+          <w:sz w:val="30"/>
+          <w:szCs w:val="30"/>
+        </w:rPr>
+      </w:pPr>
+      <w:r>
+        <w:rPr>
+          <w:rFonts w:ascii="Century Gothic" w:hAnsi="Century Gothic" w:cs="Times New Roman"/>
+          <w:sz w:val="30"/>
+          <w:szCs w:val="30"/>
+        </w:rPr>
+        <w:t xml:space="preserve">       </w:t>
+      </w:r>
+      <w:r>
+        <w:rPr>
+          <w:rFonts w:ascii="Century Gothic" w:hAnsi="Century Gothic" w:cs="Times New Roman"/>
+          <w:sz w:val="30"/>
+          <w:szCs w:val="30"/>
+        </w:rPr>
+        <w:tab/>
+      </w:r>
+      <w:r>
+        <w:rPr>
+          <w:rFonts w:ascii="Century Gothic" w:hAnsi="Century Gothic" w:cs="Times New Roman"/>
+          <w:sz w:val="30"/>
+          <w:szCs w:val="30"/>
+        </w:rPr>
+        <w:t xml:space="preserve"> printf("server pid=%d\n", pid);</w:t>
+      </w:r>
+    </w:p>
+    <w:p>
+      <w:pPr>
+        <w:rPr>
+          <w:rFonts w:ascii="Century Gothic" w:hAnsi="Century Gothic" w:cs="Times New Roman"/>
+          <w:sz w:val="30"/>
+          <w:szCs w:val="30"/>
+        </w:rPr>
+      </w:pPr>
+      <w:r>
+        <w:rPr>
+          <w:rFonts w:ascii="Century Gothic" w:hAnsi="Century Gothic" w:cs="Times New Roman"/>
+          <w:sz w:val="30"/>
+          <w:szCs w:val="30"/>
+        </w:rPr>
+        <w:t xml:space="preserve">        </w:t>
+      </w:r>
+      <w:r>
+        <w:rPr>
+          <w:rFonts w:ascii="Century Gothic" w:hAnsi="Century Gothic" w:cs="Times New Roman"/>
+          <w:sz w:val="30"/>
+          <w:szCs w:val="30"/>
+        </w:rPr>
+        <w:tab/>
+      </w:r>
+      <w:r>
+        <w:rPr>
+          <w:rFonts w:ascii="Century Gothic" w:hAnsi="Century Gothic" w:cs="Times New Roman"/>
+          <w:sz w:val="30"/>
+          <w:szCs w:val="30"/>
+        </w:rPr>
+        <w:t>exit(0);</w:t>
+      </w:r>
+    </w:p>
+    <w:p>
+      <w:pPr>
+        <w:rPr>
+          <w:rFonts w:ascii="Century Gothic" w:hAnsi="Century Gothic" w:cs="Times New Roman"/>
+          <w:sz w:val="30"/>
+          <w:szCs w:val="30"/>
+        </w:rPr>
+      </w:pPr>
+      <w:r>
+        <w:rPr>
+          <w:rFonts w:ascii="Century Gothic" w:hAnsi="Century Gothic" w:cs="Times New Roman"/>
+          <w:sz w:val="30"/>
+          <w:szCs w:val="30"/>
+        </w:rPr>
+        <w:t xml:space="preserve">    }</w:t>
+      </w:r>
+    </w:p>
+    <w:p>
+      <w:pPr>
+        <w:ind w:left="720"/>
+        <w:rPr>
+          <w:rFonts w:ascii="Century Gothic" w:hAnsi="Century Gothic" w:cs="Times New Roman"/>
+          <w:sz w:val="30"/>
+          <w:szCs w:val="30"/>
+        </w:rPr>
+      </w:pPr>
+      <w:r>
+        <w:rPr>
+          <w:rFonts w:ascii="Century Gothic" w:hAnsi="Century Gothic" w:cs="Times New Roman"/>
+          <w:sz w:val="30"/>
+          <w:szCs w:val="30"/>
+        </w:rPr>
+        <w:t xml:space="preserve">    /* child continues */</w:t>
+      </w:r>
+    </w:p>
+    <w:p>
+      <w:pPr>
+        <w:ind w:left="720"/>
+        <w:rPr>
+          <w:rFonts w:ascii="Century Gothic" w:hAnsi="Century Gothic" w:cs="Times New Roman"/>
+          <w:sz w:val="30"/>
+          <w:szCs w:val="30"/>
+        </w:rPr>
+      </w:pPr>
+      <w:r>
+        <w:rPr>
+          <w:rFonts w:ascii="Century Gothic" w:hAnsi="Century Gothic" w:cs="Times New Roman"/>
+          <w:sz w:val="30"/>
+          <w:szCs w:val="30"/>
+        </w:rPr>
+        <w:t xml:space="preserve">    </w:t>
+      </w:r>
+      <w:proofErr w:type="spellStart"/>
+      <w:r>
+        <w:rPr>
+          <w:rFonts w:ascii="Century Gothic" w:hAnsi="Century Gothic" w:cs="Times New Roman"/>
+          <w:sz w:val="30"/>
+          <w:szCs w:val="30"/>
+        </w:rPr>
+        <w:t>setsid</w:t>
+      </w:r>
+      <w:proofErr w:type="spellEnd"/>
+      <w:r>
+        <w:rPr>
+          <w:rFonts w:ascii="Century Gothic" w:hAnsi="Century Gothic" w:cs="Times New Roman"/>
+          <w:sz w:val="30"/>
+          <w:szCs w:val="30"/>
+        </w:rPr>
+        <w:t>(); /* become session leader */</w:t>
+      </w:r>
+    </w:p>
+    <w:p>
+      <w:pPr>
+        <w:ind w:left="720"/>
+        <w:rPr>
+          <w:rFonts w:ascii="Century Gothic" w:hAnsi="Century Gothic" w:cs="Times New Roman"/>
+          <w:sz w:val="30"/>
+          <w:szCs w:val="30"/>
+        </w:rPr>
+      </w:pPr>
+      <w:r>
+        <w:rPr>
+          <w:rFonts w:ascii="Century Gothic" w:hAnsi="Century Gothic" w:cs="Times New Roman"/>
+          <w:sz w:val="30"/>
+          <w:szCs w:val="30"/>
+        </w:rPr>
+        <w:t xml:space="preserve">    </w:t>
+      </w:r>
+      <w:proofErr w:type="spellStart"/>
+      <w:r>
+        <w:rPr>
+          <w:rFonts w:ascii="Century Gothic" w:hAnsi="Century Gothic" w:cs="Times New Roman"/>
+          <w:sz w:val="30"/>
+          <w:szCs w:val="30"/>
+        </w:rPr>
+        <w:t>chdir</w:t>
+      </w:r>
+      <w:proofErr w:type="spellEnd"/>
+      <w:r>
+        <w:rPr>
+          <w:rFonts w:ascii="Century Gothic" w:hAnsi="Century Gothic" w:cs="Times New Roman"/>
+          <w:sz w:val="30"/>
+          <w:szCs w:val="30"/>
+        </w:rPr>
+        <w:t>("/"); /* change current directory */</w:t>
+      </w:r>
+    </w:p>
+    <w:p>
+      <w:pPr>
+        <w:ind w:left="720"/>
+        <w:rPr>
+          <w:rFonts w:ascii="Century Gothic" w:hAnsi="Century Gothic" w:cs="Times New Roman"/>
+          <w:sz w:val="30"/>
+          <w:szCs w:val="30"/>
+        </w:rPr>
+      </w:pPr>
+      <w:r>
+        <w:rPr>
+          <w:rFonts w:ascii="Century Gothic" w:hAnsi="Century Gothic" w:cs="Times New Roman"/>
+          <w:sz w:val="30"/>
+          <w:szCs w:val="30"/>
+        </w:rPr>
+        <w:t xml:space="preserve">    </w:t>
+      </w:r>
+      <w:proofErr w:type="spellStart"/>
+      <w:r>
+        <w:rPr>
+          <w:rFonts w:ascii="Century Gothic" w:hAnsi="Century Gothic" w:cs="Times New Roman"/>
+          <w:sz w:val="30"/>
+          <w:szCs w:val="30"/>
+        </w:rPr>
+        <w:t>umask</w:t>
+      </w:r>
+      <w:proofErr w:type="spellEnd"/>
+      <w:r>
+        <w:rPr>
+          <w:rFonts w:ascii="Century Gothic" w:hAnsi="Century Gothic" w:cs="Times New Roman"/>
+          <w:sz w:val="30"/>
+          <w:szCs w:val="30"/>
+        </w:rPr>
+        <w:t xml:space="preserve">(0); /* clear </w:t>
+      </w:r>
+      <w:proofErr w:type="spellStart"/>
+      <w:r>
+        <w:rPr>
+          <w:rFonts w:ascii="Century Gothic" w:hAnsi="Century Gothic" w:cs="Times New Roman"/>
+          <w:sz w:val="30"/>
+          <w:szCs w:val="30"/>
+        </w:rPr>
+        <w:t>umask</w:t>
+      </w:r>
+      <w:proofErr w:type="spellEnd"/>
+      <w:r>
+        <w:rPr>
+          <w:rFonts w:ascii="Century Gothic" w:hAnsi="Century Gothic" w:cs="Times New Roman"/>
+          <w:sz w:val="30"/>
+          <w:szCs w:val="30"/>
+        </w:rPr>
+        <w:t xml:space="preserve"> */</w:t>
+      </w:r>
+    </w:p>
+    <w:p>
+      <w:pPr>
+        <w:ind w:left="720"/>
+        <w:rPr>
+          <w:rFonts w:ascii="Century Gothic" w:hAnsi="Century Gothic" w:cs="Times New Roman"/>
+          <w:sz w:val="30"/>
+          <w:szCs w:val="30"/>
+        </w:rPr>
+      </w:pPr>
+      <w:r>
+        <w:rPr>
+          <w:rFonts w:ascii="Century Gothic" w:hAnsi="Century Gothic" w:cs="Times New Roman"/>
+          <w:sz w:val="30"/>
+          <w:szCs w:val="30"/>
+        </w:rPr>
+        <w:t xml:space="preserve">    return (0);</w:t>
+      </w:r>
+    </w:p>
+    <w:p>
+      <w:pPr>
+        <w:rPr>
+          <w:rFonts w:ascii="Century Gothic" w:hAnsi="Century Gothic" w:cs="Times New Roman"/>
+          <w:sz w:val="30"/>
+          <w:szCs w:val="30"/>
+        </w:rPr>
+      </w:pPr>
+      <w:r>
+        <w:rPr>
+          <w:rFonts w:ascii="Century Gothic" w:hAnsi="Century Gothic" w:cs="Times New Roman"/>
+          <w:sz w:val="30"/>
+          <w:szCs w:val="30"/>
+        </w:rPr>
+        <w:t xml:space="preserve">  </w:t>
+      </w:r>
+      <w:r>
+        <w:rPr>
+          <w:rFonts w:ascii="Century Gothic" w:hAnsi="Century Gothic" w:cs="Times New Roman"/>
+          <w:sz w:val="30"/>
+          <w:szCs w:val="30"/>
+        </w:rPr>
+        <w:t xml:space="preserve">} </w:t>
+      </w:r>
+    </w:p>
+    <w:p>
+      <w:pPr>
+        <w:rPr>
+          <w:rFonts w:ascii="Century Gothic" w:hAnsi="Century Gothic" w:cs="Times New Roman"/>
+          <w:sz w:val="30"/>
+          <w:szCs w:val="30"/>
+        </w:rPr>
+      </w:pPr>
+    </w:p>
+    <w:p>
+      <w:pPr>
+        <w:rPr>
+          <w:rFonts w:ascii="Century Gothic" w:hAnsi="Century Gothic" w:cs="Times New Roman"/>
+          <w:sz w:val="30"/>
+          <w:szCs w:val="30"/>
+        </w:rPr>
+      </w:pPr>
+      <w:r>
+        <w:rPr>
+          <w:rFonts w:ascii="Century Gothic" w:hAnsi="Century Gothic" w:cs="Times New Roman"/>
+          <w:sz w:val="30"/>
+          <w:szCs w:val="30"/>
+        </w:rPr>
+        <w:t>int main()</w:t>
+      </w:r>
+    </w:p>
+    <w:p>
+      <w:pPr>
+        <w:rPr>
+          <w:rFonts w:ascii="Century Gothic" w:hAnsi="Century Gothic" w:cs="Times New Roman"/>
+          <w:sz w:val="30"/>
+          <w:szCs w:val="30"/>
+        </w:rPr>
+      </w:pPr>
+      <w:r>
+        <w:rPr>
+          <w:rFonts w:ascii="Century Gothic" w:hAnsi="Century Gothic" w:cs="Times New Roman"/>
+          <w:sz w:val="30"/>
+          <w:szCs w:val="30"/>
+        </w:rPr>
+        <w:lastRenderedPageBreak/>
+        <w:t>{</w:t>
+      </w:r>
+    </w:p>
+    <w:p>
+      <w:pPr>
+        <w:rPr>
+          <w:rFonts w:ascii="Century Gothic" w:hAnsi="Century Gothic" w:cs="Times New Roman"/>
+          <w:sz w:val="30"/>
+          <w:szCs w:val="30"/>
+        </w:rPr>
+      </w:pPr>
+      <w:r>
+        <w:rPr>
+          <w:rFonts w:ascii="Century Gothic" w:hAnsi="Century Gothic" w:cs="Times New Roman"/>
+          <w:sz w:val="30"/>
+          <w:szCs w:val="30"/>
+        </w:rPr>
+        <w:t xml:space="preserve">    </w:t>
+      </w:r>
+      <w:r>
+        <w:rPr>
+          <w:rFonts w:ascii="Century Gothic" w:hAnsi="Century Gothic" w:cs="Times New Roman"/>
+          <w:sz w:val="30"/>
+          <w:szCs w:val="30"/>
+        </w:rPr>
+        <w:tab/>
+      </w:r>
+      <w:r>
+        <w:rPr>
+          <w:rFonts w:ascii="Century Gothic" w:hAnsi="Century Gothic" w:cs="Times New Roman"/>
+          <w:sz w:val="30"/>
+          <w:szCs w:val="30"/>
+        </w:rPr>
+        <w:t>FILE *log;</w:t>
+      </w:r>
+    </w:p>
+    <w:p>
+      <w:pPr>
+        <w:rPr>
+          <w:rFonts w:ascii="Century Gothic" w:hAnsi="Century Gothic" w:cs="Times New Roman"/>
+          <w:sz w:val="30"/>
+          <w:szCs w:val="30"/>
+        </w:rPr>
+      </w:pPr>
+      <w:r>
+        <w:rPr>
+          <w:rFonts w:ascii="Century Gothic" w:hAnsi="Century Gothic" w:cs="Times New Roman"/>
+          <w:sz w:val="30"/>
+          <w:szCs w:val="30"/>
+        </w:rPr>
+        <w:t xml:space="preserve">    </w:t>
+      </w:r>
+      <w:r>
+        <w:rPr>
+          <w:rFonts w:ascii="Century Gothic" w:hAnsi="Century Gothic" w:cs="Times New Roman"/>
+          <w:sz w:val="30"/>
+          <w:szCs w:val="30"/>
+        </w:rPr>
+        <w:tab/>
+      </w:r>
+      <w:r>
+        <w:rPr>
+          <w:rFonts w:ascii="Century Gothic" w:hAnsi="Century Gothic" w:cs="Times New Roman"/>
+          <w:sz w:val="30"/>
+          <w:szCs w:val="30"/>
+        </w:rPr>
+        <w:t>pid_t pid;</w:t>
+      </w:r>
+    </w:p>
+    <w:p>
+      <w:pPr>
+        <w:rPr>
+          <w:rFonts w:ascii="Century Gothic" w:hAnsi="Century Gothic" w:cs="Times New Roman"/>
+          <w:sz w:val="30"/>
+          <w:szCs w:val="30"/>
+        </w:rPr>
+      </w:pPr>
+      <w:r>
+        <w:rPr>
+          <w:rFonts w:ascii="Century Gothic" w:hAnsi="Century Gothic" w:cs="Times New Roman"/>
+          <w:sz w:val="30"/>
+          <w:szCs w:val="30"/>
+        </w:rPr>
+        <w:t xml:space="preserve">    </w:t>
+      </w:r>
+      <w:r>
+        <w:rPr>
+          <w:rFonts w:ascii="Century Gothic" w:hAnsi="Century Gothic" w:cs="Times New Roman"/>
+          <w:sz w:val="30"/>
+          <w:szCs w:val="30"/>
+        </w:rPr>
+        <w:tab/>
+      </w:r>
+      <w:r>
+        <w:rPr>
+          <w:rFonts w:ascii="Century Gothic" w:hAnsi="Century Gothic" w:cs="Times New Roman"/>
+          <w:sz w:val="30"/>
+          <w:szCs w:val="30"/>
+        </w:rPr>
+        <w:t>// create a log file</w:t>
+      </w:r>
+    </w:p>
+    <w:p>
+      <w:pPr>
+        <w:rPr>
+          <w:rFonts w:ascii="Century Gothic" w:hAnsi="Century Gothic" w:cs="Times New Roman"/>
+          <w:sz w:val="30"/>
+          <w:szCs w:val="30"/>
+        </w:rPr>
+      </w:pPr>
+      <w:r>
+        <w:rPr>
+          <w:rFonts w:ascii="Century Gothic" w:hAnsi="Century Gothic" w:cs="Times New Roman"/>
+          <w:sz w:val="30"/>
+          <w:szCs w:val="30"/>
+        </w:rPr>
+        <w:t xml:space="preserve">    </w:t>
+      </w:r>
+      <w:r>
+        <w:rPr>
+          <w:rFonts w:ascii="Century Gothic" w:hAnsi="Century Gothic" w:cs="Times New Roman"/>
+          <w:sz w:val="30"/>
+          <w:szCs w:val="30"/>
+        </w:rPr>
+        <w:tab/>
+      </w:r>
+      <w:r>
+        <w:rPr>
+          <w:rFonts w:ascii="Century Gothic" w:hAnsi="Century Gothic" w:cs="Times New Roman"/>
+          <w:sz w:val="30"/>
+          <w:szCs w:val="30"/>
+        </w:rPr>
+        <w:t xml:space="preserve">log = </w:t>
+      </w:r>
+      <w:proofErr w:type="spellStart"/>
+      <w:r>
+        <w:rPr>
+          <w:rFonts w:ascii="Century Gothic" w:hAnsi="Century Gothic" w:cs="Times New Roman"/>
+          <w:sz w:val="30"/>
+          <w:szCs w:val="30"/>
+        </w:rPr>
+        <w:t>fopen</w:t>
+      </w:r>
+      <w:proofErr w:type="spellEnd"/>
+      <w:r>
+        <w:rPr>
+          <w:rFonts w:ascii="Century Gothic" w:hAnsi="Century Gothic" w:cs="Times New Roman"/>
+          <w:sz w:val="30"/>
+          <w:szCs w:val="30"/>
+        </w:rPr>
+        <w:t>(</w:t>
+      </w:r>
+      <w:proofErr w:type="spellStart"/>
+      <w:r>
+        <w:rPr>
+          <w:rFonts w:ascii="Century Gothic" w:hAnsi="Century Gothic" w:cs="Times New Roman"/>
+          <w:sz w:val="30"/>
+          <w:szCs w:val="30"/>
+        </w:rPr>
+        <w:t>flockfile</w:t>
+      </w:r>
+      <w:proofErr w:type="spellEnd"/>
+      <w:r>
+        <w:rPr>
+          <w:rFonts w:ascii="Century Gothic" w:hAnsi="Century Gothic" w:cs="Times New Roman"/>
+          <w:sz w:val="30"/>
+          <w:szCs w:val="30"/>
+        </w:rPr>
+        <w:t>, "w+");</w:t>
+      </w:r>
+    </w:p>
+    <w:p>
+      <w:pPr>
+        <w:rPr>
+          <w:rFonts w:ascii="Century Gothic" w:hAnsi="Century Gothic" w:cs="Times New Roman"/>
+          <w:sz w:val="30"/>
+          <w:szCs w:val="30"/>
+        </w:rPr>
+      </w:pPr>
+      <w:r>
+        <w:rPr>
+          <w:rFonts w:ascii="Century Gothic" w:hAnsi="Century Gothic" w:cs="Times New Roman"/>
+          <w:sz w:val="30"/>
+          <w:szCs w:val="30"/>
+        </w:rPr>
+        <w:t xml:space="preserve">    </w:t>
+      </w:r>
+      <w:r>
+        <w:rPr>
+          <w:rFonts w:ascii="Century Gothic" w:hAnsi="Century Gothic" w:cs="Times New Roman"/>
+          <w:sz w:val="30"/>
+          <w:szCs w:val="30"/>
+        </w:rPr>
+        <w:tab/>
+      </w:r>
+      <w:r>
+        <w:rPr>
+          <w:rFonts w:ascii="Century Gothic" w:hAnsi="Century Gothic" w:cs="Times New Roman"/>
+          <w:sz w:val="30"/>
+          <w:szCs w:val="30"/>
+        </w:rPr>
+        <w:t xml:space="preserve">if (!log) </w:t>
+      </w:r>
+    </w:p>
+    <w:p>
+      <w:pPr>
+        <w:ind w:firstLine="720"/>
+        <w:rPr>
+          <w:rFonts w:ascii="Century Gothic" w:hAnsi="Century Gothic" w:cs="Times New Roman"/>
+          <w:sz w:val="30"/>
+          <w:szCs w:val="30"/>
+        </w:rPr>
+      </w:pPr>
+      <w:r>
+        <w:rPr>
+          <w:rFonts w:ascii="Century Gothic" w:hAnsi="Century Gothic" w:cs="Times New Roman"/>
+          <w:sz w:val="30"/>
+          <w:szCs w:val="30"/>
+        </w:rPr>
+        <w:t>{</w:t>
+      </w:r>
+    </w:p>
+    <w:p>
+      <w:pPr>
+        <w:rPr>
+          <w:rFonts w:ascii="Century Gothic" w:hAnsi="Century Gothic" w:cs="Times New Roman"/>
+          <w:sz w:val="30"/>
+          <w:szCs w:val="30"/>
+        </w:rPr>
+      </w:pPr>
+      <w:r>
+        <w:rPr>
+          <w:rFonts w:ascii="Century Gothic" w:hAnsi="Century Gothic" w:cs="Times New Roman"/>
+          <w:sz w:val="30"/>
+          <w:szCs w:val="30"/>
+        </w:rPr>
+        <w:t xml:space="preserve">        </w:t>
+      </w:r>
+      <w:r>
+        <w:rPr>
+          <w:rFonts w:ascii="Century Gothic" w:hAnsi="Century Gothic" w:cs="Times New Roman"/>
+          <w:sz w:val="30"/>
+          <w:szCs w:val="30"/>
+        </w:rPr>
+        <w:tab/>
+      </w:r>
+      <w:r>
+        <w:rPr>
+          <w:rFonts w:ascii="Century Gothic" w:hAnsi="Century Gothic" w:cs="Times New Roman"/>
+          <w:sz w:val="30"/>
+          <w:szCs w:val="30"/>
+        </w:rPr>
+        <w:tab/>
+      </w:r>
+      <w:proofErr w:type="spellStart"/>
+      <w:r>
+        <w:rPr>
+          <w:rFonts w:ascii="Century Gothic" w:hAnsi="Century Gothic" w:cs="Times New Roman"/>
+          <w:sz w:val="30"/>
+          <w:szCs w:val="30"/>
+        </w:rPr>
+        <w:t>fprintf</w:t>
+      </w:r>
+      <w:proofErr w:type="spellEnd"/>
+      <w:r>
+        <w:rPr>
+          <w:rFonts w:ascii="Century Gothic" w:hAnsi="Century Gothic" w:cs="Times New Roman"/>
+          <w:sz w:val="30"/>
+          <w:szCs w:val="30"/>
+        </w:rPr>
+        <w:t xml:space="preserve">(stderr, "cannot create log file %s\n", </w:t>
+      </w:r>
+      <w:proofErr w:type="spellStart"/>
+      <w:r>
+        <w:rPr>
+          <w:rFonts w:ascii="Century Gothic" w:hAnsi="Century Gothic" w:cs="Times New Roman"/>
+          <w:sz w:val="30"/>
+          <w:szCs w:val="30"/>
+        </w:rPr>
+        <w:t>flockfile</w:t>
+      </w:r>
+      <w:proofErr w:type="spellEnd"/>
+      <w:r>
+        <w:rPr>
+          <w:rFonts w:ascii="Century Gothic" w:hAnsi="Century Gothic" w:cs="Times New Roman"/>
+          <w:sz w:val="30"/>
+          <w:szCs w:val="30"/>
+        </w:rPr>
+        <w:t>);</w:t>
+      </w:r>
+    </w:p>
+    <w:p>
+      <w:pPr>
+        <w:rPr>
+          <w:rFonts w:ascii="Century Gothic" w:hAnsi="Century Gothic" w:cs="Times New Roman"/>
+          <w:sz w:val="30"/>
+          <w:szCs w:val="30"/>
+        </w:rPr>
+      </w:pPr>
+      <w:r>
+        <w:rPr>
+          <w:rFonts w:ascii="Century Gothic" w:hAnsi="Century Gothic" w:cs="Times New Roman"/>
+          <w:sz w:val="30"/>
+          <w:szCs w:val="30"/>
+        </w:rPr>
+        <w:t xml:space="preserve">        </w:t>
+      </w:r>
+      <w:r>
+        <w:rPr>
+          <w:rFonts w:ascii="Century Gothic" w:hAnsi="Century Gothic" w:cs="Times New Roman"/>
+          <w:sz w:val="30"/>
+          <w:szCs w:val="30"/>
+        </w:rPr>
+        <w:tab/>
+      </w:r>
+      <w:r>
+        <w:rPr>
+          <w:rFonts w:ascii="Century Gothic" w:hAnsi="Century Gothic" w:cs="Times New Roman"/>
+          <w:sz w:val="30"/>
+          <w:szCs w:val="30"/>
+        </w:rPr>
+        <w:tab/>
+      </w:r>
+      <w:r>
+        <w:rPr>
+          <w:rFonts w:ascii="Century Gothic" w:hAnsi="Century Gothic" w:cs="Times New Roman"/>
+          <w:sz w:val="30"/>
+          <w:szCs w:val="30"/>
+        </w:rPr>
+        <w:t>exit(1);</w:t>
+      </w:r>
+    </w:p>
+    <w:p>
+      <w:pPr>
+        <w:rPr>
+          <w:rFonts w:ascii="Century Gothic" w:hAnsi="Century Gothic" w:cs="Times New Roman"/>
+          <w:sz w:val="30"/>
+          <w:szCs w:val="30"/>
+        </w:rPr>
+      </w:pPr>
+      <w:r>
+        <w:rPr>
+          <w:rFonts w:ascii="Century Gothic" w:hAnsi="Century Gothic" w:cs="Times New Roman"/>
+          <w:sz w:val="30"/>
+          <w:szCs w:val="30"/>
+        </w:rPr>
+        <w:t xml:space="preserve">    </w:t>
+      </w:r>
+      <w:r>
+        <w:rPr>
+          <w:rFonts w:ascii="Century Gothic" w:hAnsi="Century Gothic" w:cs="Times New Roman"/>
+          <w:sz w:val="30"/>
+          <w:szCs w:val="30"/>
+        </w:rPr>
+        <w:tab/>
+      </w:r>
+      <w:r>
+        <w:rPr>
+          <w:rFonts w:ascii="Century Gothic" w:hAnsi="Century Gothic" w:cs="Times New Roman"/>
+          <w:sz w:val="30"/>
+          <w:szCs w:val="30"/>
+        </w:rPr>
+        <w:t>}</w:t>
+      </w:r>
+    </w:p>
+    <w:p>
+      <w:pPr>
+        <w:rPr>
+          <w:rFonts w:ascii="Century Gothic" w:hAnsi="Century Gothic" w:cs="Times New Roman"/>
+          <w:sz w:val="30"/>
+          <w:szCs w:val="30"/>
+        </w:rPr>
+      </w:pPr>
+      <w:r>
+        <w:rPr>
+          <w:rFonts w:ascii="Century Gothic" w:hAnsi="Century Gothic" w:cs="Times New Roman"/>
+          <w:sz w:val="30"/>
+          <w:szCs w:val="30"/>
+        </w:rPr>
+        <w:t xml:space="preserve">    </w:t>
+      </w:r>
+    </w:p>
+    <w:p>
+      <w:pPr>
+        <w:rPr>
+          <w:rFonts w:ascii="Century Gothic" w:hAnsi="Century Gothic" w:cs="Times New Roman"/>
+          <w:sz w:val="30"/>
+          <w:szCs w:val="30"/>
+        </w:rPr>
+      </w:pPr>
+      <w:r>
+        <w:rPr>
+          <w:rFonts w:ascii="Century Gothic" w:hAnsi="Century Gothic" w:cs="Times New Roman"/>
+          <w:sz w:val="30"/>
+          <w:szCs w:val="30"/>
+        </w:rPr>
+        <w:t xml:space="preserve">    </w:t>
+      </w:r>
+      <w:r>
+        <w:rPr>
+          <w:rFonts w:ascii="Century Gothic" w:hAnsi="Century Gothic" w:cs="Times New Roman"/>
+          <w:sz w:val="30"/>
+          <w:szCs w:val="30"/>
+        </w:rPr>
+        <w:tab/>
+      </w:r>
+      <w:r>
+        <w:rPr>
+          <w:rFonts w:ascii="Century Gothic" w:hAnsi="Century Gothic" w:cs="Times New Roman"/>
+          <w:sz w:val="30"/>
+          <w:szCs w:val="30"/>
+        </w:rPr>
+        <w:t>// turn the process into a daemon</w:t>
+      </w:r>
+    </w:p>
+    <w:p>
+      <w:pPr>
+        <w:rPr>
+          <w:rFonts w:ascii="Century Gothic" w:hAnsi="Century Gothic" w:cs="Times New Roman"/>
+          <w:sz w:val="30"/>
+          <w:szCs w:val="30"/>
+        </w:rPr>
+      </w:pPr>
+      <w:r>
+        <w:rPr>
+          <w:rFonts w:ascii="Century Gothic" w:hAnsi="Century Gothic" w:cs="Times New Roman"/>
+          <w:sz w:val="30"/>
+          <w:szCs w:val="30"/>
+        </w:rPr>
+        <w:t xml:space="preserve">    </w:t>
+      </w:r>
+      <w:r>
+        <w:rPr>
+          <w:rFonts w:ascii="Century Gothic" w:hAnsi="Century Gothic" w:cs="Times New Roman"/>
+          <w:sz w:val="30"/>
+          <w:szCs w:val="30"/>
+        </w:rPr>
+        <w:tab/>
+      </w:r>
+      <w:r>
+        <w:rPr>
+          <w:rFonts w:ascii="Century Gothic" w:hAnsi="Century Gothic" w:cs="Times New Roman"/>
+          <w:sz w:val="30"/>
+          <w:szCs w:val="30"/>
+        </w:rPr>
+        <w:t>daemon_init();</w:t>
+      </w:r>
+    </w:p>
+    <w:p>
+      <w:pPr>
+        <w:rPr>
+          <w:rFonts w:ascii="Century Gothic" w:hAnsi="Century Gothic" w:cs="Times New Roman"/>
+          <w:sz w:val="30"/>
+          <w:szCs w:val="30"/>
+        </w:rPr>
+      </w:pPr>
+    </w:p>
+    <w:p>
+      <w:pPr>
+        <w:rPr>
+          <w:rFonts w:ascii="Century Gothic" w:hAnsi="Century Gothic" w:cs="Times New Roman"/>
+          <w:sz w:val="30"/>
+          <w:szCs w:val="30"/>
+        </w:rPr>
+      </w:pPr>
+      <w:r>
+        <w:rPr>
+          <w:rFonts w:ascii="Century Gothic" w:hAnsi="Century Gothic" w:cs="Times New Roman"/>
+          <w:sz w:val="30"/>
+          <w:szCs w:val="30"/>
+        </w:rPr>
+        <w:t xml:space="preserve">    </w:t>
+      </w:r>
+      <w:r>
+        <w:rPr>
+          <w:rFonts w:ascii="Century Gothic" w:hAnsi="Century Gothic" w:cs="Times New Roman"/>
+          <w:sz w:val="30"/>
+          <w:szCs w:val="30"/>
+        </w:rPr>
+        <w:tab/>
+      </w:r>
+      <w:r>
+        <w:rPr>
+          <w:rFonts w:ascii="Century Gothic" w:hAnsi="Century Gothic" w:cs="Times New Roman"/>
+          <w:sz w:val="30"/>
+          <w:szCs w:val="30"/>
+        </w:rPr>
+        <w:t>// log daemon pid</w:t>
+      </w:r>
+    </w:p>
+    <w:p>
+      <w:pPr>
+        <w:rPr>
+          <w:rFonts w:ascii="Century Gothic" w:hAnsi="Century Gothic" w:cs="Times New Roman"/>
+          <w:sz w:val="30"/>
+          <w:szCs w:val="30"/>
+        </w:rPr>
+      </w:pPr>
+      <w:r>
+        <w:rPr>
+          <w:rFonts w:ascii="Century Gothic" w:hAnsi="Century Gothic" w:cs="Times New Roman"/>
+          <w:sz w:val="30"/>
+          <w:szCs w:val="30"/>
+        </w:rPr>
+        <w:t xml:space="preserve">    </w:t>
+      </w:r>
+      <w:r>
+        <w:rPr>
+          <w:rFonts w:ascii="Century Gothic" w:hAnsi="Century Gothic" w:cs="Times New Roman"/>
+          <w:sz w:val="30"/>
+          <w:szCs w:val="30"/>
+        </w:rPr>
+        <w:tab/>
+      </w:r>
+      <w:r>
+        <w:rPr>
+          <w:rFonts w:ascii="Century Gothic" w:hAnsi="Century Gothic" w:cs="Times New Roman"/>
+          <w:sz w:val="30"/>
+          <w:szCs w:val="30"/>
+        </w:rPr>
+        <w:t xml:space="preserve">pid = </w:t>
+      </w:r>
+      <w:proofErr w:type="spellStart"/>
+      <w:r>
+        <w:rPr>
+          <w:rFonts w:ascii="Century Gothic" w:hAnsi="Century Gothic" w:cs="Times New Roman"/>
+          <w:sz w:val="30"/>
+          <w:szCs w:val="30"/>
+        </w:rPr>
+        <w:t>getpid</w:t>
+      </w:r>
+      <w:proofErr w:type="spellEnd"/>
+      <w:r>
+        <w:rPr>
+          <w:rFonts w:ascii="Century Gothic" w:hAnsi="Century Gothic" w:cs="Times New Roman"/>
+          <w:sz w:val="30"/>
+          <w:szCs w:val="30"/>
+        </w:rPr>
+        <w:t>();</w:t>
+      </w:r>
+    </w:p>
+    <w:p>
+      <w:pPr>
+        <w:rPr>
+          <w:rFonts w:ascii="Century Gothic" w:hAnsi="Century Gothic" w:cs="Times New Roman"/>
+          <w:sz w:val="30"/>
+          <w:szCs w:val="30"/>
+        </w:rPr>
+      </w:pPr>
+      <w:r>
+        <w:rPr>
+          <w:rFonts w:ascii="Century Gothic" w:hAnsi="Century Gothic" w:cs="Times New Roman"/>
+          <w:sz w:val="30"/>
+          <w:szCs w:val="30"/>
+        </w:rPr>
+        <w:t xml:space="preserve">    </w:t>
+      </w:r>
+      <w:r>
+        <w:rPr>
+          <w:rFonts w:ascii="Century Gothic" w:hAnsi="Century Gothic" w:cs="Times New Roman"/>
+          <w:sz w:val="30"/>
+          <w:szCs w:val="30"/>
+        </w:rPr>
+        <w:tab/>
+      </w:r>
+      <w:proofErr w:type="spellStart"/>
+      <w:r>
+        <w:rPr>
+          <w:rFonts w:ascii="Century Gothic" w:hAnsi="Century Gothic" w:cs="Times New Roman"/>
+          <w:sz w:val="30"/>
+          <w:szCs w:val="30"/>
+        </w:rPr>
+        <w:t>fprintf</w:t>
+      </w:r>
+      <w:proofErr w:type="spellEnd"/>
+      <w:r>
+        <w:rPr>
+          <w:rFonts w:ascii="Century Gothic" w:hAnsi="Century Gothic" w:cs="Times New Roman"/>
+          <w:sz w:val="30"/>
+          <w:szCs w:val="30"/>
+        </w:rPr>
+        <w:t>(log, "My pid is %d\n", pid);</w:t>
+      </w:r>
+    </w:p>
+    <w:p>
+      <w:pPr>
+        <w:rPr>
+          <w:rFonts w:ascii="Century Gothic" w:hAnsi="Century Gothic" w:cs="Times New Roman"/>
+          <w:sz w:val="30"/>
+          <w:szCs w:val="30"/>
+        </w:rPr>
+      </w:pPr>
+      <w:r>
+        <w:rPr>
+          <w:rFonts w:ascii="Century Gothic" w:hAnsi="Century Gothic" w:cs="Times New Roman"/>
+          <w:sz w:val="30"/>
+          <w:szCs w:val="30"/>
+        </w:rPr>
+        <w:t xml:space="preserve">    </w:t>
+      </w:r>
+      <w:r>
+        <w:rPr>
+          <w:rFonts w:ascii="Century Gothic" w:hAnsi="Century Gothic" w:cs="Times New Roman"/>
+          <w:sz w:val="30"/>
+          <w:szCs w:val="30"/>
+        </w:rPr>
+        <w:tab/>
+      </w:r>
+      <w:proofErr w:type="spellStart"/>
+      <w:r>
+        <w:rPr>
+          <w:rFonts w:ascii="Century Gothic" w:hAnsi="Century Gothic" w:cs="Times New Roman"/>
+          <w:sz w:val="30"/>
+          <w:szCs w:val="30"/>
+        </w:rPr>
+        <w:t>fflush</w:t>
+      </w:r>
+      <w:proofErr w:type="spellEnd"/>
+      <w:r>
+        <w:rPr>
+          <w:rFonts w:ascii="Century Gothic" w:hAnsi="Century Gothic" w:cs="Times New Roman"/>
+          <w:sz w:val="30"/>
+          <w:szCs w:val="30"/>
+        </w:rPr>
+        <w:t>(log);</w:t>
+      </w:r>
+    </w:p>
+    <w:p>
+      <w:pPr>
+        <w:rPr>
+          <w:rFonts w:ascii="Century Gothic" w:hAnsi="Century Gothic" w:cs="Times New Roman"/>
+          <w:sz w:val="30"/>
+          <w:szCs w:val="30"/>
+        </w:rPr>
+      </w:pPr>
+    </w:p>
+    <w:p>
+      <w:pPr>
+        <w:rPr>
+          <w:rFonts w:ascii="Century Gothic" w:hAnsi="Century Gothic" w:cs="Times New Roman"/>
+          <w:sz w:val="30"/>
+          <w:szCs w:val="30"/>
+        </w:rPr>
+      </w:pPr>
+      <w:r>
+        <w:rPr>
+          <w:rFonts w:ascii="Century Gothic" w:hAnsi="Century Gothic" w:cs="Times New Roman"/>
+          <w:sz w:val="30"/>
+          <w:szCs w:val="30"/>
+        </w:rPr>
+        <w:t xml:space="preserve">   </w:t>
+      </w:r>
+      <w:r>
+        <w:rPr>
+          <w:rFonts w:ascii="Century Gothic" w:hAnsi="Century Gothic" w:cs="Times New Roman"/>
+          <w:sz w:val="30"/>
+          <w:szCs w:val="30"/>
+        </w:rPr>
+        <w:tab/>
+      </w:r>
+      <w:r>
+        <w:rPr>
+          <w:rFonts w:ascii="Century Gothic" w:hAnsi="Century Gothic" w:cs="Times New Roman"/>
+          <w:sz w:val="30"/>
+          <w:szCs w:val="30"/>
+        </w:rPr>
+        <w:t xml:space="preserve"> while (1) </w:t>
+      </w:r>
+    </w:p>
+    <w:p>
+      <w:pPr>
+        <w:ind w:firstLine="720"/>
+        <w:rPr>
+          <w:rFonts w:ascii="Century Gothic" w:hAnsi="Century Gothic" w:cs="Times New Roman"/>
+          <w:sz w:val="30"/>
+          <w:szCs w:val="30"/>
+        </w:rPr>
+      </w:pPr>
+      <w:r>
+        <w:rPr>
+          <w:rFonts w:ascii="Century Gothic" w:hAnsi="Century Gothic" w:cs="Times New Roman"/>
+          <w:sz w:val="30"/>
+          <w:szCs w:val="30"/>
+        </w:rPr>
+        <w:t>{</w:t>
+      </w:r>
+    </w:p>
+    <w:p>
+      <w:pPr>
+        <w:rPr>
+          <w:rFonts w:ascii="Century Gothic" w:hAnsi="Century Gothic" w:cs="Times New Roman"/>
+          <w:sz w:val="30"/>
+          <w:szCs w:val="30"/>
+        </w:rPr>
+      </w:pPr>
+      <w:r>
+        <w:rPr>
+          <w:rFonts w:ascii="Century Gothic" w:hAnsi="Century Gothic" w:cs="Times New Roman"/>
+          <w:sz w:val="30"/>
+          <w:szCs w:val="30"/>
+        </w:rPr>
+        <w:t xml:space="preserve">        </w:t>
+      </w:r>
+      <w:r>
+        <w:rPr>
+          <w:rFonts w:ascii="Century Gothic" w:hAnsi="Century Gothic" w:cs="Times New Roman"/>
+          <w:sz w:val="30"/>
+          <w:szCs w:val="30"/>
+        </w:rPr>
+        <w:tab/>
+      </w:r>
+      <w:r>
+        <w:rPr>
+          <w:rFonts w:ascii="Century Gothic" w:hAnsi="Century Gothic" w:cs="Times New Roman"/>
+          <w:sz w:val="30"/>
+          <w:szCs w:val="30"/>
+        </w:rPr>
+        <w:tab/>
+      </w:r>
+      <w:r>
+        <w:rPr>
+          <w:rFonts w:ascii="Century Gothic" w:hAnsi="Century Gothic" w:cs="Times New Roman"/>
+          <w:sz w:val="30"/>
+          <w:szCs w:val="30"/>
+        </w:rPr>
+        <w:t>sleep(10);</w:t>
+      </w:r>
+    </w:p>
+    <w:p>
+      <w:pPr>
+        <w:rPr>
+          <w:rFonts w:ascii="Century Gothic" w:hAnsi="Century Gothic" w:cs="Times New Roman"/>
+          <w:sz w:val="30"/>
+          <w:szCs w:val="30"/>
+        </w:rPr>
+      </w:pPr>
+      <w:r>
+        <w:rPr>
+          <w:rFonts w:ascii="Century Gothic" w:hAnsi="Century Gothic" w:cs="Times New Roman"/>
+          <w:sz w:val="30"/>
+          <w:szCs w:val="30"/>
+        </w:rPr>
+        <w:t xml:space="preserve">        </w:t>
+      </w:r>
+      <w:r>
+        <w:rPr>
+          <w:rFonts w:ascii="Century Gothic" w:hAnsi="Century Gothic" w:cs="Times New Roman"/>
+          <w:sz w:val="30"/>
+          <w:szCs w:val="30"/>
+        </w:rPr>
+        <w:tab/>
+      </w:r>
+      <w:r>
+        <w:rPr>
+          <w:rFonts w:ascii="Century Gothic" w:hAnsi="Century Gothic" w:cs="Times New Roman"/>
+          <w:sz w:val="30"/>
+          <w:szCs w:val="30"/>
+        </w:rPr>
+        <w:tab/>
+      </w:r>
+      <w:proofErr w:type="spellStart"/>
+      <w:r>
+        <w:rPr>
+          <w:rFonts w:ascii="Century Gothic" w:hAnsi="Century Gothic" w:cs="Times New Roman"/>
+          <w:sz w:val="30"/>
+          <w:szCs w:val="30"/>
+        </w:rPr>
+        <w:t>fprintf</w:t>
+      </w:r>
+      <w:proofErr w:type="spellEnd"/>
+      <w:r>
+        <w:rPr>
+          <w:rFonts w:ascii="Century Gothic" w:hAnsi="Century Gothic" w:cs="Times New Roman"/>
+          <w:sz w:val="30"/>
+          <w:szCs w:val="30"/>
+        </w:rPr>
+        <w:t xml:space="preserve">(log, "I have nothing to do\n"); </w:t>
+      </w:r>
+    </w:p>
+    <w:p>
+      <w:pPr>
+        <w:rPr>
+          <w:rFonts w:ascii="Century Gothic" w:hAnsi="Century Gothic" w:cs="Times New Roman"/>
+          <w:sz w:val="30"/>
+          <w:szCs w:val="30"/>
+        </w:rPr>
+      </w:pPr>
+      <w:r>
+        <w:rPr>
+          <w:rFonts w:ascii="Century Gothic" w:hAnsi="Century Gothic" w:cs="Times New Roman"/>
+          <w:sz w:val="30"/>
+          <w:szCs w:val="30"/>
+        </w:rPr>
+        <w:t xml:space="preserve">        </w:t>
+      </w:r>
+      <w:r>
+        <w:rPr>
+          <w:rFonts w:ascii="Century Gothic" w:hAnsi="Century Gothic" w:cs="Times New Roman"/>
+          <w:sz w:val="30"/>
+          <w:szCs w:val="30"/>
+        </w:rPr>
+        <w:tab/>
+      </w:r>
+      <w:r>
+        <w:rPr>
+          <w:rFonts w:ascii="Century Gothic" w:hAnsi="Century Gothic" w:cs="Times New Roman"/>
+          <w:sz w:val="30"/>
+          <w:szCs w:val="30"/>
+        </w:rPr>
+        <w:tab/>
+      </w:r>
+      <w:proofErr w:type="spellStart"/>
+      <w:r>
+        <w:rPr>
+          <w:rFonts w:ascii="Century Gothic" w:hAnsi="Century Gothic" w:cs="Times New Roman"/>
+          <w:sz w:val="30"/>
+          <w:szCs w:val="30"/>
+        </w:rPr>
+        <w:t>fflush</w:t>
+      </w:r>
+      <w:proofErr w:type="spellEnd"/>
+      <w:r>
+        <w:rPr>
+          <w:rFonts w:ascii="Century Gothic" w:hAnsi="Century Gothic" w:cs="Times New Roman"/>
+          <w:sz w:val="30"/>
+          <w:szCs w:val="30"/>
+        </w:rPr>
+        <w:t>(log);</w:t>
+      </w:r>
+    </w:p>
+    <w:p>
+      <w:pPr>
+        <w:rPr>
+          <w:rFonts w:ascii="Century Gothic" w:hAnsi="Century Gothic" w:cs="Times New Roman"/>
+          <w:sz w:val="30"/>
+          <w:szCs w:val="30"/>
+        </w:rPr>
+      </w:pPr>
+      <w:r>
+        <w:rPr>
+          <w:rFonts w:ascii="Century Gothic" w:hAnsi="Century Gothic" w:cs="Times New Roman"/>
+          <w:sz w:val="30"/>
+          <w:szCs w:val="30"/>
+        </w:rPr>
+        <w:t xml:space="preserve">    </w:t>
+      </w:r>
+      <w:r>
+        <w:rPr>
+          <w:rFonts w:ascii="Century Gothic" w:hAnsi="Century Gothic" w:cs="Times New Roman"/>
+          <w:sz w:val="30"/>
+          <w:szCs w:val="30"/>
+        </w:rPr>
+        <w:tab/>
+      </w:r>
+      <w:r>
+        <w:rPr>
+          <w:rFonts w:ascii="Century Gothic" w:hAnsi="Century Gothic" w:cs="Times New Roman"/>
+          <w:sz w:val="30"/>
+          <w:szCs w:val="30"/>
+        </w:rPr>
+        <w:t>}</w:t>
+      </w:r>
+    </w:p>
+    <w:p>
+      <w:pPr>
+        <w:rPr>
+          <w:rFonts w:ascii="Century Gothic" w:hAnsi="Century Gothic" w:cs="Times New Roman"/>
+          <w:sz w:val="30"/>
+          <w:szCs w:val="30"/>
+        </w:rPr>
+      </w:pPr>
+      <w:r>
+        <w:rPr>
+          <w:rFonts w:ascii="Century Gothic" w:hAnsi="Century Gothic" w:cs="Times New Roman"/>
+          <w:sz w:val="30"/>
+          <w:szCs w:val="30"/>
+        </w:rPr>
+        <w:lastRenderedPageBreak/>
+        <w:t>}</w:t>
+      </w:r>
+    </w:p>
+    <w:p>
+      <w:pPr>
+        <w:pBdr>
+          <w:bottom w:val="single" w:sz="12" w:space="1" w:color="auto"/>
+        </w:pBdr>
+        <w:rPr>
+          <w:rFonts w:ascii="Century Gothic" w:hAnsi="Century Gothic" w:cs="Times New Roman"/>
+          <w:sz w:val="30"/>
+          <w:szCs w:val="30"/>
+        </w:rPr>
+      </w:pPr>
+    </w:p>
+    <w:p>
+      <w:pPr>
+        <w:rPr>
+          <w:rFonts w:ascii="Century Gothic" w:hAnsi="Century Gothic" w:cs="Times New Roman"/>
+          <w:sz w:val="30"/>
+          <w:szCs w:val="30"/>
+        </w:rPr>
+      </w:pPr>
+    </w:p>
+    <w:p>
+      <w:pPr>
+        <w:rPr>
+          <w:rFonts w:ascii="Century Gothic" w:hAnsi="Century Gothic" w:cs="Times New Roman"/>
+          <w:sz w:val="30"/>
+          <w:szCs w:val="30"/>
+        </w:rPr>
+      </w:pPr>
+      <w:bookmarkStart w:id="0" w:name="_GoBack"/>
+      <w:bookmarkEnd w:id="0"/>
+    </w:p>
+    <w:p>
+      <w:pPr>
+        <w:rPr>
+          <w:rFonts w:ascii="Century Gothic" w:hAnsi="Century Gothic" w:cs="Times New Roman"/>
+          <w:sz w:val="30"/>
+          <w:szCs w:val="30"/>
+        </w:rPr>
+      </w:pPr>
+    </w:p>
+    <w:p>
+      <w:pPr>
+        <w:rPr>
+          <w:rFonts w:ascii="Century Gothic" w:hAnsi="Century Gothic" w:cs="Times New Roman"/>
+          <w:sz w:val="30"/>
+          <w:szCs w:val="30"/>
+        </w:rPr>
+      </w:pPr>
+    </w:p>
+    <w:p>
+      <w:pPr>
+        <w:rPr>
+          <w:rFonts w:ascii="Century Gothic" w:hAnsi="Century Gothic" w:cs="Times New Roman"/>
+          <w:sz w:val="30"/>
+          <w:szCs w:val="30"/>
+        </w:rPr>
+      </w:pPr>
+    </w:p>
+    <w:p>
+      <w:pPr>
+        <w:rPr>
+          <w:rFonts w:ascii="Century Gothic" w:hAnsi="Century Gothic" w:cs="Times New Roman"/>
+          <w:sz w:val="30"/>
+          <w:szCs w:val="30"/>
         </w:rPr>
       </w:pPr>
     </w:p>
@@ -1758,6 +6613,7 @@
     <w:lsdException w:name="HTML Sample" w:semiHidden="1" w:unhideWhenUsed="1"/>
     <w:lsdException w:name="HTML Typewriter" w:semiHidden="1" w:unhideWhenUsed="1"/>
     <w:lsdException w:name="HTML Variable" w:semiHidden="1" w:unhideWhenUsed="1"/>
+    <w:lsdException w:name="Normal Table" w:semiHidden="1" w:unhideWhenUsed="1"/>
     <w:lsdException w:name="annotation subject" w:semiHidden="1" w:unhideWhenUsed="1"/>
     <w:lsdException w:name="No List" w:semiHidden="1" w:unhideWhenUsed="1"/>
     <w:lsdException w:name="Outline List 1" w:semiHidden="1" w:unhideWhenUsed="1"/>
@@ -1804,8 +6660,10 @@
     <w:lsdException w:name="Table Subtle 2" w:semiHidden="1" w:unhideWhenUsed="1"/>
     <w:lsdException w:name="Table Web 1" w:semiHidden="1" w:unhideWhenUsed="1"/>
     <w:lsdException w:name="Table Web 2" w:semiHidden="1" w:unhideWhenUsed="1"/>
+    <w:lsdException w:name="Table Web 3" w:semiHidden="1" w:unhideWhenUsed="1"/>
     <w:lsdException w:name="Balloon Text" w:semiHidden="1" w:unhideWhenUsed="1"/>
     <w:lsdException w:name="Table Grid" w:uiPriority="39"/>
+    <w:lsdException w:name="Table Theme" w:semiHidden="1" w:unhideWhenUsed="1"/>
     <w:lsdException w:name="Placeholder Text" w:semiHidden="1"/>
     <w:lsdException w:name="No Spacing" w:uiPriority="1" w:qFormat="1"/>
     <w:lsdException w:name="Light Shading" w:uiPriority="60"/>
